--- a/Processa Ativos/Manual/Processa_Ativos_Manual_Operacional.docx
+++ b/Processa Ativos/Manual/Processa_Ativos_Manual_Operacional.docx
@@ -141,10 +141,7 @@
     <w:p/>
     <w:p/>
     <w:p/>
-    <w:p>
-      <w:bookmarkStart w:id="1" w:name="_GoBack"/>
-      <w:bookmarkEnd w:id="1"/>
-    </w:p>
+    <w:p/>
     <w:p/>
     <w:sdt>
       <w:sdtPr>
@@ -164,7 +161,6 @@
           <w:docPartUnique/>
         </w:docPartObj>
       </w:sdtPr>
-      <w:sdtEndPr/>
       <w:sdtContent>
         <w:p>
           <w:pPr>
@@ -189,7 +185,10 @@
             <w:tab/>
           </w:r>
           <w:r>
-            <w:t>MENU EXCLUSÃO E-SOCIAL</w:t>
+            <w:t xml:space="preserve">MENU </w:t>
+          </w:r>
+          <w:r>
+            <w:t>PROCESSA ATIVOS</w:t>
           </w:r>
           <w:r>
             <w:t>:</w:t>
@@ -214,7 +213,7 @@
             <w:tab/>
           </w:r>
           <w:r>
-            <w:t>ROTINA EXCLUSÃO E-SOCIAL</w:t>
+            <w:t>TELA IMPORTAÇÃO, BAIXA E GERAÇÃO DE ATIVOS</w:t>
           </w:r>
           <w:r>
             <w:t>:</w:t>
@@ -226,7 +225,6 @@
             <w:t>4</w:t>
           </w:r>
         </w:p>
-        <w:p/>
         <w:p>
           <w:pPr>
             <w:pStyle w:val="Sumrio1"/>
@@ -234,21 +232,103 @@
               <w:tab w:val="left" w:pos="440"/>
               <w:tab w:val="right" w:leader="dot" w:pos="10456"/>
             </w:tabs>
-            <w:rPr>
-              <w:rFonts w:eastAsiaTheme="minorEastAsia" w:cstheme="minorBidi"/>
-              <w:b w:val="0"/>
-              <w:bCs w:val="0"/>
-              <w:caps w:val="0"/>
-              <w:kern w:val="2"/>
-              <w:sz w:val="22"/>
-              <w:szCs w:val="22"/>
-              <w:lang w:eastAsia="pt-BR"/>
-              <w14:ligatures w14:val="standardContextual"/>
-            </w:rPr>
           </w:pPr>
+          <w:r>
+            <w:t>3-</w:t>
+          </w:r>
+          <w:r>
+            <w:tab/>
+            <w:t>iMPORTAR ATIVOS:</w:t>
+          </w:r>
+          <w:r>
+            <w:tab/>
+          </w:r>
+          <w:r>
+            <w:t>5</w:t>
+          </w:r>
+        </w:p>
+        <w:p>
+          <w:pPr>
+            <w:pStyle w:val="Sumrio1"/>
+            <w:tabs>
+              <w:tab w:val="left" w:pos="440"/>
+              <w:tab w:val="right" w:leader="dot" w:pos="10456"/>
+            </w:tabs>
+          </w:pPr>
+          <w:r>
+            <w:t>4-</w:t>
+          </w:r>
+          <w:r>
+            <w:tab/>
+            <w:t>PROCESSAMENTO:</w:t>
+          </w:r>
+          <w:r>
+            <w:tab/>
+            <w:t>7</w:t>
+          </w:r>
         </w:p>
       </w:sdtContent>
     </w:sdt>
+    <w:p>
+      <w:pPr>
+        <w:pStyle w:val="Sumrio1"/>
+        <w:tabs>
+          <w:tab w:val="left" w:pos="440"/>
+          <w:tab w:val="right" w:leader="dot" w:pos="10456"/>
+        </w:tabs>
+      </w:pPr>
+      <w:r>
+        <w:t>5-</w:t>
+      </w:r>
+      <w:r>
+        <w:tab/>
+        <w:t>CONTABILIZAÇÃO:</w:t>
+      </w:r>
+      <w:r>
+        <w:tab/>
+        <w:t>8</w:t>
+      </w:r>
+    </w:p>
+    <w:p>
+      <w:pPr>
+        <w:pStyle w:val="Sumrio1"/>
+        <w:tabs>
+          <w:tab w:val="left" w:pos="440"/>
+          <w:tab w:val="right" w:leader="dot" w:pos="10456"/>
+        </w:tabs>
+      </w:pPr>
+      <w:r>
+        <w:t>6-</w:t>
+      </w:r>
+      <w:r>
+        <w:tab/>
+        <w:t>MOVIMENTAÇÃO CONTABIL:</w:t>
+      </w:r>
+      <w:r>
+        <w:tab/>
+        <w:t>9</w:t>
+      </w:r>
+    </w:p>
+    <w:p>
+      <w:pPr>
+        <w:pStyle w:val="Sumrio1"/>
+        <w:tabs>
+          <w:tab w:val="left" w:pos="440"/>
+          <w:tab w:val="right" w:leader="dot" w:pos="10456"/>
+        </w:tabs>
+      </w:pPr>
+      <w:r>
+        <w:t>7-</w:t>
+      </w:r>
+      <w:r>
+        <w:tab/>
+        <w:t>VER LOG:</w:t>
+      </w:r>
+      <w:r>
+        <w:tab/>
+        <w:t>10</w:t>
+      </w:r>
+    </w:p>
     <w:p>
       <w:pPr>
         <w:pStyle w:val="Titulos"/>
@@ -495,34 +575,6 @@
           <w:numId w:val="0"/>
         </w:numPr>
       </w:pPr>
-    </w:p>
-    <w:p>
-      <w:pPr>
-        <w:pStyle w:val="Titulos"/>
-        <w:numPr>
-          <w:ilvl w:val="0"/>
-          <w:numId w:val="0"/>
-        </w:numPr>
-      </w:pPr>
-    </w:p>
-    <w:p>
-      <w:pPr>
-        <w:pStyle w:val="Titulos"/>
-        <w:numPr>
-          <w:ilvl w:val="0"/>
-          <w:numId w:val="0"/>
-        </w:numPr>
-        <w:ind w:left="3685"/>
-        <w:rPr>
-          <w:i/>
-          <w:iCs/>
-          <w:sz w:val="32"/>
-          <w:szCs w:val="32"/>
-          <w:u w:val="single"/>
-        </w:rPr>
-      </w:pPr>
-      <w:bookmarkStart w:id="2" w:name="_Toc145943789"/>
-      <w:bookmarkStart w:id="3" w:name="_Toc145605371"/>
     </w:p>
     <w:p>
       <w:pPr>
@@ -540,10 +592,8 @@
           <w:u w:val="single"/>
         </w:rPr>
       </w:pPr>
-      <w:bookmarkStart w:id="4" w:name="_Toc145605371_Copia_3"/>
-      <w:bookmarkStart w:id="5" w:name="_Toc145943789_Copia_3"/>
-      <w:bookmarkEnd w:id="2"/>
-      <w:bookmarkEnd w:id="3"/>
+      <w:bookmarkStart w:id="1" w:name="_Toc145605371_Copia_3"/>
+      <w:bookmarkStart w:id="2" w:name="_Toc145943789_Copia_3"/>
       <w:r>
         <w:rPr>
           <w:iCs/>
@@ -581,10 +631,10 @@
         <w:t>MENU</w:t>
       </w:r>
       <w:r>
-        <w:t xml:space="preserve"> EXCLUSÃO E-</w:t>
-      </w:r>
-      <w:r>
-        <w:t>SOCIAL</w:t>
+        <w:t xml:space="preserve"> </w:t>
+      </w:r>
+      <w:r>
+        <w:t>PROCESSA ATIVOS</w:t>
       </w:r>
       <w:r>
         <w:rPr>
@@ -595,8 +645,8 @@
         </w:rPr>
         <w:t>:</w:t>
       </w:r>
-      <w:bookmarkEnd w:id="4"/>
-      <w:bookmarkEnd w:id="5"/>
+      <w:bookmarkEnd w:id="1"/>
+      <w:bookmarkEnd w:id="2"/>
       <w:r>
         <w:rPr>
           <w:i/>
@@ -630,7 +680,13 @@
         <w:t>:</w:t>
       </w:r>
       <w:r>
-        <w:t xml:space="preserve"> 07 – Gestão de Pessoal</w:t>
+        <w:t xml:space="preserve"> 01</w:t>
+      </w:r>
+      <w:r>
+        <w:t xml:space="preserve"> – </w:t>
+      </w:r>
+      <w:r>
+        <w:t>Ativo Fixo</w:t>
       </w:r>
     </w:p>
     <w:p>
@@ -666,13 +722,7 @@
         <w:t xml:space="preserve"> &gt; </w:t>
       </w:r>
       <w:r>
-        <w:t xml:space="preserve">Esocial </w:t>
-      </w:r>
-      <w:r>
-        <w:t xml:space="preserve">&gt; </w:t>
-      </w:r>
-      <w:r>
-        <w:t>Exclusão eSocial TRW</w:t>
+        <w:t>Processa Ativos</w:t>
       </w:r>
       <w:r>
         <w:t xml:space="preserve"> </w:t>
@@ -684,7 +734,10 @@
         <w:t xml:space="preserve">(Figura 01 – </w:t>
       </w:r>
       <w:r>
-        <w:t>Menu Exclusão eSocial TRW</w:t>
+        <w:t xml:space="preserve">Menu </w:t>
+      </w:r>
+      <w:r>
+        <w:t>Processa Ativos</w:t>
       </w:r>
       <w:r>
         <w:t>).</w:t>
@@ -699,11 +752,81 @@
         <w:rPr>
           <w:noProof/>
         </w:rPr>
+        <mc:AlternateContent>
+          <mc:Choice Requires="wps">
+            <w:drawing>
+              <wp:anchor distT="0" distB="0" distL="114300" distR="114300" simplePos="0" relativeHeight="251670528" behindDoc="0" locked="0" layoutInCell="1" allowOverlap="1">
+                <wp:simplePos x="0" y="0"/>
+                <wp:positionH relativeFrom="column">
+                  <wp:posOffset>3604260</wp:posOffset>
+                </wp:positionH>
+                <wp:positionV relativeFrom="paragraph">
+                  <wp:posOffset>2129790</wp:posOffset>
+                </wp:positionV>
+                <wp:extent cx="1318260" cy="426720"/>
+                <wp:effectExtent l="38100" t="0" r="15240" b="68580"/>
+                <wp:wrapNone/>
+                <wp:docPr id="90" name="Conector de Seta Reta 90"/>
+                <wp:cNvGraphicFramePr/>
+                <a:graphic xmlns:a="http://schemas.openxmlformats.org/drawingml/2006/main">
+                  <a:graphicData uri="http://schemas.microsoft.com/office/word/2010/wordprocessingShape">
+                    <wps:wsp>
+                      <wps:cNvCnPr/>
+                      <wps:spPr>
+                        <a:xfrm flipH="1">
+                          <a:off x="0" y="0"/>
+                          <a:ext cx="1318260" cy="426720"/>
+                        </a:xfrm>
+                        <a:prstGeom prst="straightConnector1">
+                          <a:avLst/>
+                        </a:prstGeom>
+                        <a:ln>
+                          <a:solidFill>
+                            <a:srgbClr val="FF0000"/>
+                          </a:solidFill>
+                          <a:tailEnd type="triangle"/>
+                        </a:ln>
+                      </wps:spPr>
+                      <wps:style>
+                        <a:lnRef idx="1">
+                          <a:schemeClr val="accent1"/>
+                        </a:lnRef>
+                        <a:fillRef idx="0">
+                          <a:schemeClr val="accent1"/>
+                        </a:fillRef>
+                        <a:effectRef idx="0">
+                          <a:schemeClr val="accent1"/>
+                        </a:effectRef>
+                        <a:fontRef idx="minor">
+                          <a:schemeClr val="tx1"/>
+                        </a:fontRef>
+                      </wps:style>
+                      <wps:bodyPr/>
+                    </wps:wsp>
+                  </a:graphicData>
+                </a:graphic>
+              </wp:anchor>
+            </w:drawing>
+          </mc:Choice>
+          <mc:Fallback>
+            <w:pict>
+              <v:shapetype w14:anchorId="371DE2E6" id="_x0000_t32" coordsize="21600,21600" o:spt="32" o:oned="t" path="m,l21600,21600e" filled="f">
+                <v:path arrowok="t" fillok="f" o:connecttype="none"/>
+                <o:lock v:ext="edit" shapetype="t"/>
+              </v:shapetype>
+              <v:shape id="Conector de Seta Reta 90" o:spid="_x0000_s1026" type="#_x0000_t32" style="position:absolute;margin-left:283.8pt;margin-top:167.7pt;width:103.8pt;height:33.6pt;flip:x;z-index:251670528;visibility:visible;mso-wrap-style:square;mso-wrap-distance-left:9pt;mso-wrap-distance-top:0;mso-wrap-distance-right:9pt;mso-wrap-distance-bottom:0;mso-position-horizontal:absolute;mso-position-horizontal-relative:text;mso-position-vertical:absolute;mso-position-vertical-relative:text" o:gfxdata="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" strokecolor="red">
+                <v:stroke endarrow="block"/>
+              </v:shape>
+            </w:pict>
+          </mc:Fallback>
+        </mc:AlternateContent>
+      </w:r>
+      <w:r>
         <w:drawing>
-          <wp:inline distT="0" distB="0" distL="0" distR="0">
-            <wp:extent cx="1316355" cy="4772660"/>
-            <wp:effectExtent l="0" t="0" r="0" b="8890"/>
-            <wp:docPr id="3" name="Imagem 3" descr="C:\Users\vande\Pictures\Screenshots\Captura de tela 2024-06-11 160420.png"/>
+          <wp:inline distT="0" distB="0" distL="0" distR="0" wp14:anchorId="7964E6E7" wp14:editId="34F214B4">
+            <wp:extent cx="1705213" cy="5077534"/>
+            <wp:effectExtent l="0" t="0" r="9525" b="8890"/>
+            <wp:docPr id="88" name="Imagem 88"/>
             <wp:cNvGraphicFramePr>
               <a:graphicFrameLocks xmlns:a="http://schemas.openxmlformats.org/drawingml/2006/main" noChangeAspect="1"/>
             </wp:cNvGraphicFramePr>
@@ -711,36 +834,23 @@
               <a:graphicData uri="http://schemas.openxmlformats.org/drawingml/2006/picture">
                 <pic:pic xmlns:pic="http://schemas.openxmlformats.org/drawingml/2006/picture">
                   <pic:nvPicPr>
-                    <pic:cNvPr id="0" name="Picture 1" descr="C:\Users\vande\Pictures\Screenshots\Captura de tela 2024-06-11 160420.png"/>
-                    <pic:cNvPicPr>
-                      <a:picLocks noChangeAspect="1" noChangeArrowheads="1"/>
-                    </pic:cNvPicPr>
+                    <pic:cNvPr id="1" name=""/>
+                    <pic:cNvPicPr/>
                   </pic:nvPicPr>
                   <pic:blipFill>
-                    <a:blip r:embed="rId8">
-                      <a:extLst>
-                        <a:ext uri="{28A0092B-C50C-407E-A947-70E740481C1C}">
-                          <a14:useLocalDpi xmlns:a14="http://schemas.microsoft.com/office/drawing/2010/main" val="0"/>
-                        </a:ext>
-                      </a:extLst>
-                    </a:blip>
-                    <a:srcRect/>
+                    <a:blip r:embed="rId8"/>
                     <a:stretch>
                       <a:fillRect/>
                     </a:stretch>
                   </pic:blipFill>
-                  <pic:spPr bwMode="auto">
+                  <pic:spPr>
                     <a:xfrm>
                       <a:off x="0" y="0"/>
-                      <a:ext cx="1316355" cy="4772660"/>
+                      <a:ext cx="1705213" cy="5077534"/>
                     </a:xfrm>
                     <a:prstGeom prst="rect">
                       <a:avLst/>
                     </a:prstGeom>
-                    <a:noFill/>
-                    <a:ln>
-                      <a:noFill/>
-                    </a:ln>
                   </pic:spPr>
                 </pic:pic>
               </a:graphicData>
@@ -754,13 +864,11 @@
         <w:jc w:val="center"/>
       </w:pPr>
       <w:r>
-        <w:t>Figura 01 – Menu Exclusão eSocial TRW</w:t>
-      </w:r>
-    </w:p>
-    <w:p>
-      <w:pPr>
-        <w:jc w:val="center"/>
-      </w:pPr>
+        <w:t xml:space="preserve">Figura 01 – Menu </w:t>
+      </w:r>
+      <w:r>
+        <w:t>Processa Ativos</w:t>
+      </w:r>
     </w:p>
     <w:p>
       <w:pPr>
@@ -788,6 +896,8 @@
           <w:u w:val="single"/>
         </w:rPr>
       </w:pPr>
+      <w:bookmarkStart w:id="3" w:name="_GoBack"/>
+      <w:bookmarkEnd w:id="3"/>
     </w:p>
     <w:p>
       <w:pPr>
@@ -823,7 +933,13 @@
         <w:t xml:space="preserve"> – </w:t>
       </w:r>
       <w:r>
-        <w:t>ROTINA EXCLUSÃO E-SOCIAL</w:t>
+        <w:t xml:space="preserve">TELA </w:t>
+      </w:r>
+      <w:r>
+        <w:t>IMPORTAÇÃO, BAIXA E GERAÇÃO DE A</w:t>
+      </w:r>
+      <w:r>
+        <w:t>TIVOS</w:t>
       </w:r>
       <w:r>
         <w:rPr>
@@ -863,25 +979,25 @@
         <w:spacing w:after="0" w:line="240" w:lineRule="auto"/>
       </w:pPr>
       <w:r>
-        <w:t xml:space="preserve">Ao selecionar </w:t>
-      </w:r>
-      <w:r>
-        <w:t xml:space="preserve">a tela de </w:t>
-      </w:r>
-      <w:r>
-        <w:t>Exclusão</w:t>
-      </w:r>
-      <w:r>
-        <w:t xml:space="preserve"> irá abrir uma </w:t>
-      </w:r>
-      <w:r>
-        <w:t xml:space="preserve">a </w:t>
-      </w:r>
-      <w:r>
-        <w:t>janela de parâmetros</w:t>
-      </w:r>
-      <w:r>
-        <w:t xml:space="preserve"> abaixo (Figura 02 – Parâmetros)</w:t>
+        <w:t>A</w:t>
+      </w:r>
+      <w:r>
+        <w:t xml:space="preserve">cessando o menu, irá gerar a tela abaixo. </w:t>
+      </w:r>
+      <w:r>
+        <w:t>(Figura 0</w:t>
+      </w:r>
+      <w:r>
+        <w:t>2</w:t>
+      </w:r>
+      <w:r>
+        <w:t xml:space="preserve"> – </w:t>
+      </w:r>
+      <w:r>
+        <w:t>Tela Importação, Baixa e Geração de Ativos</w:t>
+      </w:r>
+      <w:r>
+        <w:t>)</w:t>
       </w:r>
       <w:r>
         <w:t>:</w:t>
@@ -894,490 +1010,3098 @@
         </w:tabs>
         <w:spacing w:after="0" w:line="240" w:lineRule="auto"/>
         <w:ind w:left="420"/>
-      </w:pPr>
-    </w:p>
-    <w:p>
-      <w:pPr>
-        <w:tabs>
-          <w:tab w:val="left" w:pos="420"/>
-        </w:tabs>
-        <w:spacing w:after="0" w:line="240" w:lineRule="auto"/>
-        <w:ind w:left="420"/>
-        <w:jc w:val="center"/>
       </w:pPr>
       <w:r>
         <w:rPr>
           <w:noProof/>
           <w:lang w:eastAsia="pt-BR"/>
         </w:rPr>
-        <w:drawing>
-          <wp:inline distT="0" distB="0" distL="0" distR="0" wp14:anchorId="01C6D78F" wp14:editId="69FA3164">
-            <wp:extent cx="4353533" cy="4039164"/>
-            <wp:effectExtent l="0" t="0" r="9525" b="0"/>
-            <wp:docPr id="1" name="Imagem 1"/>
-            <wp:cNvGraphicFramePr>
-              <a:graphicFrameLocks xmlns:a="http://schemas.openxmlformats.org/drawingml/2006/main" noChangeAspect="1"/>
-            </wp:cNvGraphicFramePr>
-            <a:graphic xmlns:a="http://schemas.openxmlformats.org/drawingml/2006/main">
-              <a:graphicData uri="http://schemas.openxmlformats.org/drawingml/2006/picture">
-                <pic:pic xmlns:pic="http://schemas.openxmlformats.org/drawingml/2006/picture">
-                  <pic:nvPicPr>
-                    <pic:cNvPr id="1" name=""/>
-                    <pic:cNvPicPr/>
-                  </pic:nvPicPr>
-                  <pic:blipFill>
-                    <a:blip r:embed="rId9"/>
-                    <a:stretch>
-                      <a:fillRect/>
-                    </a:stretch>
-                  </pic:blipFill>
-                  <pic:spPr>
-                    <a:xfrm>
-                      <a:off x="0" y="0"/>
-                      <a:ext cx="4353533" cy="4039164"/>
-                    </a:xfrm>
-                    <a:prstGeom prst="rect">
-                      <a:avLst/>
-                    </a:prstGeom>
-                  </pic:spPr>
-                </pic:pic>
-              </a:graphicData>
-            </a:graphic>
-          </wp:inline>
-        </w:drawing>
-      </w:r>
-    </w:p>
-    <w:p>
-      <w:pPr>
-        <w:tabs>
-          <w:tab w:val="left" w:pos="420"/>
-        </w:tabs>
-        <w:spacing w:after="0" w:line="240" w:lineRule="auto"/>
-        <w:ind w:left="420"/>
-        <w:jc w:val="center"/>
-      </w:pPr>
-      <w:r>
-        <w:t>Figura 02 – Parâmetros</w:t>
-      </w:r>
-    </w:p>
-    <w:p>
-      <w:pPr>
-        <w:tabs>
-          <w:tab w:val="left" w:pos="420"/>
-        </w:tabs>
-        <w:spacing w:after="0" w:line="240" w:lineRule="auto"/>
-        <w:ind w:left="420"/>
-        <w:jc w:val="center"/>
-      </w:pPr>
-    </w:p>
-    <w:p>
-      <w:pPr>
-        <w:numPr>
-          <w:ilvl w:val="0"/>
-          <w:numId w:val="4"/>
-        </w:numPr>
-        <w:spacing w:after="0" w:line="240" w:lineRule="auto"/>
-        <w:ind w:left="840"/>
-      </w:pPr>
-      <w:r>
-        <w:t xml:space="preserve">Filial ? – Filtro para digitar </w:t>
-      </w:r>
-      <w:r>
-        <w:t>a</w:t>
-      </w:r>
-      <w:r>
-        <w:t xml:space="preserve"> Filial</w:t>
-      </w:r>
-      <w:r>
-        <w:t xml:space="preserve"> de busca dos registros</w:t>
-      </w:r>
-      <w:r>
-        <w:t>;</w:t>
-      </w:r>
-    </w:p>
-    <w:p>
-      <w:pPr>
-        <w:numPr>
-          <w:ilvl w:val="0"/>
-          <w:numId w:val="4"/>
-        </w:numPr>
-        <w:spacing w:after="0" w:line="240" w:lineRule="auto"/>
-        <w:ind w:left="840"/>
-      </w:pPr>
-      <w:r>
-        <w:t>Descrição Filial</w:t>
-      </w:r>
-      <w:r>
-        <w:t xml:space="preserve"> ? – </w:t>
-      </w:r>
-      <w:r>
-        <w:t xml:space="preserve"> Filtro para digitar a até qual Filial irá procurar;</w:t>
-      </w:r>
-    </w:p>
-    <w:p>
-      <w:pPr>
-        <w:numPr>
-          <w:ilvl w:val="0"/>
-          <w:numId w:val="4"/>
-        </w:numPr>
-        <w:spacing w:after="0" w:line="240" w:lineRule="auto"/>
-        <w:ind w:left="840"/>
-      </w:pPr>
-      <w:r>
-        <w:t>Rúbricas para exclusão (C9M):</w:t>
-      </w:r>
-      <w:r>
-        <w:t xml:space="preserve"> ? – </w:t>
-      </w:r>
-      <w:r>
-        <w:t>Informar as rubricas q</w:t>
-      </w:r>
-      <w:r>
-        <w:t>ue serão utilizadas na consulta, devem estar</w:t>
-      </w:r>
-      <w:r>
-        <w:t xml:space="preserve"> separadas por vírgula como no exemplo</w:t>
-      </w:r>
-      <w:r>
-        <w:t>;</w:t>
-      </w:r>
-    </w:p>
-    <w:p>
-      <w:pPr>
-        <w:numPr>
-          <w:ilvl w:val="0"/>
-          <w:numId w:val="4"/>
-        </w:numPr>
-        <w:spacing w:after="0" w:line="240" w:lineRule="auto"/>
-        <w:ind w:left="840"/>
-      </w:pPr>
-      <w:r>
-        <w:t>Valor da rubrica (C9M/V6M):</w:t>
-      </w:r>
-      <w:r>
-        <w:t xml:space="preserve"> ? – </w:t>
-      </w:r>
-      <w:r>
-        <w:t>Informar o valor da rubrica</w:t>
-      </w:r>
-      <w:r>
-        <w:t>;</w:t>
-      </w:r>
-    </w:p>
-    <w:p>
-      <w:pPr>
-        <w:numPr>
-          <w:ilvl w:val="0"/>
-          <w:numId w:val="4"/>
-        </w:numPr>
-        <w:spacing w:after="0" w:line="240" w:lineRule="auto"/>
-        <w:ind w:left="840"/>
-      </w:pPr>
-      <w:r>
-        <w:t>Rúbrica Valor (C9M):</w:t>
-      </w:r>
-      <w:r>
-        <w:t xml:space="preserve"> ? – </w:t>
-      </w:r>
-      <w:r>
-        <w:t>Informar a rubrica</w:t>
-      </w:r>
-      <w:r>
-        <w:t>;</w:t>
-      </w:r>
-    </w:p>
-    <w:p>
-      <w:pPr>
-        <w:numPr>
-          <w:ilvl w:val="0"/>
-          <w:numId w:val="4"/>
-        </w:numPr>
-        <w:spacing w:after="0" w:line="240" w:lineRule="auto"/>
-        <w:ind w:left="840"/>
-      </w:pPr>
-      <w:r>
-        <w:t>Período</w:t>
-      </w:r>
-      <w:r>
-        <w:t xml:space="preserve"> ? – </w:t>
-      </w:r>
-      <w:r>
-        <w:t>Mês que se deseja consultar as rubricas</w:t>
-      </w:r>
-      <w:r>
-        <w:t>;</w:t>
-      </w:r>
-    </w:p>
-    <w:p>
-      <w:pPr>
-        <w:numPr>
-          <w:ilvl w:val="0"/>
-          <w:numId w:val="4"/>
-        </w:numPr>
-        <w:spacing w:after="0" w:line="240" w:lineRule="auto"/>
-        <w:ind w:left="840"/>
-      </w:pPr>
-      <w:r>
-        <w:t>Ano:</w:t>
-      </w:r>
-      <w:r>
-        <w:t xml:space="preserve"> ? – </w:t>
-      </w:r>
-      <w:r>
-        <w:t>Ano que se deseja consultar as rubricas</w:t>
-      </w:r>
-      <w:r>
-        <w:t>;</w:t>
-      </w:r>
-    </w:p>
-    <w:p>
-      <w:pPr>
-        <w:tabs>
-          <w:tab w:val="left" w:pos="420"/>
-        </w:tabs>
-        <w:spacing w:after="0" w:line="240" w:lineRule="auto"/>
-      </w:pPr>
-    </w:p>
-    <w:p>
-      <w:pPr>
-        <w:tabs>
-          <w:tab w:val="left" w:pos="420"/>
-        </w:tabs>
-        <w:spacing w:after="0" w:line="240" w:lineRule="auto"/>
-      </w:pPr>
-    </w:p>
-    <w:p>
-      <w:pPr>
-        <w:tabs>
-          <w:tab w:val="left" w:pos="420"/>
-        </w:tabs>
-        <w:spacing w:after="0" w:line="240" w:lineRule="auto"/>
-      </w:pPr>
-    </w:p>
-    <w:p>
-      <w:pPr>
-        <w:tabs>
-          <w:tab w:val="left" w:pos="420"/>
-        </w:tabs>
-        <w:spacing w:after="0" w:line="240" w:lineRule="auto"/>
-      </w:pPr>
-    </w:p>
-    <w:p>
-      <w:pPr>
-        <w:tabs>
-          <w:tab w:val="left" w:pos="420"/>
-        </w:tabs>
-        <w:spacing w:after="0" w:line="240" w:lineRule="auto"/>
-      </w:pPr>
-    </w:p>
-    <w:p>
-      <w:pPr>
-        <w:tabs>
-          <w:tab w:val="left" w:pos="420"/>
-        </w:tabs>
-        <w:spacing w:after="0" w:line="240" w:lineRule="auto"/>
-      </w:pPr>
-    </w:p>
-    <w:p>
-      <w:pPr>
-        <w:tabs>
-          <w:tab w:val="left" w:pos="420"/>
-        </w:tabs>
-        <w:spacing w:after="0" w:line="240" w:lineRule="auto"/>
-      </w:pPr>
-    </w:p>
-    <w:p>
-      <w:pPr>
-        <w:tabs>
-          <w:tab w:val="left" w:pos="420"/>
-        </w:tabs>
-        <w:spacing w:after="0" w:line="240" w:lineRule="auto"/>
-      </w:pPr>
-    </w:p>
-    <w:p>
-      <w:pPr>
-        <w:tabs>
-          <w:tab w:val="left" w:pos="420"/>
-        </w:tabs>
-        <w:spacing w:after="0" w:line="240" w:lineRule="auto"/>
-      </w:pPr>
-    </w:p>
-    <w:p>
-      <w:pPr>
-        <w:tabs>
-          <w:tab w:val="left" w:pos="420"/>
-        </w:tabs>
-        <w:spacing w:after="0" w:line="240" w:lineRule="auto"/>
-      </w:pPr>
-    </w:p>
-    <w:p>
-      <w:pPr>
-        <w:tabs>
-          <w:tab w:val="left" w:pos="420"/>
-        </w:tabs>
-        <w:spacing w:after="0" w:line="240" w:lineRule="auto"/>
-      </w:pPr>
-    </w:p>
-    <w:p>
-      <w:pPr>
-        <w:tabs>
-          <w:tab w:val="left" w:pos="420"/>
-        </w:tabs>
-        <w:spacing w:after="0" w:line="240" w:lineRule="auto"/>
-      </w:pPr>
-      <w:r>
-        <w:tab/>
-        <w:t>Após informar os parâmetros e selecionar OK irá mostrar a tela abaixo, de confirmação de processo (Figura 03 – Confirmação)</w:t>
-      </w:r>
-    </w:p>
-    <w:p>
-      <w:pPr>
-        <w:tabs>
-          <w:tab w:val="left" w:pos="420"/>
-        </w:tabs>
-        <w:spacing w:after="0" w:line="240" w:lineRule="auto"/>
-      </w:pPr>
-    </w:p>
-    <w:p>
-      <w:pPr>
-        <w:tabs>
-          <w:tab w:val="left" w:pos="420"/>
-        </w:tabs>
-        <w:spacing w:after="0" w:line="240" w:lineRule="auto"/>
-        <w:jc w:val="center"/>
-      </w:pPr>
+        <mc:AlternateContent>
+          <mc:Choice Requires="wps">
+            <w:drawing>
+              <wp:anchor distT="0" distB="0" distL="114300" distR="114300" simplePos="0" relativeHeight="251667456" behindDoc="0" locked="0" layoutInCell="1" allowOverlap="1" wp14:anchorId="53D27CB7" wp14:editId="4D0750AC">
+                <wp:simplePos x="0" y="0"/>
+                <wp:positionH relativeFrom="column">
+                  <wp:posOffset>-115570</wp:posOffset>
+                </wp:positionH>
+                <wp:positionV relativeFrom="paragraph">
+                  <wp:posOffset>1315720</wp:posOffset>
+                </wp:positionV>
+                <wp:extent cx="914400" cy="266700"/>
+                <wp:effectExtent l="0" t="0" r="25400" b="19050"/>
+                <wp:wrapNone/>
+                <wp:docPr id="58" name="Caixa de Texto 58"/>
+                <wp:cNvGraphicFramePr/>
+                <a:graphic xmlns:a="http://schemas.openxmlformats.org/drawingml/2006/main">
+                  <a:graphicData uri="http://schemas.microsoft.com/office/word/2010/wordprocessingShape">
+                    <wps:wsp>
+                      <wps:cNvSpPr txBox="1"/>
+                      <wps:spPr>
+                        <a:xfrm>
+                          <a:off x="0" y="0"/>
+                          <a:ext cx="914400" cy="266700"/>
+                        </a:xfrm>
+                        <a:prstGeom prst="rect">
+                          <a:avLst/>
+                        </a:prstGeom>
+                        <a:noFill/>
+                        <a:ln w="6350">
+                          <a:solidFill>
+                            <a:srgbClr val="FF0000"/>
+                          </a:solidFill>
+                        </a:ln>
+                      </wps:spPr>
+                      <wps:txbx>
+                        <w:txbxContent>
+                          <w:p>
+                            <w:pPr>
+                              <w:rPr>
+                                <w:color w:val="FF0000"/>
+                              </w:rPr>
+                            </w:pPr>
+                            <w:r>
+                              <w:rPr>
+                                <w:color w:val="FF0000"/>
+                              </w:rPr>
+                              <w:t>5</w:t>
+                            </w:r>
+                          </w:p>
+                        </w:txbxContent>
+                      </wps:txbx>
+                      <wps:bodyPr rot="0" spcFirstLastPara="0" vertOverflow="overflow" horzOverflow="overflow" vert="horz" wrap="none" lIns="91440" tIns="45720" rIns="91440" bIns="45720" numCol="1" spcCol="0" rtlCol="0" fromWordArt="0" anchor="t" anchorCtr="0" forceAA="0" compatLnSpc="1">
+                        <a:prstTxWarp prst="textNoShape">
+                          <a:avLst/>
+                        </a:prstTxWarp>
+                        <a:noAutofit/>
+                      </wps:bodyPr>
+                    </wps:wsp>
+                  </a:graphicData>
+                </a:graphic>
+                <wp14:sizeRelV relativeFrom="margin">
+                  <wp14:pctHeight>0</wp14:pctHeight>
+                </wp14:sizeRelV>
+              </wp:anchor>
+            </w:drawing>
+          </mc:Choice>
+          <mc:Fallback>
+            <w:pict>
+              <v:shapetype w14:anchorId="53D27CB7" id="_x0000_t202" coordsize="21600,21600" o:spt="202" path="m,l,21600r21600,l21600,xe">
+                <v:stroke joinstyle="miter"/>
+                <v:path gradientshapeok="t" o:connecttype="rect"/>
+              </v:shapetype>
+              <v:shape id="Caixa de Texto 58" o:spid="_x0000_s1026" type="#_x0000_t202" style="position:absolute;left:0;text-align:left;margin-left:-9.1pt;margin-top:103.6pt;width:1in;height:21pt;z-index:251667456;visibility:visible;mso-wrap-style:none;mso-height-percent:0;mso-wrap-distance-left:9pt;mso-wrap-distance-top:0;mso-wrap-distance-right:9pt;mso-wrap-distance-bottom:0;mso-position-horizontal:absolute;mso-position-horizontal-relative:text;mso-position-vertical:absolute;mso-position-vertical-relative:text;mso-height-percent:0;mso-height-relative:margin;v-text-anchor:top" o:gfxdata="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" filled="f" strokecolor="red" strokeweight=".5pt">
+                <v:textbox>
+                  <w:txbxContent>
+                    <w:p>
+                      <w:pPr>
+                        <w:rPr>
+                          <w:color w:val="FF0000"/>
+                        </w:rPr>
+                      </w:pPr>
+                      <w:r>
+                        <w:rPr>
+                          <w:color w:val="FF0000"/>
+                        </w:rPr>
+                        <w:t>5</w:t>
+                      </w:r>
+                    </w:p>
+                  </w:txbxContent>
+                </v:textbox>
+              </v:shape>
+            </w:pict>
+          </mc:Fallback>
+        </mc:AlternateContent>
+      </w:r>
       <w:r>
         <w:rPr>
           <w:noProof/>
           <w:lang w:eastAsia="pt-BR"/>
         </w:rPr>
-        <w:drawing>
-          <wp:inline distT="0" distB="0" distL="0" distR="0" wp14:anchorId="08D410B7" wp14:editId="30696335">
-            <wp:extent cx="4810796" cy="2048161"/>
-            <wp:effectExtent l="0" t="0" r="0" b="9525"/>
-            <wp:docPr id="4" name="Imagem 4"/>
-            <wp:cNvGraphicFramePr>
-              <a:graphicFrameLocks xmlns:a="http://schemas.openxmlformats.org/drawingml/2006/main" noChangeAspect="1"/>
-            </wp:cNvGraphicFramePr>
-            <a:graphic xmlns:a="http://schemas.openxmlformats.org/drawingml/2006/main">
-              <a:graphicData uri="http://schemas.openxmlformats.org/drawingml/2006/picture">
-                <pic:pic xmlns:pic="http://schemas.openxmlformats.org/drawingml/2006/picture">
-                  <pic:nvPicPr>
-                    <pic:cNvPr id="1" name=""/>
-                    <pic:cNvPicPr/>
-                  </pic:nvPicPr>
-                  <pic:blipFill>
-                    <a:blip r:embed="rId10"/>
-                    <a:stretch>
-                      <a:fillRect/>
-                    </a:stretch>
-                  </pic:blipFill>
-                  <pic:spPr>
-                    <a:xfrm>
-                      <a:off x="0" y="0"/>
-                      <a:ext cx="4810796" cy="2048161"/>
-                    </a:xfrm>
-                    <a:prstGeom prst="rect">
-                      <a:avLst/>
-                    </a:prstGeom>
-                  </pic:spPr>
-                </pic:pic>
-              </a:graphicData>
-            </a:graphic>
-          </wp:inline>
-        </w:drawing>
-      </w:r>
-    </w:p>
-    <w:p>
-      <w:pPr>
-        <w:tabs>
-          <w:tab w:val="left" w:pos="420"/>
-        </w:tabs>
-        <w:spacing w:after="0" w:line="240" w:lineRule="auto"/>
-        <w:jc w:val="center"/>
-      </w:pPr>
-      <w:r>
-        <w:t>Figura 03 – Confirmação</w:t>
-      </w:r>
-    </w:p>
-    <w:p>
-      <w:pPr>
-        <w:tabs>
-          <w:tab w:val="left" w:pos="420"/>
-        </w:tabs>
-        <w:spacing w:after="0" w:line="240" w:lineRule="auto"/>
-      </w:pPr>
-    </w:p>
-    <w:p>
-      <w:pPr>
-        <w:tabs>
-          <w:tab w:val="left" w:pos="420"/>
-        </w:tabs>
-        <w:spacing w:after="0" w:line="240" w:lineRule="auto"/>
-      </w:pPr>
-      <w:r>
-        <w:tab/>
-        <w:t>Ao confirmar, iniciara os processos de exclusão e atualização de dados, mostrando o processo que estará fazendo no momento e após finalizar mostrara a mensagem abaixo confirmando a finalização da exclusão dos dados. (Figura 04 – Finalização do Processo)</w:t>
-      </w:r>
-    </w:p>
-    <w:p>
-      <w:pPr>
-        <w:tabs>
-          <w:tab w:val="left" w:pos="420"/>
-        </w:tabs>
-        <w:spacing w:after="0" w:line="240" w:lineRule="auto"/>
-      </w:pPr>
-    </w:p>
-    <w:p>
-      <w:pPr>
-        <w:tabs>
-          <w:tab w:val="left" w:pos="420"/>
-        </w:tabs>
-        <w:spacing w:after="0" w:line="240" w:lineRule="auto"/>
-        <w:jc w:val="center"/>
-      </w:pPr>
+        <mc:AlternateContent>
+          <mc:Choice Requires="wps">
+            <w:drawing>
+              <wp:anchor distT="0" distB="0" distL="114300" distR="114300" simplePos="0" relativeHeight="251659264" behindDoc="0" locked="0" layoutInCell="1" allowOverlap="1" wp14:anchorId="53D27CB7" wp14:editId="4D0750AC">
+                <wp:simplePos x="0" y="0"/>
+                <wp:positionH relativeFrom="column">
+                  <wp:posOffset>-76200</wp:posOffset>
+                </wp:positionH>
+                <wp:positionV relativeFrom="paragraph">
+                  <wp:posOffset>934720</wp:posOffset>
+                </wp:positionV>
+                <wp:extent cx="914400" cy="266700"/>
+                <wp:effectExtent l="0" t="0" r="25400" b="19050"/>
+                <wp:wrapNone/>
+                <wp:docPr id="51" name="Caixa de Texto 51"/>
+                <wp:cNvGraphicFramePr/>
+                <a:graphic xmlns:a="http://schemas.openxmlformats.org/drawingml/2006/main">
+                  <a:graphicData uri="http://schemas.microsoft.com/office/word/2010/wordprocessingShape">
+                    <wps:wsp>
+                      <wps:cNvSpPr txBox="1"/>
+                      <wps:spPr>
+                        <a:xfrm>
+                          <a:off x="0" y="0"/>
+                          <a:ext cx="914400" cy="266700"/>
+                        </a:xfrm>
+                        <a:prstGeom prst="rect">
+                          <a:avLst/>
+                        </a:prstGeom>
+                        <a:noFill/>
+                        <a:ln w="6350">
+                          <a:solidFill>
+                            <a:srgbClr val="FF0000"/>
+                          </a:solidFill>
+                        </a:ln>
+                      </wps:spPr>
+                      <wps:txbx>
+                        <w:txbxContent>
+                          <w:p>
+                            <w:pPr>
+                              <w:rPr>
+                                <w:color w:val="FF0000"/>
+                              </w:rPr>
+                            </w:pPr>
+                            <w:r>
+                              <w:rPr>
+                                <w:color w:val="FF0000"/>
+                              </w:rPr>
+                              <w:t>3</w:t>
+                            </w:r>
+                          </w:p>
+                        </w:txbxContent>
+                      </wps:txbx>
+                      <wps:bodyPr rot="0" spcFirstLastPara="0" vertOverflow="overflow" horzOverflow="overflow" vert="horz" wrap="none" lIns="91440" tIns="45720" rIns="91440" bIns="45720" numCol="1" spcCol="0" rtlCol="0" fromWordArt="0" anchor="t" anchorCtr="0" forceAA="0" compatLnSpc="1">
+                        <a:prstTxWarp prst="textNoShape">
+                          <a:avLst/>
+                        </a:prstTxWarp>
+                        <a:noAutofit/>
+                      </wps:bodyPr>
+                    </wps:wsp>
+                  </a:graphicData>
+                </a:graphic>
+                <wp14:sizeRelV relativeFrom="margin">
+                  <wp14:pctHeight>0</wp14:pctHeight>
+                </wp14:sizeRelV>
+              </wp:anchor>
+            </w:drawing>
+          </mc:Choice>
+          <mc:Fallback>
+            <w:pict>
+              <v:shape w14:anchorId="53D27CB7" id="Caixa de Texto 51" o:spid="_x0000_s1027" type="#_x0000_t202" style="position:absolute;left:0;text-align:left;margin-left:-6pt;margin-top:73.6pt;width:1in;height:21pt;z-index:251659264;visibility:visible;mso-wrap-style:none;mso-height-percent:0;mso-wrap-distance-left:9pt;mso-wrap-distance-top:0;mso-wrap-distance-right:9pt;mso-wrap-distance-bottom:0;mso-position-horizontal:absolute;mso-position-horizontal-relative:text;mso-position-vertical:absolute;mso-position-vertical-relative:text;mso-height-percent:0;mso-height-relative:margin;v-text-anchor:top" o:gfxdata="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" filled="f" strokecolor="red" strokeweight=".5pt">
+                <v:textbox>
+                  <w:txbxContent>
+                    <w:p>
+                      <w:pPr>
+                        <w:rPr>
+                          <w:color w:val="FF0000"/>
+                        </w:rPr>
+                      </w:pPr>
+                      <w:r>
+                        <w:rPr>
+                          <w:color w:val="FF0000"/>
+                        </w:rPr>
+                        <w:t>3</w:t>
+                      </w:r>
+                    </w:p>
+                  </w:txbxContent>
+                </v:textbox>
+              </v:shape>
+            </w:pict>
+          </mc:Fallback>
+        </mc:AlternateContent>
+      </w:r>
       <w:r>
         <w:rPr>
           <w:noProof/>
           <w:lang w:eastAsia="pt-BR"/>
         </w:rPr>
-        <w:drawing>
-          <wp:inline distT="0" distB="0" distL="0" distR="0" wp14:anchorId="56EE3D25" wp14:editId="596E92F0">
-            <wp:extent cx="4839375" cy="2029108"/>
-            <wp:effectExtent l="0" t="0" r="0" b="9525"/>
-            <wp:docPr id="5" name="Imagem 5"/>
-            <wp:cNvGraphicFramePr>
-              <a:graphicFrameLocks xmlns:a="http://schemas.openxmlformats.org/drawingml/2006/main" noChangeAspect="1"/>
-            </wp:cNvGraphicFramePr>
-            <a:graphic xmlns:a="http://schemas.openxmlformats.org/drawingml/2006/main">
-              <a:graphicData uri="http://schemas.openxmlformats.org/drawingml/2006/picture">
-                <pic:pic xmlns:pic="http://schemas.openxmlformats.org/drawingml/2006/picture">
-                  <pic:nvPicPr>
-                    <pic:cNvPr id="1" name=""/>
-                    <pic:cNvPicPr/>
-                  </pic:nvPicPr>
-                  <pic:blipFill>
-                    <a:blip r:embed="rId11"/>
-                    <a:stretch>
-                      <a:fillRect/>
-                    </a:stretch>
-                  </pic:blipFill>
-                  <pic:spPr>
-                    <a:xfrm>
-                      <a:off x="0" y="0"/>
-                      <a:ext cx="4839375" cy="2029108"/>
-                    </a:xfrm>
-                    <a:prstGeom prst="rect">
-                      <a:avLst/>
-                    </a:prstGeom>
-                  </pic:spPr>
-                </pic:pic>
-              </a:graphicData>
-            </a:graphic>
-          </wp:inline>
-        </w:drawing>
-      </w:r>
-    </w:p>
+        <mc:AlternateContent>
+          <mc:Choice Requires="wps">
+            <w:drawing>
+              <wp:anchor distT="0" distB="0" distL="114300" distR="114300" simplePos="0" relativeHeight="251645952" behindDoc="0" locked="0" layoutInCell="1" allowOverlap="1">
+                <wp:simplePos x="0" y="0"/>
+                <wp:positionH relativeFrom="column">
+                  <wp:posOffset>144780</wp:posOffset>
+                </wp:positionH>
+                <wp:positionV relativeFrom="paragraph">
+                  <wp:posOffset>1323340</wp:posOffset>
+                </wp:positionV>
+                <wp:extent cx="251460" cy="53340"/>
+                <wp:effectExtent l="0" t="57150" r="15240" b="41910"/>
+                <wp:wrapNone/>
+                <wp:docPr id="46" name="Conector de Seta Reta 46"/>
+                <wp:cNvGraphicFramePr/>
+                <a:graphic xmlns:a="http://schemas.openxmlformats.org/drawingml/2006/main">
+                  <a:graphicData uri="http://schemas.microsoft.com/office/word/2010/wordprocessingShape">
+                    <wps:wsp>
+                      <wps:cNvCnPr/>
+                      <wps:spPr>
+                        <a:xfrm flipV="1">
+                          <a:off x="0" y="0"/>
+                          <a:ext cx="251460" cy="53340"/>
+                        </a:xfrm>
+                        <a:prstGeom prst="straightConnector1">
+                          <a:avLst/>
+                        </a:prstGeom>
+                        <a:ln>
+                          <a:solidFill>
+                            <a:srgbClr val="FF0000"/>
+                          </a:solidFill>
+                          <a:tailEnd type="triangle"/>
+                        </a:ln>
+                      </wps:spPr>
+                      <wps:style>
+                        <a:lnRef idx="1">
+                          <a:schemeClr val="accent1"/>
+                        </a:lnRef>
+                        <a:fillRef idx="0">
+                          <a:schemeClr val="accent1"/>
+                        </a:fillRef>
+                        <a:effectRef idx="0">
+                          <a:schemeClr val="accent1"/>
+                        </a:effectRef>
+                        <a:fontRef idx="minor">
+                          <a:schemeClr val="tx1"/>
+                        </a:fontRef>
+                      </wps:style>
+                      <wps:bodyPr/>
+                    </wps:wsp>
+                  </a:graphicData>
+                </a:graphic>
+              </wp:anchor>
+            </w:drawing>
+          </mc:Choice>
+          <mc:Fallback>
+            <w:pict>
+              <v:shape w14:anchorId="3B8CDAA4" id="Conector de Seta Reta 46" o:spid="_x0000_s1026" type="#_x0000_t32" style="position:absolute;margin-left:11.4pt;margin-top:104.2pt;width:19.8pt;height:4.2pt;flip:y;z-index:251645952;visibility:visible;mso-wrap-style:square;mso-wrap-distance-left:9pt;mso-wrap-distance-top:0;mso-wrap-distance-right:9pt;mso-wrap-distance-bottom:0;mso-position-horizontal:absolute;mso-position-horizontal-relative:text;mso-position-vertical:absolute;mso-position-vertical-relative:text" o:gfxdata="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" strokecolor="red">
+                <v:stroke endarrow="block"/>
+              </v:shape>
+            </w:pict>
+          </mc:Fallback>
+        </mc:AlternateContent>
+      </w:r>
+      <w:r>
+        <w:rPr>
+          <w:noProof/>
+          <w:lang w:eastAsia="pt-BR"/>
+        </w:rPr>
+        <mc:AlternateContent>
+          <mc:Choice Requires="wps">
+            <w:drawing>
+              <wp:anchor distT="0" distB="0" distL="114300" distR="114300" simplePos="0" relativeHeight="251644928" behindDoc="0" locked="0" layoutInCell="1" allowOverlap="1">
+                <wp:simplePos x="0" y="0"/>
+                <wp:positionH relativeFrom="column">
+                  <wp:posOffset>152400</wp:posOffset>
+                </wp:positionH>
+                <wp:positionV relativeFrom="paragraph">
+                  <wp:posOffset>995680</wp:posOffset>
+                </wp:positionV>
+                <wp:extent cx="251460" cy="38100"/>
+                <wp:effectExtent l="0" t="57150" r="34290" b="57150"/>
+                <wp:wrapNone/>
+                <wp:docPr id="45" name="Conector de Seta Reta 45"/>
+                <wp:cNvGraphicFramePr/>
+                <a:graphic xmlns:a="http://schemas.openxmlformats.org/drawingml/2006/main">
+                  <a:graphicData uri="http://schemas.microsoft.com/office/word/2010/wordprocessingShape">
+                    <wps:wsp>
+                      <wps:cNvCnPr/>
+                      <wps:spPr>
+                        <a:xfrm flipV="1">
+                          <a:off x="0" y="0"/>
+                          <a:ext cx="251460" cy="38100"/>
+                        </a:xfrm>
+                        <a:prstGeom prst="straightConnector1">
+                          <a:avLst/>
+                        </a:prstGeom>
+                        <a:ln>
+                          <a:solidFill>
+                            <a:srgbClr val="FF0000"/>
+                          </a:solidFill>
+                          <a:tailEnd type="triangle"/>
+                        </a:ln>
+                      </wps:spPr>
+                      <wps:style>
+                        <a:lnRef idx="1">
+                          <a:schemeClr val="accent1"/>
+                        </a:lnRef>
+                        <a:fillRef idx="0">
+                          <a:schemeClr val="accent1"/>
+                        </a:fillRef>
+                        <a:effectRef idx="0">
+                          <a:schemeClr val="accent1"/>
+                        </a:effectRef>
+                        <a:fontRef idx="minor">
+                          <a:schemeClr val="tx1"/>
+                        </a:fontRef>
+                      </wps:style>
+                      <wps:bodyPr/>
+                    </wps:wsp>
+                  </a:graphicData>
+                </a:graphic>
+              </wp:anchor>
+            </w:drawing>
+          </mc:Choice>
+          <mc:Fallback>
+            <w:pict>
+              <v:shape w14:anchorId="7C37A953" id="Conector de Seta Reta 45" o:spid="_x0000_s1026" type="#_x0000_t32" style="position:absolute;margin-left:12pt;margin-top:78.4pt;width:19.8pt;height:3pt;flip:y;z-index:251644928;visibility:visible;mso-wrap-style:square;mso-wrap-distance-left:9pt;mso-wrap-distance-top:0;mso-wrap-distance-right:9pt;mso-wrap-distance-bottom:0;mso-position-horizontal:absolute;mso-position-horizontal-relative:text;mso-position-vertical:absolute;mso-position-vertical-relative:text" o:gfxdata="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" strokecolor="red">
+                <v:stroke endarrow="block"/>
+              </v:shape>
+            </w:pict>
+          </mc:Fallback>
+        </mc:AlternateContent>
+      </w:r>
+    </w:p>
+    <w:tbl>
+      <w:tblPr>
+        <w:tblStyle w:val="Tabelacomgrade"/>
+        <w:tblW w:w="0" w:type="auto"/>
+        <w:tblInd w:w="420" w:type="dxa"/>
+        <w:tblBorders>
+          <w:top w:val="none" w:sz="0" w:space="0" w:color="auto"/>
+          <w:left w:val="none" w:sz="0" w:space="0" w:color="auto"/>
+          <w:bottom w:val="none" w:sz="0" w:space="0" w:color="auto"/>
+          <w:right w:val="none" w:sz="0" w:space="0" w:color="auto"/>
+          <w:insideH w:val="none" w:sz="0" w:space="0" w:color="auto"/>
+          <w:insideV w:val="none" w:sz="0" w:space="0" w:color="auto"/>
+        </w:tblBorders>
+        <w:tblLook w:val="04A0" w:firstRow="1" w:lastRow="0" w:firstColumn="1" w:lastColumn="0" w:noHBand="0" w:noVBand="1"/>
+      </w:tblPr>
+      <w:tblGrid>
+        <w:gridCol w:w="10262"/>
+      </w:tblGrid>
+      <w:tr>
+        <w:tc>
+          <w:tcPr>
+            <w:tcW w:w="10606" w:type="dxa"/>
+          </w:tcPr>
+          <w:p>
+            <w:pPr>
+              <w:tabs>
+                <w:tab w:val="left" w:pos="420"/>
+              </w:tabs>
+              <w:spacing w:after="0" w:line="240" w:lineRule="auto"/>
+            </w:pPr>
+            <w:r>
+              <w:rPr>
+                <w:noProof/>
+                <w:lang w:eastAsia="pt-BR"/>
+              </w:rPr>
+              <mc:AlternateContent>
+                <mc:Choice Requires="wps">
+                  <w:drawing>
+                    <wp:anchor distT="0" distB="0" distL="114300" distR="114300" simplePos="0" relativeHeight="251668480" behindDoc="0" locked="0" layoutInCell="1" allowOverlap="1" wp14:anchorId="63A99BDE" wp14:editId="7CCD80AA">
+                      <wp:simplePos x="0" y="0"/>
+                      <wp:positionH relativeFrom="column">
+                        <wp:posOffset>5801613</wp:posOffset>
+                      </wp:positionH>
+                      <wp:positionV relativeFrom="paragraph">
+                        <wp:posOffset>3108325</wp:posOffset>
+                      </wp:positionV>
+                      <wp:extent cx="914400" cy="266700"/>
+                      <wp:effectExtent l="0" t="0" r="25400" b="19050"/>
+                      <wp:wrapNone/>
+                      <wp:docPr id="47" name="Caixa de Texto 47"/>
+                      <wp:cNvGraphicFramePr/>
+                      <a:graphic xmlns:a="http://schemas.openxmlformats.org/drawingml/2006/main">
+                        <a:graphicData uri="http://schemas.microsoft.com/office/word/2010/wordprocessingShape">
+                          <wps:wsp>
+                            <wps:cNvSpPr txBox="1"/>
+                            <wps:spPr>
+                              <a:xfrm>
+                                <a:off x="0" y="0"/>
+                                <a:ext cx="914400" cy="266700"/>
+                              </a:xfrm>
+                              <a:prstGeom prst="rect">
+                                <a:avLst/>
+                              </a:prstGeom>
+                              <a:noFill/>
+                              <a:ln w="6350">
+                                <a:solidFill>
+                                  <a:srgbClr val="FF0000"/>
+                                </a:solidFill>
+                              </a:ln>
+                            </wps:spPr>
+                            <wps:txbx>
+                              <w:txbxContent>
+                                <w:p>
+                                  <w:pPr>
+                                    <w:rPr>
+                                      <w:color w:val="FF0000"/>
+                                    </w:rPr>
+                                  </w:pPr>
+                                  <w:r>
+                                    <w:rPr>
+                                      <w:color w:val="FF0000"/>
+                                    </w:rPr>
+                                    <w:t>1</w:t>
+                                  </w:r>
+                                  <w:r>
+                                    <w:rPr>
+                                      <w:color w:val="FF0000"/>
+                                    </w:rPr>
+                                    <w:t>3</w:t>
+                                  </w:r>
+                                </w:p>
+                              </w:txbxContent>
+                            </wps:txbx>
+                            <wps:bodyPr rot="0" spcFirstLastPara="0" vertOverflow="overflow" horzOverflow="overflow" vert="horz" wrap="none" lIns="91440" tIns="45720" rIns="91440" bIns="45720" numCol="1" spcCol="0" rtlCol="0" fromWordArt="0" anchor="t" anchorCtr="0" forceAA="0" compatLnSpc="1">
+                              <a:prstTxWarp prst="textNoShape">
+                                <a:avLst/>
+                              </a:prstTxWarp>
+                              <a:noAutofit/>
+                            </wps:bodyPr>
+                          </wps:wsp>
+                        </a:graphicData>
+                      </a:graphic>
+                      <wp14:sizeRelV relativeFrom="margin">
+                        <wp14:pctHeight>0</wp14:pctHeight>
+                      </wp14:sizeRelV>
+                    </wp:anchor>
+                  </w:drawing>
+                </mc:Choice>
+                <mc:Fallback>
+                  <w:pict>
+                    <v:shape w14:anchorId="63A99BDE" id="Caixa de Texto 47" o:spid="_x0000_s1028" type="#_x0000_t202" style="position:absolute;margin-left:456.8pt;margin-top:244.75pt;width:1in;height:21pt;z-index:251668480;visibility:visible;mso-wrap-style:none;mso-height-percent:0;mso-wrap-distance-left:9pt;mso-wrap-distance-top:0;mso-wrap-distance-right:9pt;mso-wrap-distance-bottom:0;mso-position-horizontal:absolute;mso-position-horizontal-relative:text;mso-position-vertical:absolute;mso-position-vertical-relative:text;mso-height-percent:0;mso-height-relative:margin;v-text-anchor:top" o:gfxdata="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" filled="f" strokecolor="red" strokeweight=".5pt">
+                      <v:textbox>
+                        <w:txbxContent>
+                          <w:p>
+                            <w:pPr>
+                              <w:rPr>
+                                <w:color w:val="FF0000"/>
+                              </w:rPr>
+                            </w:pPr>
+                            <w:r>
+                              <w:rPr>
+                                <w:color w:val="FF0000"/>
+                              </w:rPr>
+                              <w:t>1</w:t>
+                            </w:r>
+                            <w:r>
+                              <w:rPr>
+                                <w:color w:val="FF0000"/>
+                              </w:rPr>
+                              <w:t>3</w:t>
+                            </w:r>
+                          </w:p>
+                        </w:txbxContent>
+                      </v:textbox>
+                    </v:shape>
+                  </w:pict>
+                </mc:Fallback>
+              </mc:AlternateContent>
+            </w:r>
+            <w:r>
+              <w:rPr>
+                <w:noProof/>
+                <w:lang w:eastAsia="pt-BR"/>
+              </w:rPr>
+              <mc:AlternateContent>
+                <mc:Choice Requires="wps">
+                  <w:drawing>
+                    <wp:anchor distT="0" distB="0" distL="114300" distR="114300" simplePos="0" relativeHeight="251669504" behindDoc="0" locked="0" layoutInCell="1" allowOverlap="1" wp14:anchorId="63A99BDE" wp14:editId="7CCD80AA">
+                      <wp:simplePos x="0" y="0"/>
+                      <wp:positionH relativeFrom="column">
+                        <wp:posOffset>5295900</wp:posOffset>
+                      </wp:positionH>
+                      <wp:positionV relativeFrom="paragraph">
+                        <wp:posOffset>3194685</wp:posOffset>
+                      </wp:positionV>
+                      <wp:extent cx="914400" cy="266700"/>
+                      <wp:effectExtent l="0" t="0" r="25400" b="19050"/>
+                      <wp:wrapNone/>
+                      <wp:docPr id="59" name="Caixa de Texto 59"/>
+                      <wp:cNvGraphicFramePr/>
+                      <a:graphic xmlns:a="http://schemas.openxmlformats.org/drawingml/2006/main">
+                        <a:graphicData uri="http://schemas.microsoft.com/office/word/2010/wordprocessingShape">
+                          <wps:wsp>
+                            <wps:cNvSpPr txBox="1"/>
+                            <wps:spPr>
+                              <a:xfrm>
+                                <a:off x="0" y="0"/>
+                                <a:ext cx="914400" cy="266700"/>
+                              </a:xfrm>
+                              <a:prstGeom prst="rect">
+                                <a:avLst/>
+                              </a:prstGeom>
+                              <a:noFill/>
+                              <a:ln w="6350">
+                                <a:solidFill>
+                                  <a:srgbClr val="FF0000"/>
+                                </a:solidFill>
+                              </a:ln>
+                            </wps:spPr>
+                            <wps:txbx>
+                              <w:txbxContent>
+                                <w:p>
+                                  <w:pPr>
+                                    <w:rPr>
+                                      <w:color w:val="FF0000"/>
+                                    </w:rPr>
+                                  </w:pPr>
+                                  <w:r>
+                                    <w:rPr>
+                                      <w:color w:val="FF0000"/>
+                                    </w:rPr>
+                                    <w:t>1</w:t>
+                                  </w:r>
+                                  <w:r>
+                                    <w:rPr>
+                                      <w:color w:val="FF0000"/>
+                                    </w:rPr>
+                                    <w:t>2</w:t>
+                                  </w:r>
+                                </w:p>
+                              </w:txbxContent>
+                            </wps:txbx>
+                            <wps:bodyPr rot="0" spcFirstLastPara="0" vertOverflow="overflow" horzOverflow="overflow" vert="horz" wrap="none" lIns="91440" tIns="45720" rIns="91440" bIns="45720" numCol="1" spcCol="0" rtlCol="0" fromWordArt="0" anchor="t" anchorCtr="0" forceAA="0" compatLnSpc="1">
+                              <a:prstTxWarp prst="textNoShape">
+                                <a:avLst/>
+                              </a:prstTxWarp>
+                              <a:noAutofit/>
+                            </wps:bodyPr>
+                          </wps:wsp>
+                        </a:graphicData>
+                      </a:graphic>
+                      <wp14:sizeRelV relativeFrom="margin">
+                        <wp14:pctHeight>0</wp14:pctHeight>
+                      </wp14:sizeRelV>
+                    </wp:anchor>
+                  </w:drawing>
+                </mc:Choice>
+                <mc:Fallback>
+                  <w:pict>
+                    <v:shape w14:anchorId="63A99BDE" id="Caixa de Texto 59" o:spid="_x0000_s1029" type="#_x0000_t202" style="position:absolute;margin-left:417pt;margin-top:251.55pt;width:1in;height:21pt;z-index:251669504;visibility:visible;mso-wrap-style:none;mso-height-percent:0;mso-wrap-distance-left:9pt;mso-wrap-distance-top:0;mso-wrap-distance-right:9pt;mso-wrap-distance-bottom:0;mso-position-horizontal:absolute;mso-position-horizontal-relative:text;mso-position-vertical:absolute;mso-position-vertical-relative:text;mso-height-percent:0;mso-height-relative:margin;v-text-anchor:top" o:gfxdata="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" filled="f" strokecolor="red" strokeweight=".5pt">
+                      <v:textbox>
+                        <w:txbxContent>
+                          <w:p>
+                            <w:pPr>
+                              <w:rPr>
+                                <w:color w:val="FF0000"/>
+                              </w:rPr>
+                            </w:pPr>
+                            <w:r>
+                              <w:rPr>
+                                <w:color w:val="FF0000"/>
+                              </w:rPr>
+                              <w:t>1</w:t>
+                            </w:r>
+                            <w:r>
+                              <w:rPr>
+                                <w:color w:val="FF0000"/>
+                              </w:rPr>
+                              <w:t>2</w:t>
+                            </w:r>
+                          </w:p>
+                        </w:txbxContent>
+                      </v:textbox>
+                    </v:shape>
+                  </w:pict>
+                </mc:Fallback>
+              </mc:AlternateContent>
+            </w:r>
+            <w:r>
+              <w:rPr>
+                <w:noProof/>
+                <w:lang w:eastAsia="pt-BR"/>
+              </w:rPr>
+              <mc:AlternateContent>
+                <mc:Choice Requires="wps">
+                  <w:drawing>
+                    <wp:anchor distT="0" distB="0" distL="114300" distR="114300" simplePos="0" relativeHeight="251663360" behindDoc="0" locked="0" layoutInCell="1" allowOverlap="1" wp14:anchorId="53D27CB7" wp14:editId="4D0750AC">
+                      <wp:simplePos x="0" y="0"/>
+                      <wp:positionH relativeFrom="column">
+                        <wp:posOffset>3909060</wp:posOffset>
+                      </wp:positionH>
+                      <wp:positionV relativeFrom="paragraph">
+                        <wp:posOffset>3034665</wp:posOffset>
+                      </wp:positionV>
+                      <wp:extent cx="914400" cy="266700"/>
+                      <wp:effectExtent l="0" t="0" r="25400" b="19050"/>
+                      <wp:wrapNone/>
+                      <wp:docPr id="54" name="Caixa de Texto 54"/>
+                      <wp:cNvGraphicFramePr/>
+                      <a:graphic xmlns:a="http://schemas.openxmlformats.org/drawingml/2006/main">
+                        <a:graphicData uri="http://schemas.microsoft.com/office/word/2010/wordprocessingShape">
+                          <wps:wsp>
+                            <wps:cNvSpPr txBox="1"/>
+                            <wps:spPr>
+                              <a:xfrm>
+                                <a:off x="0" y="0"/>
+                                <a:ext cx="914400" cy="266700"/>
+                              </a:xfrm>
+                              <a:prstGeom prst="rect">
+                                <a:avLst/>
+                              </a:prstGeom>
+                              <a:noFill/>
+                              <a:ln w="6350">
+                                <a:solidFill>
+                                  <a:srgbClr val="FF0000"/>
+                                </a:solidFill>
+                              </a:ln>
+                            </wps:spPr>
+                            <wps:txbx>
+                              <w:txbxContent>
+                                <w:p>
+                                  <w:pPr>
+                                    <w:rPr>
+                                      <w:color w:val="FF0000"/>
+                                    </w:rPr>
+                                  </w:pPr>
+                                  <w:r>
+                                    <w:rPr>
+                                      <w:color w:val="FF0000"/>
+                                    </w:rPr>
+                                    <w:t>1</w:t>
+                                  </w:r>
+                                  <w:r>
+                                    <w:rPr>
+                                      <w:color w:val="FF0000"/>
+                                    </w:rPr>
+                                    <w:t>1</w:t>
+                                  </w:r>
+                                </w:p>
+                              </w:txbxContent>
+                            </wps:txbx>
+                            <wps:bodyPr rot="0" spcFirstLastPara="0" vertOverflow="overflow" horzOverflow="overflow" vert="horz" wrap="none" lIns="91440" tIns="45720" rIns="91440" bIns="45720" numCol="1" spcCol="0" rtlCol="0" fromWordArt="0" anchor="t" anchorCtr="0" forceAA="0" compatLnSpc="1">
+                              <a:prstTxWarp prst="textNoShape">
+                                <a:avLst/>
+                              </a:prstTxWarp>
+                              <a:noAutofit/>
+                            </wps:bodyPr>
+                          </wps:wsp>
+                        </a:graphicData>
+                      </a:graphic>
+                      <wp14:sizeRelV relativeFrom="margin">
+                        <wp14:pctHeight>0</wp14:pctHeight>
+                      </wp14:sizeRelV>
+                    </wp:anchor>
+                  </w:drawing>
+                </mc:Choice>
+                <mc:Fallback>
+                  <w:pict>
+                    <v:shape w14:anchorId="53D27CB7" id="Caixa de Texto 54" o:spid="_x0000_s1030" type="#_x0000_t202" style="position:absolute;margin-left:307.8pt;margin-top:238.95pt;width:1in;height:21pt;z-index:251663360;visibility:visible;mso-wrap-style:none;mso-height-percent:0;mso-wrap-distance-left:9pt;mso-wrap-distance-top:0;mso-wrap-distance-right:9pt;mso-wrap-distance-bottom:0;mso-position-horizontal:absolute;mso-position-horizontal-relative:text;mso-position-vertical:absolute;mso-position-vertical-relative:text;mso-height-percent:0;mso-height-relative:margin;v-text-anchor:top" o:gfxdata="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" filled="f" strokecolor="red" strokeweight=".5pt">
+                      <v:textbox>
+                        <w:txbxContent>
+                          <w:p>
+                            <w:pPr>
+                              <w:rPr>
+                                <w:color w:val="FF0000"/>
+                              </w:rPr>
+                            </w:pPr>
+                            <w:r>
+                              <w:rPr>
+                                <w:color w:val="FF0000"/>
+                              </w:rPr>
+                              <w:t>1</w:t>
+                            </w:r>
+                            <w:r>
+                              <w:rPr>
+                                <w:color w:val="FF0000"/>
+                              </w:rPr>
+                              <w:t>1</w:t>
+                            </w:r>
+                          </w:p>
+                        </w:txbxContent>
+                      </v:textbox>
+                    </v:shape>
+                  </w:pict>
+                </mc:Fallback>
+              </mc:AlternateContent>
+            </w:r>
+            <w:r>
+              <w:rPr>
+                <w:noProof/>
+                <w:lang w:eastAsia="pt-BR"/>
+              </w:rPr>
+              <mc:AlternateContent>
+                <mc:Choice Requires="wps">
+                  <w:drawing>
+                    <wp:anchor distT="0" distB="0" distL="114300" distR="114300" simplePos="0" relativeHeight="251664384" behindDoc="0" locked="0" layoutInCell="1" allowOverlap="1" wp14:anchorId="53D27CB7" wp14:editId="4D0750AC">
+                      <wp:simplePos x="0" y="0"/>
+                      <wp:positionH relativeFrom="column">
+                        <wp:posOffset>2933700</wp:posOffset>
+                      </wp:positionH>
+                      <wp:positionV relativeFrom="paragraph">
+                        <wp:posOffset>3049905</wp:posOffset>
+                      </wp:positionV>
+                      <wp:extent cx="914400" cy="266700"/>
+                      <wp:effectExtent l="0" t="0" r="25400" b="19050"/>
+                      <wp:wrapNone/>
+                      <wp:docPr id="55" name="Caixa de Texto 55"/>
+                      <wp:cNvGraphicFramePr/>
+                      <a:graphic xmlns:a="http://schemas.openxmlformats.org/drawingml/2006/main">
+                        <a:graphicData uri="http://schemas.microsoft.com/office/word/2010/wordprocessingShape">
+                          <wps:wsp>
+                            <wps:cNvSpPr txBox="1"/>
+                            <wps:spPr>
+                              <a:xfrm>
+                                <a:off x="0" y="0"/>
+                                <a:ext cx="914400" cy="266700"/>
+                              </a:xfrm>
+                              <a:prstGeom prst="rect">
+                                <a:avLst/>
+                              </a:prstGeom>
+                              <a:noFill/>
+                              <a:ln w="6350">
+                                <a:solidFill>
+                                  <a:srgbClr val="FF0000"/>
+                                </a:solidFill>
+                              </a:ln>
+                            </wps:spPr>
+                            <wps:txbx>
+                              <w:txbxContent>
+                                <w:p>
+                                  <w:pPr>
+                                    <w:rPr>
+                                      <w:color w:val="FF0000"/>
+                                    </w:rPr>
+                                  </w:pPr>
+                                  <w:r>
+                                    <w:rPr>
+                                      <w:color w:val="FF0000"/>
+                                    </w:rPr>
+                                    <w:t>1</w:t>
+                                  </w:r>
+                                  <w:r>
+                                    <w:rPr>
+                                      <w:color w:val="FF0000"/>
+                                    </w:rPr>
+                                    <w:t>0</w:t>
+                                  </w:r>
+                                </w:p>
+                              </w:txbxContent>
+                            </wps:txbx>
+                            <wps:bodyPr rot="0" spcFirstLastPara="0" vertOverflow="overflow" horzOverflow="overflow" vert="horz" wrap="none" lIns="91440" tIns="45720" rIns="91440" bIns="45720" numCol="1" spcCol="0" rtlCol="0" fromWordArt="0" anchor="t" anchorCtr="0" forceAA="0" compatLnSpc="1">
+                              <a:prstTxWarp prst="textNoShape">
+                                <a:avLst/>
+                              </a:prstTxWarp>
+                              <a:noAutofit/>
+                            </wps:bodyPr>
+                          </wps:wsp>
+                        </a:graphicData>
+                      </a:graphic>
+                      <wp14:sizeRelV relativeFrom="margin">
+                        <wp14:pctHeight>0</wp14:pctHeight>
+                      </wp14:sizeRelV>
+                    </wp:anchor>
+                  </w:drawing>
+                </mc:Choice>
+                <mc:Fallback>
+                  <w:pict>
+                    <v:shape w14:anchorId="53D27CB7" id="Caixa de Texto 55" o:spid="_x0000_s1031" type="#_x0000_t202" style="position:absolute;margin-left:231pt;margin-top:240.15pt;width:1in;height:21pt;z-index:251664384;visibility:visible;mso-wrap-style:none;mso-height-percent:0;mso-wrap-distance-left:9pt;mso-wrap-distance-top:0;mso-wrap-distance-right:9pt;mso-wrap-distance-bottom:0;mso-position-horizontal:absolute;mso-position-horizontal-relative:text;mso-position-vertical:absolute;mso-position-vertical-relative:text;mso-height-percent:0;mso-height-relative:margin;v-text-anchor:top" o:gfxdata="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" filled="f" strokecolor="red" strokeweight=".5pt">
+                      <v:textbox>
+                        <w:txbxContent>
+                          <w:p>
+                            <w:pPr>
+                              <w:rPr>
+                                <w:color w:val="FF0000"/>
+                              </w:rPr>
+                            </w:pPr>
+                            <w:r>
+                              <w:rPr>
+                                <w:color w:val="FF0000"/>
+                              </w:rPr>
+                              <w:t>1</w:t>
+                            </w:r>
+                            <w:r>
+                              <w:rPr>
+                                <w:color w:val="FF0000"/>
+                              </w:rPr>
+                              <w:t>0</w:t>
+                            </w:r>
+                          </w:p>
+                        </w:txbxContent>
+                      </v:textbox>
+                    </v:shape>
+                  </w:pict>
+                </mc:Fallback>
+              </mc:AlternateContent>
+            </w:r>
+            <w:r>
+              <w:rPr>
+                <w:noProof/>
+                <w:lang w:eastAsia="pt-BR"/>
+              </w:rPr>
+              <mc:AlternateContent>
+                <mc:Choice Requires="wps">
+                  <w:drawing>
+                    <wp:anchor distT="0" distB="0" distL="114300" distR="114300" simplePos="0" relativeHeight="251665408" behindDoc="0" locked="0" layoutInCell="1" allowOverlap="1" wp14:anchorId="53D27CB7" wp14:editId="4D0750AC">
+                      <wp:simplePos x="0" y="0"/>
+                      <wp:positionH relativeFrom="column">
+                        <wp:posOffset>2012024</wp:posOffset>
+                      </wp:positionH>
+                      <wp:positionV relativeFrom="paragraph">
+                        <wp:posOffset>3209925</wp:posOffset>
+                      </wp:positionV>
+                      <wp:extent cx="914400" cy="266700"/>
+                      <wp:effectExtent l="0" t="0" r="25400" b="19050"/>
+                      <wp:wrapNone/>
+                      <wp:docPr id="56" name="Caixa de Texto 56"/>
+                      <wp:cNvGraphicFramePr/>
+                      <a:graphic xmlns:a="http://schemas.openxmlformats.org/drawingml/2006/main">
+                        <a:graphicData uri="http://schemas.microsoft.com/office/word/2010/wordprocessingShape">
+                          <wps:wsp>
+                            <wps:cNvSpPr txBox="1"/>
+                            <wps:spPr>
+                              <a:xfrm>
+                                <a:off x="0" y="0"/>
+                                <a:ext cx="914400" cy="266700"/>
+                              </a:xfrm>
+                              <a:prstGeom prst="rect">
+                                <a:avLst/>
+                              </a:prstGeom>
+                              <a:noFill/>
+                              <a:ln w="6350">
+                                <a:solidFill>
+                                  <a:srgbClr val="FF0000"/>
+                                </a:solidFill>
+                              </a:ln>
+                            </wps:spPr>
+                            <wps:txbx>
+                              <w:txbxContent>
+                                <w:p>
+                                  <w:pPr>
+                                    <w:rPr>
+                                      <w:color w:val="FF0000"/>
+                                    </w:rPr>
+                                  </w:pPr>
+                                  <w:r>
+                                    <w:rPr>
+                                      <w:color w:val="FF0000"/>
+                                    </w:rPr>
+                                    <w:t>9</w:t>
+                                  </w:r>
+                                </w:p>
+                              </w:txbxContent>
+                            </wps:txbx>
+                            <wps:bodyPr rot="0" spcFirstLastPara="0" vertOverflow="overflow" horzOverflow="overflow" vert="horz" wrap="none" lIns="91440" tIns="45720" rIns="91440" bIns="45720" numCol="1" spcCol="0" rtlCol="0" fromWordArt="0" anchor="t" anchorCtr="0" forceAA="0" compatLnSpc="1">
+                              <a:prstTxWarp prst="textNoShape">
+                                <a:avLst/>
+                              </a:prstTxWarp>
+                              <a:noAutofit/>
+                            </wps:bodyPr>
+                          </wps:wsp>
+                        </a:graphicData>
+                      </a:graphic>
+                      <wp14:sizeRelV relativeFrom="margin">
+                        <wp14:pctHeight>0</wp14:pctHeight>
+                      </wp14:sizeRelV>
+                    </wp:anchor>
+                  </w:drawing>
+                </mc:Choice>
+                <mc:Fallback>
+                  <w:pict>
+                    <v:shape w14:anchorId="53D27CB7" id="Caixa de Texto 56" o:spid="_x0000_s1032" type="#_x0000_t202" style="position:absolute;margin-left:158.45pt;margin-top:252.75pt;width:1in;height:21pt;z-index:251665408;visibility:visible;mso-wrap-style:none;mso-height-percent:0;mso-wrap-distance-left:9pt;mso-wrap-distance-top:0;mso-wrap-distance-right:9pt;mso-wrap-distance-bottom:0;mso-position-horizontal:absolute;mso-position-horizontal-relative:text;mso-position-vertical:absolute;mso-position-vertical-relative:text;mso-height-percent:0;mso-height-relative:margin;v-text-anchor:top" o:gfxdata="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" filled="f" strokecolor="red" strokeweight=".5pt">
+                      <v:textbox>
+                        <w:txbxContent>
+                          <w:p>
+                            <w:pPr>
+                              <w:rPr>
+                                <w:color w:val="FF0000"/>
+                              </w:rPr>
+                            </w:pPr>
+                            <w:r>
+                              <w:rPr>
+                                <w:color w:val="FF0000"/>
+                              </w:rPr>
+                              <w:t>9</w:t>
+                            </w:r>
+                          </w:p>
+                        </w:txbxContent>
+                      </v:textbox>
+                    </v:shape>
+                  </w:pict>
+                </mc:Fallback>
+              </mc:AlternateContent>
+            </w:r>
+            <w:r>
+              <w:rPr>
+                <w:noProof/>
+                <w:lang w:eastAsia="pt-BR"/>
+              </w:rPr>
+              <mc:AlternateContent>
+                <mc:Choice Requires="wps">
+                  <w:drawing>
+                    <wp:anchor distT="0" distB="0" distL="114300" distR="114300" simplePos="0" relativeHeight="251666432" behindDoc="0" locked="0" layoutInCell="1" allowOverlap="1" wp14:anchorId="53D27CB7" wp14:editId="4D0750AC">
+                      <wp:simplePos x="0" y="0"/>
+                      <wp:positionH relativeFrom="column">
+                        <wp:posOffset>1708150</wp:posOffset>
+                      </wp:positionH>
+                      <wp:positionV relativeFrom="paragraph">
+                        <wp:posOffset>1876425</wp:posOffset>
+                      </wp:positionV>
+                      <wp:extent cx="914400" cy="266700"/>
+                      <wp:effectExtent l="0" t="0" r="25400" b="19050"/>
+                      <wp:wrapNone/>
+                      <wp:docPr id="57" name="Caixa de Texto 57"/>
+                      <wp:cNvGraphicFramePr/>
+                      <a:graphic xmlns:a="http://schemas.openxmlformats.org/drawingml/2006/main">
+                        <a:graphicData uri="http://schemas.microsoft.com/office/word/2010/wordprocessingShape">
+                          <wps:wsp>
+                            <wps:cNvSpPr txBox="1"/>
+                            <wps:spPr>
+                              <a:xfrm>
+                                <a:off x="0" y="0"/>
+                                <a:ext cx="914400" cy="266700"/>
+                              </a:xfrm>
+                              <a:prstGeom prst="rect">
+                                <a:avLst/>
+                              </a:prstGeom>
+                              <a:noFill/>
+                              <a:ln w="6350">
+                                <a:solidFill>
+                                  <a:srgbClr val="FF0000"/>
+                                </a:solidFill>
+                              </a:ln>
+                            </wps:spPr>
+                            <wps:txbx>
+                              <w:txbxContent>
+                                <w:p>
+                                  <w:pPr>
+                                    <w:rPr>
+                                      <w:color w:val="FF0000"/>
+                                    </w:rPr>
+                                  </w:pPr>
+                                  <w:r>
+                                    <w:rPr>
+                                      <w:color w:val="FF0000"/>
+                                    </w:rPr>
+                                    <w:t>5</w:t>
+                                  </w:r>
+                                </w:p>
+                              </w:txbxContent>
+                            </wps:txbx>
+                            <wps:bodyPr rot="0" spcFirstLastPara="0" vertOverflow="overflow" horzOverflow="overflow" vert="horz" wrap="none" lIns="91440" tIns="45720" rIns="91440" bIns="45720" numCol="1" spcCol="0" rtlCol="0" fromWordArt="0" anchor="t" anchorCtr="0" forceAA="0" compatLnSpc="1">
+                              <a:prstTxWarp prst="textNoShape">
+                                <a:avLst/>
+                              </a:prstTxWarp>
+                              <a:noAutofit/>
+                            </wps:bodyPr>
+                          </wps:wsp>
+                        </a:graphicData>
+                      </a:graphic>
+                      <wp14:sizeRelV relativeFrom="margin">
+                        <wp14:pctHeight>0</wp14:pctHeight>
+                      </wp14:sizeRelV>
+                    </wp:anchor>
+                  </w:drawing>
+                </mc:Choice>
+                <mc:Fallback>
+                  <w:pict>
+                    <v:shape w14:anchorId="53D27CB7" id="Caixa de Texto 57" o:spid="_x0000_s1033" type="#_x0000_t202" style="position:absolute;margin-left:134.5pt;margin-top:147.75pt;width:1in;height:21pt;z-index:251666432;visibility:visible;mso-wrap-style:none;mso-height-percent:0;mso-wrap-distance-left:9pt;mso-wrap-distance-top:0;mso-wrap-distance-right:9pt;mso-wrap-distance-bottom:0;mso-position-horizontal:absolute;mso-position-horizontal-relative:text;mso-position-vertical:absolute;mso-position-vertical-relative:text;mso-height-percent:0;mso-height-relative:margin;v-text-anchor:top" o:gfxdata="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" filled="f" strokecolor="red" strokeweight=".5pt">
+                      <v:textbox>
+                        <w:txbxContent>
+                          <w:p>
+                            <w:pPr>
+                              <w:rPr>
+                                <w:color w:val="FF0000"/>
+                              </w:rPr>
+                            </w:pPr>
+                            <w:r>
+                              <w:rPr>
+                                <w:color w:val="FF0000"/>
+                              </w:rPr>
+                              <w:t>5</w:t>
+                            </w:r>
+                          </w:p>
+                        </w:txbxContent>
+                      </v:textbox>
+                    </v:shape>
+                  </w:pict>
+                </mc:Fallback>
+              </mc:AlternateContent>
+            </w:r>
+            <w:r>
+              <w:rPr>
+                <w:noProof/>
+                <w:lang w:eastAsia="pt-BR"/>
+              </w:rPr>
+              <mc:AlternateContent>
+                <mc:Choice Requires="wps">
+                  <w:drawing>
+                    <wp:anchor distT="0" distB="0" distL="114300" distR="114300" simplePos="0" relativeHeight="251661312" behindDoc="0" locked="0" layoutInCell="1" allowOverlap="1" wp14:anchorId="53D27CB7" wp14:editId="4D0750AC">
+                      <wp:simplePos x="0" y="0"/>
+                      <wp:positionH relativeFrom="column">
+                        <wp:posOffset>1447800</wp:posOffset>
+                      </wp:positionH>
+                      <wp:positionV relativeFrom="paragraph">
+                        <wp:posOffset>1228725</wp:posOffset>
+                      </wp:positionV>
+                      <wp:extent cx="914400" cy="266700"/>
+                      <wp:effectExtent l="0" t="0" r="25400" b="19050"/>
+                      <wp:wrapNone/>
+                      <wp:docPr id="52" name="Caixa de Texto 52"/>
+                      <wp:cNvGraphicFramePr/>
+                      <a:graphic xmlns:a="http://schemas.openxmlformats.org/drawingml/2006/main">
+                        <a:graphicData uri="http://schemas.microsoft.com/office/word/2010/wordprocessingShape">
+                          <wps:wsp>
+                            <wps:cNvSpPr txBox="1"/>
+                            <wps:spPr>
+                              <a:xfrm>
+                                <a:off x="0" y="0"/>
+                                <a:ext cx="914400" cy="266700"/>
+                              </a:xfrm>
+                              <a:prstGeom prst="rect">
+                                <a:avLst/>
+                              </a:prstGeom>
+                              <a:noFill/>
+                              <a:ln w="6350">
+                                <a:solidFill>
+                                  <a:srgbClr val="FF0000"/>
+                                </a:solidFill>
+                              </a:ln>
+                            </wps:spPr>
+                            <wps:txbx>
+                              <w:txbxContent>
+                                <w:p>
+                                  <w:pPr>
+                                    <w:rPr>
+                                      <w:color w:val="FF0000"/>
+                                    </w:rPr>
+                                  </w:pPr>
+                                  <w:r>
+                                    <w:rPr>
+                                      <w:color w:val="FF0000"/>
+                                    </w:rPr>
+                                    <w:t>6</w:t>
+                                  </w:r>
+                                </w:p>
+                              </w:txbxContent>
+                            </wps:txbx>
+                            <wps:bodyPr rot="0" spcFirstLastPara="0" vertOverflow="overflow" horzOverflow="overflow" vert="horz" wrap="none" lIns="91440" tIns="45720" rIns="91440" bIns="45720" numCol="1" spcCol="0" rtlCol="0" fromWordArt="0" anchor="t" anchorCtr="0" forceAA="0" compatLnSpc="1">
+                              <a:prstTxWarp prst="textNoShape">
+                                <a:avLst/>
+                              </a:prstTxWarp>
+                              <a:noAutofit/>
+                            </wps:bodyPr>
+                          </wps:wsp>
+                        </a:graphicData>
+                      </a:graphic>
+                      <wp14:sizeRelV relativeFrom="margin">
+                        <wp14:pctHeight>0</wp14:pctHeight>
+                      </wp14:sizeRelV>
+                    </wp:anchor>
+                  </w:drawing>
+                </mc:Choice>
+                <mc:Fallback>
+                  <w:pict>
+                    <v:shape w14:anchorId="53D27CB7" id="Caixa de Texto 52" o:spid="_x0000_s1034" type="#_x0000_t202" style="position:absolute;margin-left:114pt;margin-top:96.75pt;width:1in;height:21pt;z-index:251661312;visibility:visible;mso-wrap-style:none;mso-height-percent:0;mso-wrap-distance-left:9pt;mso-wrap-distance-top:0;mso-wrap-distance-right:9pt;mso-wrap-distance-bottom:0;mso-position-horizontal:absolute;mso-position-horizontal-relative:text;mso-position-vertical:absolute;mso-position-vertical-relative:text;mso-height-percent:0;mso-height-relative:margin;v-text-anchor:top" o:gfxdata="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" filled="f" strokecolor="red" strokeweight=".5pt">
+                      <v:textbox>
+                        <w:txbxContent>
+                          <w:p>
+                            <w:pPr>
+                              <w:rPr>
+                                <w:color w:val="FF0000"/>
+                              </w:rPr>
+                            </w:pPr>
+                            <w:r>
+                              <w:rPr>
+                                <w:color w:val="FF0000"/>
+                              </w:rPr>
+                              <w:t>6</w:t>
+                            </w:r>
+                          </w:p>
+                        </w:txbxContent>
+                      </v:textbox>
+                    </v:shape>
+                  </w:pict>
+                </mc:Fallback>
+              </mc:AlternateContent>
+            </w:r>
+            <w:r>
+              <w:rPr>
+                <w:noProof/>
+                <w:lang w:eastAsia="pt-BR"/>
+              </w:rPr>
+              <mc:AlternateContent>
+                <mc:Choice Requires="wps">
+                  <w:drawing>
+                    <wp:anchor distT="0" distB="0" distL="114300" distR="114300" simplePos="0" relativeHeight="251662336" behindDoc="0" locked="0" layoutInCell="1" allowOverlap="1" wp14:anchorId="53D27CB7" wp14:editId="4D0750AC">
+                      <wp:simplePos x="0" y="0"/>
+                      <wp:positionH relativeFrom="column">
+                        <wp:posOffset>1493520</wp:posOffset>
+                      </wp:positionH>
+                      <wp:positionV relativeFrom="paragraph">
+                        <wp:posOffset>413385</wp:posOffset>
+                      </wp:positionV>
+                      <wp:extent cx="914400" cy="266700"/>
+                      <wp:effectExtent l="0" t="0" r="25400" b="19050"/>
+                      <wp:wrapNone/>
+                      <wp:docPr id="53" name="Caixa de Texto 53"/>
+                      <wp:cNvGraphicFramePr/>
+                      <a:graphic xmlns:a="http://schemas.openxmlformats.org/drawingml/2006/main">
+                        <a:graphicData uri="http://schemas.microsoft.com/office/word/2010/wordprocessingShape">
+                          <wps:wsp>
+                            <wps:cNvSpPr txBox="1"/>
+                            <wps:spPr>
+                              <a:xfrm>
+                                <a:off x="0" y="0"/>
+                                <a:ext cx="914400" cy="266700"/>
+                              </a:xfrm>
+                              <a:prstGeom prst="rect">
+                                <a:avLst/>
+                              </a:prstGeom>
+                              <a:noFill/>
+                              <a:ln w="6350">
+                                <a:solidFill>
+                                  <a:srgbClr val="FF0000"/>
+                                </a:solidFill>
+                              </a:ln>
+                            </wps:spPr>
+                            <wps:txbx>
+                              <w:txbxContent>
+                                <w:p>
+                                  <w:pPr>
+                                    <w:rPr>
+                                      <w:color w:val="FF0000"/>
+                                    </w:rPr>
+                                  </w:pPr>
+                                  <w:r>
+                                    <w:rPr>
+                                      <w:color w:val="FF0000"/>
+                                    </w:rPr>
+                                    <w:t>4</w:t>
+                                  </w:r>
+                                </w:p>
+                              </w:txbxContent>
+                            </wps:txbx>
+                            <wps:bodyPr rot="0" spcFirstLastPara="0" vertOverflow="overflow" horzOverflow="overflow" vert="horz" wrap="none" lIns="91440" tIns="45720" rIns="91440" bIns="45720" numCol="1" spcCol="0" rtlCol="0" fromWordArt="0" anchor="t" anchorCtr="0" forceAA="0" compatLnSpc="1">
+                              <a:prstTxWarp prst="textNoShape">
+                                <a:avLst/>
+                              </a:prstTxWarp>
+                              <a:noAutofit/>
+                            </wps:bodyPr>
+                          </wps:wsp>
+                        </a:graphicData>
+                      </a:graphic>
+                      <wp14:sizeRelV relativeFrom="margin">
+                        <wp14:pctHeight>0</wp14:pctHeight>
+                      </wp14:sizeRelV>
+                    </wp:anchor>
+                  </w:drawing>
+                </mc:Choice>
+                <mc:Fallback>
+                  <w:pict>
+                    <v:shape w14:anchorId="53D27CB7" id="Caixa de Texto 53" o:spid="_x0000_s1035" type="#_x0000_t202" style="position:absolute;margin-left:117.6pt;margin-top:32.55pt;width:1in;height:21pt;z-index:251662336;visibility:visible;mso-wrap-style:none;mso-height-percent:0;mso-wrap-distance-left:9pt;mso-wrap-distance-top:0;mso-wrap-distance-right:9pt;mso-wrap-distance-bottom:0;mso-position-horizontal:absolute;mso-position-horizontal-relative:text;mso-position-vertical:absolute;mso-position-vertical-relative:text;mso-height-percent:0;mso-height-relative:margin;v-text-anchor:top" o:gfxdata="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" filled="f" strokecolor="red" strokeweight=".5pt">
+                      <v:textbox>
+                        <w:txbxContent>
+                          <w:p>
+                            <w:pPr>
+                              <w:rPr>
+                                <w:color w:val="FF0000"/>
+                              </w:rPr>
+                            </w:pPr>
+                            <w:r>
+                              <w:rPr>
+                                <w:color w:val="FF0000"/>
+                              </w:rPr>
+                              <w:t>4</w:t>
+                            </w:r>
+                          </w:p>
+                        </w:txbxContent>
+                      </v:textbox>
+                    </v:shape>
+                  </w:pict>
+                </mc:Fallback>
+              </mc:AlternateContent>
+            </w:r>
+            <w:r>
+              <w:rPr>
+                <w:noProof/>
+                <w:lang w:eastAsia="pt-BR"/>
+              </w:rPr>
+              <mc:AlternateContent>
+                <mc:Choice Requires="wps">
+                  <w:drawing>
+                    <wp:anchor distT="0" distB="0" distL="114300" distR="114300" simplePos="0" relativeHeight="251646976" behindDoc="0" locked="0" layoutInCell="1" allowOverlap="1" wp14:anchorId="53D27CB7" wp14:editId="4D0750AC">
+                      <wp:simplePos x="0" y="0"/>
+                      <wp:positionH relativeFrom="column">
+                        <wp:posOffset>4686300</wp:posOffset>
+                      </wp:positionH>
+                      <wp:positionV relativeFrom="paragraph">
+                        <wp:posOffset>977265</wp:posOffset>
+                      </wp:positionV>
+                      <wp:extent cx="914400" cy="266700"/>
+                      <wp:effectExtent l="0" t="0" r="25400" b="19050"/>
+                      <wp:wrapNone/>
+                      <wp:docPr id="48" name="Caixa de Texto 48"/>
+                      <wp:cNvGraphicFramePr/>
+                      <a:graphic xmlns:a="http://schemas.openxmlformats.org/drawingml/2006/main">
+                        <a:graphicData uri="http://schemas.microsoft.com/office/word/2010/wordprocessingShape">
+                          <wps:wsp>
+                            <wps:cNvSpPr txBox="1"/>
+                            <wps:spPr>
+                              <a:xfrm>
+                                <a:off x="0" y="0"/>
+                                <a:ext cx="914400" cy="266700"/>
+                              </a:xfrm>
+                              <a:prstGeom prst="rect">
+                                <a:avLst/>
+                              </a:prstGeom>
+                              <a:noFill/>
+                              <a:ln w="6350">
+                                <a:solidFill>
+                                  <a:srgbClr val="FF0000"/>
+                                </a:solidFill>
+                              </a:ln>
+                            </wps:spPr>
+                            <wps:txbx>
+                              <w:txbxContent>
+                                <w:p>
+                                  <w:pPr>
+                                    <w:rPr>
+                                      <w:color w:val="FF0000"/>
+                                    </w:rPr>
+                                  </w:pPr>
+                                  <w:r>
+                                    <w:rPr>
+                                      <w:color w:val="FF0000"/>
+                                    </w:rPr>
+                                    <w:t>7</w:t>
+                                  </w:r>
+                                </w:p>
+                              </w:txbxContent>
+                            </wps:txbx>
+                            <wps:bodyPr rot="0" spcFirstLastPara="0" vertOverflow="overflow" horzOverflow="overflow" vert="horz" wrap="none" lIns="91440" tIns="45720" rIns="91440" bIns="45720" numCol="1" spcCol="0" rtlCol="0" fromWordArt="0" anchor="t" anchorCtr="0" forceAA="0" compatLnSpc="1">
+                              <a:prstTxWarp prst="textNoShape">
+                                <a:avLst/>
+                              </a:prstTxWarp>
+                              <a:noAutofit/>
+                            </wps:bodyPr>
+                          </wps:wsp>
+                        </a:graphicData>
+                      </a:graphic>
+                      <wp14:sizeRelV relativeFrom="margin">
+                        <wp14:pctHeight>0</wp14:pctHeight>
+                      </wp14:sizeRelV>
+                    </wp:anchor>
+                  </w:drawing>
+                </mc:Choice>
+                <mc:Fallback>
+                  <w:pict>
+                    <v:shape w14:anchorId="53D27CB7" id="Caixa de Texto 48" o:spid="_x0000_s1036" type="#_x0000_t202" style="position:absolute;margin-left:369pt;margin-top:76.95pt;width:1in;height:21pt;z-index:251646976;visibility:visible;mso-wrap-style:none;mso-height-percent:0;mso-wrap-distance-left:9pt;mso-wrap-distance-top:0;mso-wrap-distance-right:9pt;mso-wrap-distance-bottom:0;mso-position-horizontal:absolute;mso-position-horizontal-relative:text;mso-position-vertical:absolute;mso-position-vertical-relative:text;mso-height-percent:0;mso-height-relative:margin;v-text-anchor:top" o:gfxdata="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" filled="f" strokecolor="red" strokeweight=".5pt">
+                      <v:textbox>
+                        <w:txbxContent>
+                          <w:p>
+                            <w:pPr>
+                              <w:rPr>
+                                <w:color w:val="FF0000"/>
+                              </w:rPr>
+                            </w:pPr>
+                            <w:r>
+                              <w:rPr>
+                                <w:color w:val="FF0000"/>
+                              </w:rPr>
+                              <w:t>7</w:t>
+                            </w:r>
+                          </w:p>
+                        </w:txbxContent>
+                      </v:textbox>
+                    </v:shape>
+                  </w:pict>
+                </mc:Fallback>
+              </mc:AlternateContent>
+            </w:r>
+            <w:r>
+              <w:rPr>
+                <w:noProof/>
+                <w:lang w:eastAsia="pt-BR"/>
+              </w:rPr>
+              <mc:AlternateContent>
+                <mc:Choice Requires="wps">
+                  <w:drawing>
+                    <wp:anchor distT="0" distB="0" distL="114300" distR="114300" simplePos="0" relativeHeight="251648000" behindDoc="0" locked="0" layoutInCell="1" allowOverlap="1" wp14:anchorId="53D27CB7" wp14:editId="4D0750AC">
+                      <wp:simplePos x="0" y="0"/>
+                      <wp:positionH relativeFrom="column">
+                        <wp:posOffset>5143500</wp:posOffset>
+                      </wp:positionH>
+                      <wp:positionV relativeFrom="paragraph">
+                        <wp:posOffset>649605</wp:posOffset>
+                      </wp:positionV>
+                      <wp:extent cx="914400" cy="266700"/>
+                      <wp:effectExtent l="0" t="0" r="25400" b="19050"/>
+                      <wp:wrapNone/>
+                      <wp:docPr id="49" name="Caixa de Texto 49"/>
+                      <wp:cNvGraphicFramePr/>
+                      <a:graphic xmlns:a="http://schemas.openxmlformats.org/drawingml/2006/main">
+                        <a:graphicData uri="http://schemas.microsoft.com/office/word/2010/wordprocessingShape">
+                          <wps:wsp>
+                            <wps:cNvSpPr txBox="1"/>
+                            <wps:spPr>
+                              <a:xfrm>
+                                <a:off x="0" y="0"/>
+                                <a:ext cx="914400" cy="266700"/>
+                              </a:xfrm>
+                              <a:prstGeom prst="rect">
+                                <a:avLst/>
+                              </a:prstGeom>
+                              <a:noFill/>
+                              <a:ln w="6350">
+                                <a:solidFill>
+                                  <a:srgbClr val="FF0000"/>
+                                </a:solidFill>
+                              </a:ln>
+                            </wps:spPr>
+                            <wps:txbx>
+                              <w:txbxContent>
+                                <w:p>
+                                  <w:pPr>
+                                    <w:rPr>
+                                      <w:color w:val="FF0000"/>
+                                    </w:rPr>
+                                  </w:pPr>
+                                  <w:r>
+                                    <w:rPr>
+                                      <w:color w:val="FF0000"/>
+                                    </w:rPr>
+                                    <w:t>2</w:t>
+                                  </w:r>
+                                </w:p>
+                              </w:txbxContent>
+                            </wps:txbx>
+                            <wps:bodyPr rot="0" spcFirstLastPara="0" vertOverflow="overflow" horzOverflow="overflow" vert="horz" wrap="none" lIns="91440" tIns="45720" rIns="91440" bIns="45720" numCol="1" spcCol="0" rtlCol="0" fromWordArt="0" anchor="t" anchorCtr="0" forceAA="0" compatLnSpc="1">
+                              <a:prstTxWarp prst="textNoShape">
+                                <a:avLst/>
+                              </a:prstTxWarp>
+                              <a:noAutofit/>
+                            </wps:bodyPr>
+                          </wps:wsp>
+                        </a:graphicData>
+                      </a:graphic>
+                      <wp14:sizeRelV relativeFrom="margin">
+                        <wp14:pctHeight>0</wp14:pctHeight>
+                      </wp14:sizeRelV>
+                    </wp:anchor>
+                  </w:drawing>
+                </mc:Choice>
+                <mc:Fallback>
+                  <w:pict>
+                    <v:shape w14:anchorId="53D27CB7" id="Caixa de Texto 49" o:spid="_x0000_s1037" type="#_x0000_t202" style="position:absolute;margin-left:405pt;margin-top:51.15pt;width:1in;height:21pt;z-index:251648000;visibility:visible;mso-wrap-style:none;mso-height-percent:0;mso-wrap-distance-left:9pt;mso-wrap-distance-top:0;mso-wrap-distance-right:9pt;mso-wrap-distance-bottom:0;mso-position-horizontal:absolute;mso-position-horizontal-relative:text;mso-position-vertical:absolute;mso-position-vertical-relative:text;mso-height-percent:0;mso-height-relative:margin;v-text-anchor:top" o:gfxdata="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" filled="f" strokecolor="red" strokeweight=".5pt">
+                      <v:textbox>
+                        <w:txbxContent>
+                          <w:p>
+                            <w:pPr>
+                              <w:rPr>
+                                <w:color w:val="FF0000"/>
+                              </w:rPr>
+                            </w:pPr>
+                            <w:r>
+                              <w:rPr>
+                                <w:color w:val="FF0000"/>
+                              </w:rPr>
+                              <w:t>2</w:t>
+                            </w:r>
+                          </w:p>
+                        </w:txbxContent>
+                      </v:textbox>
+                    </v:shape>
+                  </w:pict>
+                </mc:Fallback>
+              </mc:AlternateContent>
+            </w:r>
+            <w:r>
+              <w:rPr>
+                <w:noProof/>
+                <w:lang w:eastAsia="pt-BR"/>
+              </w:rPr>
+              <mc:AlternateContent>
+                <mc:Choice Requires="wps">
+                  <w:drawing>
+                    <wp:anchor distT="0" distB="0" distL="114300" distR="114300" simplePos="0" relativeHeight="251649024" behindDoc="0" locked="0" layoutInCell="1" allowOverlap="1" wp14:anchorId="53D27CB7" wp14:editId="4D0750AC">
+                      <wp:simplePos x="0" y="0"/>
+                      <wp:positionH relativeFrom="column">
+                        <wp:posOffset>4267200</wp:posOffset>
+                      </wp:positionH>
+                      <wp:positionV relativeFrom="paragraph">
+                        <wp:posOffset>702945</wp:posOffset>
+                      </wp:positionV>
+                      <wp:extent cx="914400" cy="266700"/>
+                      <wp:effectExtent l="0" t="0" r="25400" b="19050"/>
+                      <wp:wrapNone/>
+                      <wp:docPr id="50" name="Caixa de Texto 50"/>
+                      <wp:cNvGraphicFramePr/>
+                      <a:graphic xmlns:a="http://schemas.openxmlformats.org/drawingml/2006/main">
+                        <a:graphicData uri="http://schemas.microsoft.com/office/word/2010/wordprocessingShape">
+                          <wps:wsp>
+                            <wps:cNvSpPr txBox="1"/>
+                            <wps:spPr>
+                              <a:xfrm>
+                                <a:off x="0" y="0"/>
+                                <a:ext cx="914400" cy="266700"/>
+                              </a:xfrm>
+                              <a:prstGeom prst="rect">
+                                <a:avLst/>
+                              </a:prstGeom>
+                              <a:noFill/>
+                              <a:ln w="6350">
+                                <a:solidFill>
+                                  <a:srgbClr val="FF0000"/>
+                                </a:solidFill>
+                              </a:ln>
+                            </wps:spPr>
+                            <wps:txbx>
+                              <w:txbxContent>
+                                <w:p>
+                                  <w:pPr>
+                                    <w:rPr>
+                                      <w:color w:val="FF0000"/>
+                                    </w:rPr>
+                                  </w:pPr>
+                                  <w:r>
+                                    <w:rPr>
+                                      <w:color w:val="FF0000"/>
+                                    </w:rPr>
+                                    <w:t>1</w:t>
+                                  </w:r>
+                                </w:p>
+                              </w:txbxContent>
+                            </wps:txbx>
+                            <wps:bodyPr rot="0" spcFirstLastPara="0" vertOverflow="overflow" horzOverflow="overflow" vert="horz" wrap="none" lIns="91440" tIns="45720" rIns="91440" bIns="45720" numCol="1" spcCol="0" rtlCol="0" fromWordArt="0" anchor="t" anchorCtr="0" forceAA="0" compatLnSpc="1">
+                              <a:prstTxWarp prst="textNoShape">
+                                <a:avLst/>
+                              </a:prstTxWarp>
+                              <a:noAutofit/>
+                            </wps:bodyPr>
+                          </wps:wsp>
+                        </a:graphicData>
+                      </a:graphic>
+                      <wp14:sizeRelV relativeFrom="margin">
+                        <wp14:pctHeight>0</wp14:pctHeight>
+                      </wp14:sizeRelV>
+                    </wp:anchor>
+                  </w:drawing>
+                </mc:Choice>
+                <mc:Fallback>
+                  <w:pict>
+                    <v:shape w14:anchorId="53D27CB7" id="Caixa de Texto 50" o:spid="_x0000_s1038" type="#_x0000_t202" style="position:absolute;margin-left:336pt;margin-top:55.35pt;width:1in;height:21pt;z-index:251649024;visibility:visible;mso-wrap-style:none;mso-height-percent:0;mso-wrap-distance-left:9pt;mso-wrap-distance-top:0;mso-wrap-distance-right:9pt;mso-wrap-distance-bottom:0;mso-position-horizontal:absolute;mso-position-horizontal-relative:text;mso-position-vertical:absolute;mso-position-vertical-relative:text;mso-height-percent:0;mso-height-relative:margin;v-text-anchor:top" o:gfxdata="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" filled="f" strokecolor="red" strokeweight=".5pt">
+                      <v:textbox>
+                        <w:txbxContent>
+                          <w:p>
+                            <w:pPr>
+                              <w:rPr>
+                                <w:color w:val="FF0000"/>
+                              </w:rPr>
+                            </w:pPr>
+                            <w:r>
+                              <w:rPr>
+                                <w:color w:val="FF0000"/>
+                              </w:rPr>
+                              <w:t>1</w:t>
+                            </w:r>
+                          </w:p>
+                        </w:txbxContent>
+                      </v:textbox>
+                    </v:shape>
+                  </w:pict>
+                </mc:Fallback>
+              </mc:AlternateContent>
+            </w:r>
+            <w:r>
+              <w:rPr>
+                <w:noProof/>
+                <w:lang w:eastAsia="pt-BR"/>
+              </w:rPr>
+              <mc:AlternateContent>
+                <mc:Choice Requires="wps">
+                  <w:drawing>
+                    <wp:anchor distT="0" distB="0" distL="114300" distR="114300" simplePos="0" relativeHeight="251660288" behindDoc="0" locked="0" layoutInCell="1" allowOverlap="1">
+                      <wp:simplePos x="0" y="0"/>
+                      <wp:positionH relativeFrom="column">
+                        <wp:posOffset>1729740</wp:posOffset>
+                      </wp:positionH>
+                      <wp:positionV relativeFrom="paragraph">
+                        <wp:posOffset>1236345</wp:posOffset>
+                      </wp:positionV>
+                      <wp:extent cx="167640" cy="91440"/>
+                      <wp:effectExtent l="0" t="38100" r="60960" b="22860"/>
+                      <wp:wrapNone/>
+                      <wp:docPr id="44" name="Conector de Seta Reta 44"/>
+                      <wp:cNvGraphicFramePr/>
+                      <a:graphic xmlns:a="http://schemas.openxmlformats.org/drawingml/2006/main">
+                        <a:graphicData uri="http://schemas.microsoft.com/office/word/2010/wordprocessingShape">
+                          <wps:wsp>
+                            <wps:cNvCnPr/>
+                            <wps:spPr>
+                              <a:xfrm flipV="1">
+                                <a:off x="0" y="0"/>
+                                <a:ext cx="167640" cy="91440"/>
+                              </a:xfrm>
+                              <a:prstGeom prst="straightConnector1">
+                                <a:avLst/>
+                              </a:prstGeom>
+                              <a:ln>
+                                <a:solidFill>
+                                  <a:srgbClr val="FF0000"/>
+                                </a:solidFill>
+                                <a:tailEnd type="triangle"/>
+                              </a:ln>
+                            </wps:spPr>
+                            <wps:style>
+                              <a:lnRef idx="1">
+                                <a:schemeClr val="accent1"/>
+                              </a:lnRef>
+                              <a:fillRef idx="0">
+                                <a:schemeClr val="accent1"/>
+                              </a:fillRef>
+                              <a:effectRef idx="0">
+                                <a:schemeClr val="accent1"/>
+                              </a:effectRef>
+                              <a:fontRef idx="minor">
+                                <a:schemeClr val="tx1"/>
+                              </a:fontRef>
+                            </wps:style>
+                            <wps:bodyPr/>
+                          </wps:wsp>
+                        </a:graphicData>
+                      </a:graphic>
+                    </wp:anchor>
+                  </w:drawing>
+                </mc:Choice>
+                <mc:Fallback>
+                  <w:pict>
+                    <v:shape w14:anchorId="5E1B5F44" id="Conector de Seta Reta 44" o:spid="_x0000_s1026" type="#_x0000_t32" style="position:absolute;margin-left:136.2pt;margin-top:97.35pt;width:13.2pt;height:7.2pt;flip:y;z-index:251660288;visibility:visible;mso-wrap-style:square;mso-wrap-distance-left:9pt;mso-wrap-distance-top:0;mso-wrap-distance-right:9pt;mso-wrap-distance-bottom:0;mso-position-horizontal:absolute;mso-position-horizontal-relative:text;mso-position-vertical:absolute;mso-position-vertical-relative:text" o:gfxdata="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" strokecolor="red">
+                      <v:stroke endarrow="block"/>
+                    </v:shape>
+                  </w:pict>
+                </mc:Fallback>
+              </mc:AlternateContent>
+            </w:r>
+            <w:r>
+              <w:rPr>
+                <w:noProof/>
+                <w:lang w:eastAsia="pt-BR"/>
+              </w:rPr>
+              <mc:AlternateContent>
+                <mc:Choice Requires="wps">
+                  <w:drawing>
+                    <wp:anchor distT="0" distB="0" distL="114300" distR="114300" simplePos="0" relativeHeight="251658240" behindDoc="0" locked="0" layoutInCell="1" allowOverlap="1">
+                      <wp:simplePos x="0" y="0"/>
+                      <wp:positionH relativeFrom="column">
+                        <wp:posOffset>1737360</wp:posOffset>
+                      </wp:positionH>
+                      <wp:positionV relativeFrom="paragraph">
+                        <wp:posOffset>611505</wp:posOffset>
+                      </wp:positionV>
+                      <wp:extent cx="160020" cy="38100"/>
+                      <wp:effectExtent l="0" t="38100" r="49530" b="76200"/>
+                      <wp:wrapNone/>
+                      <wp:docPr id="39" name="Conector de Seta Reta 39"/>
+                      <wp:cNvGraphicFramePr/>
+                      <a:graphic xmlns:a="http://schemas.openxmlformats.org/drawingml/2006/main">
+                        <a:graphicData uri="http://schemas.microsoft.com/office/word/2010/wordprocessingShape">
+                          <wps:wsp>
+                            <wps:cNvCnPr/>
+                            <wps:spPr>
+                              <a:xfrm>
+                                <a:off x="0" y="0"/>
+                                <a:ext cx="160020" cy="38100"/>
+                              </a:xfrm>
+                              <a:prstGeom prst="straightConnector1">
+                                <a:avLst/>
+                              </a:prstGeom>
+                              <a:ln>
+                                <a:solidFill>
+                                  <a:srgbClr val="FF0000"/>
+                                </a:solidFill>
+                                <a:tailEnd type="triangle"/>
+                              </a:ln>
+                            </wps:spPr>
+                            <wps:style>
+                              <a:lnRef idx="1">
+                                <a:schemeClr val="accent1"/>
+                              </a:lnRef>
+                              <a:fillRef idx="0">
+                                <a:schemeClr val="accent1"/>
+                              </a:fillRef>
+                              <a:effectRef idx="0">
+                                <a:schemeClr val="accent1"/>
+                              </a:effectRef>
+                              <a:fontRef idx="minor">
+                                <a:schemeClr val="tx1"/>
+                              </a:fontRef>
+                            </wps:style>
+                            <wps:bodyPr/>
+                          </wps:wsp>
+                        </a:graphicData>
+                      </a:graphic>
+                    </wp:anchor>
+                  </w:drawing>
+                </mc:Choice>
+                <mc:Fallback>
+                  <w:pict>
+                    <v:shape w14:anchorId="76D7E089" id="Conector de Seta Reta 39" o:spid="_x0000_s1026" type="#_x0000_t32" style="position:absolute;margin-left:136.8pt;margin-top:48.15pt;width:12.6pt;height:3pt;z-index:251658240;visibility:visible;mso-wrap-style:square;mso-wrap-distance-left:9pt;mso-wrap-distance-top:0;mso-wrap-distance-right:9pt;mso-wrap-distance-bottom:0;mso-position-horizontal:absolute;mso-position-horizontal-relative:text;mso-position-vertical:absolute;mso-position-vertical-relative:text" o:gfxdata="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" strokecolor="red">
+                      <v:stroke endarrow="block"/>
+                    </v:shape>
+                  </w:pict>
+                </mc:Fallback>
+              </mc:AlternateContent>
+            </w:r>
+            <w:r>
+              <w:rPr>
+                <w:noProof/>
+                <w:lang w:eastAsia="pt-BR"/>
+              </w:rPr>
+              <mc:AlternateContent>
+                <mc:Choice Requires="wps">
+                  <w:drawing>
+                    <wp:anchor distT="0" distB="0" distL="114300" distR="114300" simplePos="0" relativeHeight="251657216" behindDoc="0" locked="0" layoutInCell="1" allowOverlap="1">
+                      <wp:simplePos x="0" y="0"/>
+                      <wp:positionH relativeFrom="column">
+                        <wp:posOffset>5760720</wp:posOffset>
+                      </wp:positionH>
+                      <wp:positionV relativeFrom="paragraph">
+                        <wp:posOffset>3377565</wp:posOffset>
+                      </wp:positionV>
+                      <wp:extent cx="83820" cy="327660"/>
+                      <wp:effectExtent l="57150" t="0" r="30480" b="53340"/>
+                      <wp:wrapNone/>
+                      <wp:docPr id="17" name="Conector de Seta Reta 17"/>
+                      <wp:cNvGraphicFramePr/>
+                      <a:graphic xmlns:a="http://schemas.openxmlformats.org/drawingml/2006/main">
+                        <a:graphicData uri="http://schemas.microsoft.com/office/word/2010/wordprocessingShape">
+                          <wps:wsp>
+                            <wps:cNvCnPr/>
+                            <wps:spPr>
+                              <a:xfrm flipH="1">
+                                <a:off x="0" y="0"/>
+                                <a:ext cx="83820" cy="327660"/>
+                              </a:xfrm>
+                              <a:prstGeom prst="straightConnector1">
+                                <a:avLst/>
+                              </a:prstGeom>
+                              <a:ln>
+                                <a:solidFill>
+                                  <a:srgbClr val="FF0000"/>
+                                </a:solidFill>
+                                <a:tailEnd type="triangle"/>
+                              </a:ln>
+                            </wps:spPr>
+                            <wps:style>
+                              <a:lnRef idx="1">
+                                <a:schemeClr val="accent1"/>
+                              </a:lnRef>
+                              <a:fillRef idx="0">
+                                <a:schemeClr val="accent1"/>
+                              </a:fillRef>
+                              <a:effectRef idx="0">
+                                <a:schemeClr val="accent1"/>
+                              </a:effectRef>
+                              <a:fontRef idx="minor">
+                                <a:schemeClr val="tx1"/>
+                              </a:fontRef>
+                            </wps:style>
+                            <wps:bodyPr/>
+                          </wps:wsp>
+                        </a:graphicData>
+                      </a:graphic>
+                    </wp:anchor>
+                  </w:drawing>
+                </mc:Choice>
+                <mc:Fallback>
+                  <w:pict>
+                    <v:shape w14:anchorId="435C803D" id="Conector de Seta Reta 17" o:spid="_x0000_s1026" type="#_x0000_t32" style="position:absolute;margin-left:453.6pt;margin-top:265.95pt;width:6.6pt;height:25.8pt;flip:x;z-index:251657216;visibility:visible;mso-wrap-style:square;mso-wrap-distance-left:9pt;mso-wrap-distance-top:0;mso-wrap-distance-right:9pt;mso-wrap-distance-bottom:0;mso-position-horizontal:absolute;mso-position-horizontal-relative:text;mso-position-vertical:absolute;mso-position-vertical-relative:text" o:gfxdata="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" strokecolor="red">
+                      <v:stroke endarrow="block"/>
+                    </v:shape>
+                  </w:pict>
+                </mc:Fallback>
+              </mc:AlternateContent>
+            </w:r>
+            <w:r>
+              <w:rPr>
+                <w:noProof/>
+                <w:lang w:eastAsia="pt-BR"/>
+              </w:rPr>
+              <mc:AlternateContent>
+                <mc:Choice Requires="wps">
+                  <w:drawing>
+                    <wp:anchor distT="0" distB="0" distL="114300" distR="114300" simplePos="0" relativeHeight="251656192" behindDoc="0" locked="0" layoutInCell="1" allowOverlap="1">
+                      <wp:simplePos x="0" y="0"/>
+                      <wp:positionH relativeFrom="column">
+                        <wp:posOffset>5029200</wp:posOffset>
+                      </wp:positionH>
+                      <wp:positionV relativeFrom="paragraph">
+                        <wp:posOffset>3430905</wp:posOffset>
+                      </wp:positionV>
+                      <wp:extent cx="312420" cy="228600"/>
+                      <wp:effectExtent l="38100" t="0" r="30480" b="57150"/>
+                      <wp:wrapNone/>
+                      <wp:docPr id="12" name="Conector de Seta Reta 12"/>
+                      <wp:cNvGraphicFramePr/>
+                      <a:graphic xmlns:a="http://schemas.openxmlformats.org/drawingml/2006/main">
+                        <a:graphicData uri="http://schemas.microsoft.com/office/word/2010/wordprocessingShape">
+                          <wps:wsp>
+                            <wps:cNvCnPr/>
+                            <wps:spPr>
+                              <a:xfrm flipH="1">
+                                <a:off x="0" y="0"/>
+                                <a:ext cx="312420" cy="228600"/>
+                              </a:xfrm>
+                              <a:prstGeom prst="straightConnector1">
+                                <a:avLst/>
+                              </a:prstGeom>
+                              <a:ln>
+                                <a:solidFill>
+                                  <a:srgbClr val="FF0000"/>
+                                </a:solidFill>
+                                <a:tailEnd type="triangle"/>
+                              </a:ln>
+                            </wps:spPr>
+                            <wps:style>
+                              <a:lnRef idx="1">
+                                <a:schemeClr val="accent1"/>
+                              </a:lnRef>
+                              <a:fillRef idx="0">
+                                <a:schemeClr val="accent1"/>
+                              </a:fillRef>
+                              <a:effectRef idx="0">
+                                <a:schemeClr val="accent1"/>
+                              </a:effectRef>
+                              <a:fontRef idx="minor">
+                                <a:schemeClr val="tx1"/>
+                              </a:fontRef>
+                            </wps:style>
+                            <wps:bodyPr/>
+                          </wps:wsp>
+                        </a:graphicData>
+                      </a:graphic>
+                    </wp:anchor>
+                  </w:drawing>
+                </mc:Choice>
+                <mc:Fallback>
+                  <w:pict>
+                    <v:shape w14:anchorId="1A23EC17" id="Conector de Seta Reta 12" o:spid="_x0000_s1026" type="#_x0000_t32" style="position:absolute;margin-left:396pt;margin-top:270.15pt;width:24.6pt;height:18pt;flip:x;z-index:251656192;visibility:visible;mso-wrap-style:square;mso-wrap-distance-left:9pt;mso-wrap-distance-top:0;mso-wrap-distance-right:9pt;mso-wrap-distance-bottom:0;mso-position-horizontal:absolute;mso-position-horizontal-relative:text;mso-position-vertical:absolute;mso-position-vertical-relative:text" o:gfxdata="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" strokecolor="red">
+                      <v:stroke endarrow="block"/>
+                    </v:shape>
+                  </w:pict>
+                </mc:Fallback>
+              </mc:AlternateContent>
+            </w:r>
+            <w:r>
+              <w:rPr>
+                <w:noProof/>
+                <w:lang w:eastAsia="pt-BR"/>
+              </w:rPr>
+              <mc:AlternateContent>
+                <mc:Choice Requires="wps">
+                  <w:drawing>
+                    <wp:anchor distT="0" distB="0" distL="114300" distR="114300" simplePos="0" relativeHeight="251655168" behindDoc="0" locked="0" layoutInCell="1" allowOverlap="1">
+                      <wp:simplePos x="0" y="0"/>
+                      <wp:positionH relativeFrom="column">
+                        <wp:posOffset>4084320</wp:posOffset>
+                      </wp:positionH>
+                      <wp:positionV relativeFrom="paragraph">
+                        <wp:posOffset>3278505</wp:posOffset>
+                      </wp:positionV>
+                      <wp:extent cx="259080" cy="419100"/>
+                      <wp:effectExtent l="0" t="0" r="64770" b="57150"/>
+                      <wp:wrapNone/>
+                      <wp:docPr id="11" name="Conector de Seta Reta 11"/>
+                      <wp:cNvGraphicFramePr/>
+                      <a:graphic xmlns:a="http://schemas.openxmlformats.org/drawingml/2006/main">
+                        <a:graphicData uri="http://schemas.microsoft.com/office/word/2010/wordprocessingShape">
+                          <wps:wsp>
+                            <wps:cNvCnPr/>
+                            <wps:spPr>
+                              <a:xfrm>
+                                <a:off x="0" y="0"/>
+                                <a:ext cx="259080" cy="419100"/>
+                              </a:xfrm>
+                              <a:prstGeom prst="straightConnector1">
+                                <a:avLst/>
+                              </a:prstGeom>
+                              <a:ln>
+                                <a:solidFill>
+                                  <a:srgbClr val="FF0000"/>
+                                </a:solidFill>
+                                <a:tailEnd type="triangle"/>
+                              </a:ln>
+                            </wps:spPr>
+                            <wps:style>
+                              <a:lnRef idx="1">
+                                <a:schemeClr val="accent1"/>
+                              </a:lnRef>
+                              <a:fillRef idx="0">
+                                <a:schemeClr val="accent1"/>
+                              </a:fillRef>
+                              <a:effectRef idx="0">
+                                <a:schemeClr val="accent1"/>
+                              </a:effectRef>
+                              <a:fontRef idx="minor">
+                                <a:schemeClr val="tx1"/>
+                              </a:fontRef>
+                            </wps:style>
+                            <wps:bodyPr/>
+                          </wps:wsp>
+                        </a:graphicData>
+                      </a:graphic>
+                    </wp:anchor>
+                  </w:drawing>
+                </mc:Choice>
+                <mc:Fallback>
+                  <w:pict>
+                    <v:shape w14:anchorId="45B0E698" id="Conector de Seta Reta 11" o:spid="_x0000_s1026" type="#_x0000_t32" style="position:absolute;margin-left:321.6pt;margin-top:258.15pt;width:20.4pt;height:33pt;z-index:251655168;visibility:visible;mso-wrap-style:square;mso-wrap-distance-left:9pt;mso-wrap-distance-top:0;mso-wrap-distance-right:9pt;mso-wrap-distance-bottom:0;mso-position-horizontal:absolute;mso-position-horizontal-relative:text;mso-position-vertical:absolute;mso-position-vertical-relative:text" o:gfxdata="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" strokecolor="red">
+                      <v:stroke endarrow="block"/>
+                    </v:shape>
+                  </w:pict>
+                </mc:Fallback>
+              </mc:AlternateContent>
+            </w:r>
+            <w:r>
+              <w:rPr>
+                <w:noProof/>
+                <w:lang w:eastAsia="pt-BR"/>
+              </w:rPr>
+              <mc:AlternateContent>
+                <mc:Choice Requires="wps">
+                  <w:drawing>
+                    <wp:anchor distT="0" distB="0" distL="114300" distR="114300" simplePos="0" relativeHeight="251654144" behindDoc="0" locked="0" layoutInCell="1" allowOverlap="1">
+                      <wp:simplePos x="0" y="0"/>
+                      <wp:positionH relativeFrom="column">
+                        <wp:posOffset>3139440</wp:posOffset>
+                      </wp:positionH>
+                      <wp:positionV relativeFrom="paragraph">
+                        <wp:posOffset>3301365</wp:posOffset>
+                      </wp:positionV>
+                      <wp:extent cx="370381" cy="403860"/>
+                      <wp:effectExtent l="0" t="0" r="67945" b="53340"/>
+                      <wp:wrapNone/>
+                      <wp:docPr id="10" name="Conector de Seta Reta 10"/>
+                      <wp:cNvGraphicFramePr/>
+                      <a:graphic xmlns:a="http://schemas.openxmlformats.org/drawingml/2006/main">
+                        <a:graphicData uri="http://schemas.microsoft.com/office/word/2010/wordprocessingShape">
+                          <wps:wsp>
+                            <wps:cNvCnPr/>
+                            <wps:spPr>
+                              <a:xfrm>
+                                <a:off x="0" y="0"/>
+                                <a:ext cx="370381" cy="403860"/>
+                              </a:xfrm>
+                              <a:prstGeom prst="straightConnector1">
+                                <a:avLst/>
+                              </a:prstGeom>
+                              <a:ln>
+                                <a:solidFill>
+                                  <a:srgbClr val="FF0000"/>
+                                </a:solidFill>
+                                <a:tailEnd type="triangle"/>
+                              </a:ln>
+                            </wps:spPr>
+                            <wps:style>
+                              <a:lnRef idx="1">
+                                <a:schemeClr val="accent1"/>
+                              </a:lnRef>
+                              <a:fillRef idx="0">
+                                <a:schemeClr val="accent1"/>
+                              </a:fillRef>
+                              <a:effectRef idx="0">
+                                <a:schemeClr val="accent1"/>
+                              </a:effectRef>
+                              <a:fontRef idx="minor">
+                                <a:schemeClr val="tx1"/>
+                              </a:fontRef>
+                            </wps:style>
+                            <wps:bodyPr/>
+                          </wps:wsp>
+                        </a:graphicData>
+                      </a:graphic>
+                    </wp:anchor>
+                  </w:drawing>
+                </mc:Choice>
+                <mc:Fallback>
+                  <w:pict>
+                    <v:shape w14:anchorId="689F9F1D" id="Conector de Seta Reta 10" o:spid="_x0000_s1026" type="#_x0000_t32" style="position:absolute;margin-left:247.2pt;margin-top:259.95pt;width:29.15pt;height:31.8pt;z-index:251654144;visibility:visible;mso-wrap-style:square;mso-wrap-distance-left:9pt;mso-wrap-distance-top:0;mso-wrap-distance-right:9pt;mso-wrap-distance-bottom:0;mso-position-horizontal:absolute;mso-position-horizontal-relative:text;mso-position-vertical:absolute;mso-position-vertical-relative:text" o:gfxdata="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" strokecolor="red">
+                      <v:stroke endarrow="block"/>
+                    </v:shape>
+                  </w:pict>
+                </mc:Fallback>
+              </mc:AlternateContent>
+            </w:r>
+            <w:r>
+              <w:rPr>
+                <w:noProof/>
+                <w:lang w:eastAsia="pt-BR"/>
+              </w:rPr>
+              <mc:AlternateContent>
+                <mc:Choice Requires="wps">
+                  <w:drawing>
+                    <wp:anchor distT="0" distB="0" distL="114300" distR="114300" simplePos="0" relativeHeight="251653120" behindDoc="0" locked="0" layoutInCell="1" allowOverlap="1">
+                      <wp:simplePos x="0" y="0"/>
+                      <wp:positionH relativeFrom="column">
+                        <wp:posOffset>2263140</wp:posOffset>
+                      </wp:positionH>
+                      <wp:positionV relativeFrom="paragraph">
+                        <wp:posOffset>3430905</wp:posOffset>
+                      </wp:positionV>
+                      <wp:extent cx="365760" cy="236220"/>
+                      <wp:effectExtent l="0" t="0" r="72390" b="49530"/>
+                      <wp:wrapNone/>
+                      <wp:docPr id="9" name="Conector de Seta Reta 9"/>
+                      <wp:cNvGraphicFramePr/>
+                      <a:graphic xmlns:a="http://schemas.openxmlformats.org/drawingml/2006/main">
+                        <a:graphicData uri="http://schemas.microsoft.com/office/word/2010/wordprocessingShape">
+                          <wps:wsp>
+                            <wps:cNvCnPr/>
+                            <wps:spPr>
+                              <a:xfrm>
+                                <a:off x="0" y="0"/>
+                                <a:ext cx="365760" cy="236220"/>
+                              </a:xfrm>
+                              <a:prstGeom prst="straightConnector1">
+                                <a:avLst/>
+                              </a:prstGeom>
+                              <a:ln>
+                                <a:solidFill>
+                                  <a:srgbClr val="FF0000"/>
+                                </a:solidFill>
+                                <a:tailEnd type="triangle"/>
+                              </a:ln>
+                            </wps:spPr>
+                            <wps:style>
+                              <a:lnRef idx="1">
+                                <a:schemeClr val="accent1"/>
+                              </a:lnRef>
+                              <a:fillRef idx="0">
+                                <a:schemeClr val="accent1"/>
+                              </a:fillRef>
+                              <a:effectRef idx="0">
+                                <a:schemeClr val="accent1"/>
+                              </a:effectRef>
+                              <a:fontRef idx="minor">
+                                <a:schemeClr val="tx1"/>
+                              </a:fontRef>
+                            </wps:style>
+                            <wps:bodyPr/>
+                          </wps:wsp>
+                        </a:graphicData>
+                      </a:graphic>
+                    </wp:anchor>
+                  </w:drawing>
+                </mc:Choice>
+                <mc:Fallback>
+                  <w:pict>
+                    <v:shape w14:anchorId="2FD27556" id="Conector de Seta Reta 9" o:spid="_x0000_s1026" type="#_x0000_t32" style="position:absolute;margin-left:178.2pt;margin-top:270.15pt;width:28.8pt;height:18.6pt;z-index:251653120;visibility:visible;mso-wrap-style:square;mso-wrap-distance-left:9pt;mso-wrap-distance-top:0;mso-wrap-distance-right:9pt;mso-wrap-distance-bottom:0;mso-position-horizontal:absolute;mso-position-horizontal-relative:text;mso-position-vertical:absolute;mso-position-vertical-relative:text" o:gfxdata="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" strokecolor="red">
+                      <v:stroke endarrow="block"/>
+                    </v:shape>
+                  </w:pict>
+                </mc:Fallback>
+              </mc:AlternateContent>
+            </w:r>
+            <w:r>
+              <w:rPr>
+                <w:noProof/>
+                <w:lang w:eastAsia="pt-BR"/>
+              </w:rPr>
+              <mc:AlternateContent>
+                <mc:Choice Requires="wps">
+                  <w:drawing>
+                    <wp:anchor distT="0" distB="0" distL="114300" distR="114300" simplePos="0" relativeHeight="251652096" behindDoc="0" locked="0" layoutInCell="1" allowOverlap="1">
+                      <wp:simplePos x="0" y="0"/>
+                      <wp:positionH relativeFrom="column">
+                        <wp:posOffset>533400</wp:posOffset>
+                      </wp:positionH>
+                      <wp:positionV relativeFrom="paragraph">
+                        <wp:posOffset>1503045</wp:posOffset>
+                      </wp:positionV>
+                      <wp:extent cx="1188720" cy="502920"/>
+                      <wp:effectExtent l="38100" t="38100" r="30480" b="30480"/>
+                      <wp:wrapNone/>
+                      <wp:docPr id="8" name="Conector de Seta Reta 8"/>
+                      <wp:cNvGraphicFramePr/>
+                      <a:graphic xmlns:a="http://schemas.openxmlformats.org/drawingml/2006/main">
+                        <a:graphicData uri="http://schemas.microsoft.com/office/word/2010/wordprocessingShape">
+                          <wps:wsp>
+                            <wps:cNvCnPr/>
+                            <wps:spPr>
+                              <a:xfrm flipH="1" flipV="1">
+                                <a:off x="0" y="0"/>
+                                <a:ext cx="1188720" cy="502920"/>
+                              </a:xfrm>
+                              <a:prstGeom prst="straightConnector1">
+                                <a:avLst/>
+                              </a:prstGeom>
+                              <a:ln>
+                                <a:solidFill>
+                                  <a:srgbClr val="FF0000"/>
+                                </a:solidFill>
+                                <a:tailEnd type="triangle"/>
+                              </a:ln>
+                            </wps:spPr>
+                            <wps:style>
+                              <a:lnRef idx="1">
+                                <a:schemeClr val="accent1"/>
+                              </a:lnRef>
+                              <a:fillRef idx="0">
+                                <a:schemeClr val="accent1"/>
+                              </a:fillRef>
+                              <a:effectRef idx="0">
+                                <a:schemeClr val="accent1"/>
+                              </a:effectRef>
+                              <a:fontRef idx="minor">
+                                <a:schemeClr val="tx1"/>
+                              </a:fontRef>
+                            </wps:style>
+                            <wps:bodyPr/>
+                          </wps:wsp>
+                        </a:graphicData>
+                      </a:graphic>
+                    </wp:anchor>
+                  </w:drawing>
+                </mc:Choice>
+                <mc:Fallback>
+                  <w:pict>
+                    <v:shape w14:anchorId="0ECA752B" id="Conector de Seta Reta 8" o:spid="_x0000_s1026" type="#_x0000_t32" style="position:absolute;margin-left:42pt;margin-top:118.35pt;width:93.6pt;height:39.6pt;flip:x y;z-index:251652096;visibility:visible;mso-wrap-style:square;mso-wrap-distance-left:9pt;mso-wrap-distance-top:0;mso-wrap-distance-right:9pt;mso-wrap-distance-bottom:0;mso-position-horizontal:absolute;mso-position-horizontal-relative:text;mso-position-vertical:absolute;mso-position-vertical-relative:text" o:gfxdata="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" strokecolor="red">
+                      <v:stroke endarrow="block"/>
+                    </v:shape>
+                  </w:pict>
+                </mc:Fallback>
+              </mc:AlternateContent>
+            </w:r>
+            <w:r>
+              <w:rPr>
+                <w:noProof/>
+                <w:lang w:eastAsia="pt-BR"/>
+              </w:rPr>
+              <mc:AlternateContent>
+                <mc:Choice Requires="wps">
+                  <w:drawing>
+                    <wp:anchor distT="0" distB="0" distL="114300" distR="114300" simplePos="0" relativeHeight="251651072" behindDoc="0" locked="0" layoutInCell="1" allowOverlap="1">
+                      <wp:simplePos x="0" y="0"/>
+                      <wp:positionH relativeFrom="column">
+                        <wp:posOffset>4899660</wp:posOffset>
+                      </wp:positionH>
+                      <wp:positionV relativeFrom="paragraph">
+                        <wp:posOffset>1061085</wp:posOffset>
+                      </wp:positionV>
+                      <wp:extent cx="449580" cy="30480"/>
+                      <wp:effectExtent l="0" t="57150" r="45720" b="64770"/>
+                      <wp:wrapNone/>
+                      <wp:docPr id="7" name="Conector de Seta Reta 7"/>
+                      <wp:cNvGraphicFramePr/>
+                      <a:graphic xmlns:a="http://schemas.openxmlformats.org/drawingml/2006/main">
+                        <a:graphicData uri="http://schemas.microsoft.com/office/word/2010/wordprocessingShape">
+                          <wps:wsp>
+                            <wps:cNvCnPr/>
+                            <wps:spPr>
+                              <a:xfrm flipV="1">
+                                <a:off x="0" y="0"/>
+                                <a:ext cx="449580" cy="30480"/>
+                              </a:xfrm>
+                              <a:prstGeom prst="straightConnector1">
+                                <a:avLst/>
+                              </a:prstGeom>
+                              <a:ln>
+                                <a:solidFill>
+                                  <a:srgbClr val="FF0000"/>
+                                </a:solidFill>
+                                <a:tailEnd type="triangle"/>
+                              </a:ln>
+                            </wps:spPr>
+                            <wps:style>
+                              <a:lnRef idx="1">
+                                <a:schemeClr val="accent1"/>
+                              </a:lnRef>
+                              <a:fillRef idx="0">
+                                <a:schemeClr val="accent1"/>
+                              </a:fillRef>
+                              <a:effectRef idx="0">
+                                <a:schemeClr val="accent1"/>
+                              </a:effectRef>
+                              <a:fontRef idx="minor">
+                                <a:schemeClr val="tx1"/>
+                              </a:fontRef>
+                            </wps:style>
+                            <wps:bodyPr/>
+                          </wps:wsp>
+                        </a:graphicData>
+                      </a:graphic>
+                    </wp:anchor>
+                  </w:drawing>
+                </mc:Choice>
+                <mc:Fallback>
+                  <w:pict>
+                    <v:shape w14:anchorId="192F7DA0" id="Conector de Seta Reta 7" o:spid="_x0000_s1026" type="#_x0000_t32" style="position:absolute;margin-left:385.8pt;margin-top:83.55pt;width:35.4pt;height:2.4pt;flip:y;z-index:251651072;visibility:visible;mso-wrap-style:square;mso-wrap-distance-left:9pt;mso-wrap-distance-top:0;mso-wrap-distance-right:9pt;mso-wrap-distance-bottom:0;mso-position-horizontal:absolute;mso-position-horizontal-relative:text;mso-position-vertical:absolute;mso-position-vertical-relative:text" o:gfxdata="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" strokecolor="red">
+                      <v:stroke endarrow="block"/>
+                    </v:shape>
+                  </w:pict>
+                </mc:Fallback>
+              </mc:AlternateContent>
+            </w:r>
+            <w:r>
+              <w:rPr>
+                <w:noProof/>
+                <w:lang w:eastAsia="pt-BR"/>
+              </w:rPr>
+              <mc:AlternateContent>
+                <mc:Choice Requires="wps">
+                  <w:drawing>
+                    <wp:anchor distT="0" distB="0" distL="114300" distR="114300" simplePos="0" relativeHeight="251650048" behindDoc="0" locked="0" layoutInCell="1" allowOverlap="1">
+                      <wp:simplePos x="0" y="0"/>
+                      <wp:positionH relativeFrom="column">
+                        <wp:posOffset>5387340</wp:posOffset>
+                      </wp:positionH>
+                      <wp:positionV relativeFrom="paragraph">
+                        <wp:posOffset>474345</wp:posOffset>
+                      </wp:positionV>
+                      <wp:extent cx="289560" cy="320040"/>
+                      <wp:effectExtent l="0" t="38100" r="53340" b="22860"/>
+                      <wp:wrapNone/>
+                      <wp:docPr id="6" name="Conector de Seta Reta 6"/>
+                      <wp:cNvGraphicFramePr/>
+                      <a:graphic xmlns:a="http://schemas.openxmlformats.org/drawingml/2006/main">
+                        <a:graphicData uri="http://schemas.microsoft.com/office/word/2010/wordprocessingShape">
+                          <wps:wsp>
+                            <wps:cNvCnPr/>
+                            <wps:spPr>
+                              <a:xfrm flipV="1">
+                                <a:off x="0" y="0"/>
+                                <a:ext cx="289560" cy="320040"/>
+                              </a:xfrm>
+                              <a:prstGeom prst="straightConnector1">
+                                <a:avLst/>
+                              </a:prstGeom>
+                              <a:ln>
+                                <a:solidFill>
+                                  <a:srgbClr val="FF0000"/>
+                                </a:solidFill>
+                                <a:tailEnd type="triangle"/>
+                              </a:ln>
+                            </wps:spPr>
+                            <wps:style>
+                              <a:lnRef idx="1">
+                                <a:schemeClr val="accent1"/>
+                              </a:lnRef>
+                              <a:fillRef idx="0">
+                                <a:schemeClr val="accent1"/>
+                              </a:fillRef>
+                              <a:effectRef idx="0">
+                                <a:schemeClr val="accent1"/>
+                              </a:effectRef>
+                              <a:fontRef idx="minor">
+                                <a:schemeClr val="tx1"/>
+                              </a:fontRef>
+                            </wps:style>
+                            <wps:bodyPr/>
+                          </wps:wsp>
+                        </a:graphicData>
+                      </a:graphic>
+                    </wp:anchor>
+                  </w:drawing>
+                </mc:Choice>
+                <mc:Fallback>
+                  <w:pict>
+                    <v:shape w14:anchorId="60003853" id="Conector de Seta Reta 6" o:spid="_x0000_s1026" type="#_x0000_t32" style="position:absolute;margin-left:424.2pt;margin-top:37.35pt;width:22.8pt;height:25.2pt;flip:y;z-index:251650048;visibility:visible;mso-wrap-style:square;mso-wrap-distance-left:9pt;mso-wrap-distance-top:0;mso-wrap-distance-right:9pt;mso-wrap-distance-bottom:0;mso-position-horizontal:absolute;mso-position-horizontal-relative:text;mso-position-vertical:absolute;mso-position-vertical-relative:text" o:gfxdata="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" strokecolor="red">
+                      <v:stroke endarrow="block"/>
+                    </v:shape>
+                  </w:pict>
+                </mc:Fallback>
+              </mc:AlternateContent>
+            </w:r>
+            <w:r>
+              <w:rPr>
+                <w:noProof/>
+                <w:lang w:eastAsia="pt-BR"/>
+              </w:rPr>
+              <mc:AlternateContent>
+                <mc:Choice Requires="wps">
+                  <w:drawing>
+                    <wp:anchor distT="0" distB="0" distL="114300" distR="114300" simplePos="0" relativeHeight="251643904" behindDoc="0" locked="0" layoutInCell="1" allowOverlap="1" wp14:anchorId="2418E808" wp14:editId="6A8A508C">
+                      <wp:simplePos x="0" y="0"/>
+                      <wp:positionH relativeFrom="column">
+                        <wp:posOffset>4503420</wp:posOffset>
+                      </wp:positionH>
+                      <wp:positionV relativeFrom="paragraph">
+                        <wp:posOffset>494665</wp:posOffset>
+                      </wp:positionV>
+                      <wp:extent cx="274320" cy="251460"/>
+                      <wp:effectExtent l="0" t="38100" r="49530" b="34290"/>
+                      <wp:wrapNone/>
+                      <wp:docPr id="2" name="Conector de Seta Reta 2"/>
+                      <wp:cNvGraphicFramePr/>
+                      <a:graphic xmlns:a="http://schemas.openxmlformats.org/drawingml/2006/main">
+                        <a:graphicData uri="http://schemas.microsoft.com/office/word/2010/wordprocessingShape">
+                          <wps:wsp>
+                            <wps:cNvCnPr/>
+                            <wps:spPr>
+                              <a:xfrm flipV="1">
+                                <a:off x="0" y="0"/>
+                                <a:ext cx="274320" cy="251460"/>
+                              </a:xfrm>
+                              <a:prstGeom prst="straightConnector1">
+                                <a:avLst/>
+                              </a:prstGeom>
+                              <a:ln>
+                                <a:solidFill>
+                                  <a:srgbClr val="FF0000"/>
+                                </a:solidFill>
+                                <a:tailEnd type="triangle"/>
+                              </a:ln>
+                            </wps:spPr>
+                            <wps:style>
+                              <a:lnRef idx="1">
+                                <a:schemeClr val="accent1"/>
+                              </a:lnRef>
+                              <a:fillRef idx="0">
+                                <a:schemeClr val="accent1"/>
+                              </a:fillRef>
+                              <a:effectRef idx="0">
+                                <a:schemeClr val="accent1"/>
+                              </a:effectRef>
+                              <a:fontRef idx="minor">
+                                <a:schemeClr val="tx1"/>
+                              </a:fontRef>
+                            </wps:style>
+                            <wps:bodyPr/>
+                          </wps:wsp>
+                        </a:graphicData>
+                      </a:graphic>
+                      <wp14:sizeRelH relativeFrom="margin">
+                        <wp14:pctWidth>0</wp14:pctWidth>
+                      </wp14:sizeRelH>
+                      <wp14:sizeRelV relativeFrom="margin">
+                        <wp14:pctHeight>0</wp14:pctHeight>
+                      </wp14:sizeRelV>
+                    </wp:anchor>
+                  </w:drawing>
+                </mc:Choice>
+                <mc:Fallback>
+                  <w:pict>
+                    <v:shape w14:anchorId="4A7C8CB3" id="Conector de Seta Reta 2" o:spid="_x0000_s1026" type="#_x0000_t32" style="position:absolute;margin-left:354.6pt;margin-top:38.95pt;width:21.6pt;height:19.8pt;flip:y;z-index:251643904;visibility:visible;mso-wrap-style:square;mso-width-percent:0;mso-height-percent:0;mso-wrap-distance-left:9pt;mso-wrap-distance-top:0;mso-wrap-distance-right:9pt;mso-wrap-distance-bottom:0;mso-position-horizontal:absolute;mso-position-horizontal-relative:text;mso-position-vertical:absolute;mso-position-vertical-relative:text;mso-width-percent:0;mso-height-percent:0;mso-width-relative:margin;mso-height-relative:margin" o:gfxdata="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" strokecolor="red">
+                      <v:stroke endarrow="block"/>
+                    </v:shape>
+                  </w:pict>
+                </mc:Fallback>
+              </mc:AlternateContent>
+            </w:r>
+            <w:r>
+              <w:rPr>
+                <w:noProof/>
+                <w:lang w:eastAsia="pt-BR"/>
+              </w:rPr>
+              <w:drawing>
+                <wp:inline distT="0" distB="0" distL="0" distR="0" wp14:anchorId="2C6558C2" wp14:editId="02176745">
+                  <wp:extent cx="6400800" cy="3972560"/>
+                  <wp:effectExtent l="0" t="0" r="0" b="8890"/>
+                  <wp:docPr id="1" name="Imagem 1"/>
+                  <wp:cNvGraphicFramePr>
+                    <a:graphicFrameLocks xmlns:a="http://schemas.openxmlformats.org/drawingml/2006/main" noChangeAspect="1"/>
+                  </wp:cNvGraphicFramePr>
+                  <a:graphic xmlns:a="http://schemas.openxmlformats.org/drawingml/2006/main">
+                    <a:graphicData uri="http://schemas.openxmlformats.org/drawingml/2006/picture">
+                      <pic:pic xmlns:pic="http://schemas.openxmlformats.org/drawingml/2006/picture">
+                        <pic:nvPicPr>
+                          <pic:cNvPr id="1" name=""/>
+                          <pic:cNvPicPr/>
+                        </pic:nvPicPr>
+                        <pic:blipFill>
+                          <a:blip r:embed="rId9"/>
+                          <a:stretch>
+                            <a:fillRect/>
+                          </a:stretch>
+                        </pic:blipFill>
+                        <pic:spPr>
+                          <a:xfrm>
+                            <a:off x="0" y="0"/>
+                            <a:ext cx="6400800" cy="3972560"/>
+                          </a:xfrm>
+                          <a:prstGeom prst="rect">
+                            <a:avLst/>
+                          </a:prstGeom>
+                        </pic:spPr>
+                      </pic:pic>
+                    </a:graphicData>
+                  </a:graphic>
+                </wp:inline>
+              </w:drawing>
+            </w:r>
+          </w:p>
+        </w:tc>
+      </w:tr>
+      <w:tr>
+        <w:tc>
+          <w:tcPr>
+            <w:tcW w:w="10606" w:type="dxa"/>
+          </w:tcPr>
+          <w:p>
+            <w:pPr>
+              <w:tabs>
+                <w:tab w:val="left" w:pos="420"/>
+              </w:tabs>
+              <w:spacing w:after="0" w:line="240" w:lineRule="auto"/>
+              <w:jc w:val="center"/>
+            </w:pPr>
+            <w:r>
+              <w:t>Figura 02</w:t>
+            </w:r>
+            <w:r>
+              <w:t xml:space="preserve"> – Tela Importação, Baixa e Geração de Ativos</w:t>
+            </w:r>
+          </w:p>
+        </w:tc>
+      </w:tr>
+    </w:tbl>
+    <w:p>
+      <w:pPr>
+        <w:tabs>
+          <w:tab w:val="left" w:pos="420"/>
+        </w:tabs>
+        <w:spacing w:after="0" w:line="240" w:lineRule="auto"/>
+        <w:ind w:left="420"/>
+        <w:jc w:val="center"/>
+      </w:pPr>
+    </w:p>
+    <w:p>
+      <w:pPr>
+        <w:pStyle w:val="PargrafodaLista"/>
+        <w:numPr>
+          <w:ilvl w:val="0"/>
+          <w:numId w:val="7"/>
+        </w:numPr>
+        <w:tabs>
+          <w:tab w:val="left" w:pos="420"/>
+        </w:tabs>
+        <w:spacing w:after="0" w:line="240" w:lineRule="auto"/>
+      </w:pPr>
+      <w:r>
+        <w:t>Arquivo – Seleciona o Arquivo CSV, com os itens a serem processados;</w:t>
+      </w:r>
+    </w:p>
+    <w:p>
+      <w:pPr>
+        <w:pStyle w:val="PargrafodaLista"/>
+        <w:numPr>
+          <w:ilvl w:val="0"/>
+          <w:numId w:val="7"/>
+        </w:numPr>
+        <w:tabs>
+          <w:tab w:val="left" w:pos="420"/>
+        </w:tabs>
+        <w:spacing w:after="0" w:line="240" w:lineRule="auto"/>
+      </w:pPr>
+      <w:r>
+        <w:t>Importar Arquivo – Inicia importação do arquivo CSV para posteriormente serem processados e contabilizados;</w:t>
+      </w:r>
+    </w:p>
+    <w:p>
+      <w:pPr>
+        <w:pStyle w:val="PargrafodaLista"/>
+        <w:numPr>
+          <w:ilvl w:val="0"/>
+          <w:numId w:val="7"/>
+        </w:numPr>
+        <w:tabs>
+          <w:tab w:val="left" w:pos="420"/>
+        </w:tabs>
+        <w:spacing w:after="0" w:line="240" w:lineRule="auto"/>
+      </w:pPr>
+      <w:r>
+        <w:t>Grupo Origem – Insira o grupo de origem dos ativos;</w:t>
+      </w:r>
+    </w:p>
+    <w:p>
+      <w:pPr>
+        <w:pStyle w:val="PargrafodaLista"/>
+        <w:numPr>
+          <w:ilvl w:val="0"/>
+          <w:numId w:val="7"/>
+        </w:numPr>
+        <w:tabs>
+          <w:tab w:val="left" w:pos="420"/>
+        </w:tabs>
+        <w:spacing w:after="0" w:line="240" w:lineRule="auto"/>
+      </w:pPr>
+      <w:r>
+        <w:t>Filial Origem – Insira a filial de origem dos ativos;</w:t>
+      </w:r>
+    </w:p>
+    <w:p>
+      <w:pPr>
+        <w:pStyle w:val="PargrafodaLista"/>
+        <w:numPr>
+          <w:ilvl w:val="0"/>
+          <w:numId w:val="7"/>
+        </w:numPr>
+        <w:tabs>
+          <w:tab w:val="left" w:pos="420"/>
+        </w:tabs>
+        <w:spacing w:after="0" w:line="240" w:lineRule="auto"/>
+      </w:pPr>
+      <w:r>
+        <w:t>Grupo Destino – Insira o grupo de destino dos ativos;</w:t>
+      </w:r>
+    </w:p>
+    <w:p>
+      <w:pPr>
+        <w:pStyle w:val="PargrafodaLista"/>
+        <w:numPr>
+          <w:ilvl w:val="0"/>
+          <w:numId w:val="7"/>
+        </w:numPr>
+        <w:tabs>
+          <w:tab w:val="left" w:pos="420"/>
+        </w:tabs>
+        <w:spacing w:after="0" w:line="240" w:lineRule="auto"/>
+      </w:pPr>
+      <w:r>
+        <w:t>Filial Destino – Insira a filial de destino dos ativos;</w:t>
+      </w:r>
+    </w:p>
+    <w:p>
+      <w:pPr>
+        <w:pStyle w:val="PargrafodaLista"/>
+        <w:numPr>
+          <w:ilvl w:val="0"/>
+          <w:numId w:val="7"/>
+        </w:numPr>
+        <w:tabs>
+          <w:tab w:val="left" w:pos="420"/>
+        </w:tabs>
+        <w:spacing w:after="0" w:line="240" w:lineRule="auto"/>
+      </w:pPr>
+      <w:r>
+        <w:t>Legenda – Abre tela com descrição das legendas;</w:t>
+      </w:r>
+    </w:p>
+    <w:p>
+      <w:pPr>
+        <w:pStyle w:val="PargrafodaLista"/>
+        <w:numPr>
+          <w:ilvl w:val="0"/>
+          <w:numId w:val="7"/>
+        </w:numPr>
+        <w:tabs>
+          <w:tab w:val="left" w:pos="420"/>
+        </w:tabs>
+        <w:spacing w:after="0" w:line="240" w:lineRule="auto"/>
+      </w:pPr>
+      <w:r>
+        <w:t>Registros – Mostra os registros importados do CSV;</w:t>
+      </w:r>
+    </w:p>
+    <w:p>
+      <w:pPr>
+        <w:pStyle w:val="PargrafodaLista"/>
+        <w:numPr>
+          <w:ilvl w:val="0"/>
+          <w:numId w:val="7"/>
+        </w:numPr>
+        <w:tabs>
+          <w:tab w:val="left" w:pos="420"/>
+        </w:tabs>
+        <w:spacing w:after="0" w:line="240" w:lineRule="auto"/>
+      </w:pPr>
+      <w:r>
+        <w:t>Processa – Ira iniciar processamento dos ativos, baixa da origem e gera no destino;</w:t>
+      </w:r>
+    </w:p>
+    <w:p>
+      <w:pPr>
+        <w:pStyle w:val="PargrafodaLista"/>
+        <w:numPr>
+          <w:ilvl w:val="0"/>
+          <w:numId w:val="7"/>
+        </w:numPr>
+        <w:tabs>
+          <w:tab w:val="left" w:pos="420"/>
+        </w:tabs>
+        <w:spacing w:after="0" w:line="240" w:lineRule="auto"/>
+      </w:pPr>
+      <w:r>
+        <w:t>Movimento Contabil – Visualiza ativos que estão prontos para serem contabilizados;</w:t>
+      </w:r>
+    </w:p>
+    <w:p>
+      <w:pPr>
+        <w:pStyle w:val="PargrafodaLista"/>
+        <w:numPr>
+          <w:ilvl w:val="0"/>
+          <w:numId w:val="7"/>
+        </w:numPr>
+        <w:tabs>
+          <w:tab w:val="left" w:pos="420"/>
+        </w:tabs>
+        <w:spacing w:after="0" w:line="240" w:lineRule="auto"/>
+      </w:pPr>
+      <w:r>
+        <w:t xml:space="preserve">Contabiliza – </w:t>
+      </w:r>
+      <w:r>
+        <w:t>Inicia contabilização de ativos processados;</w:t>
+      </w:r>
+    </w:p>
+    <w:p>
+      <w:pPr>
+        <w:pStyle w:val="PargrafodaLista"/>
+        <w:numPr>
+          <w:ilvl w:val="0"/>
+          <w:numId w:val="7"/>
+        </w:numPr>
+        <w:tabs>
+          <w:tab w:val="left" w:pos="420"/>
+        </w:tabs>
+        <w:spacing w:after="0" w:line="240" w:lineRule="auto"/>
+      </w:pPr>
+      <w:r>
+        <w:t xml:space="preserve">Ver Log – </w:t>
+      </w:r>
+      <w:r>
+        <w:t>Mostra tela de log com os status de todos os ativos processados;</w:t>
+      </w:r>
+    </w:p>
+    <w:p>
+      <w:pPr>
+        <w:pStyle w:val="PargrafodaLista"/>
+        <w:numPr>
+          <w:ilvl w:val="0"/>
+          <w:numId w:val="7"/>
+        </w:numPr>
+        <w:tabs>
+          <w:tab w:val="left" w:pos="420"/>
+        </w:tabs>
+        <w:spacing w:after="0" w:line="240" w:lineRule="auto"/>
+      </w:pPr>
+      <w:r>
+        <w:t xml:space="preserve">Encerrar </w:t>
+      </w:r>
+      <w:r>
+        <w:t>–</w:t>
+      </w:r>
+      <w:r>
+        <w:t xml:space="preserve"> </w:t>
+      </w:r>
+      <w:r>
+        <w:t>Fecha a tela;</w:t>
+      </w:r>
+    </w:p>
+    <w:p>
+      <w:pPr>
+        <w:tabs>
+          <w:tab w:val="left" w:pos="420"/>
+        </w:tabs>
+        <w:spacing w:after="0" w:line="240" w:lineRule="auto"/>
+      </w:pPr>
+    </w:p>
+    <w:p>
+      <w:pPr>
+        <w:tabs>
+          <w:tab w:val="left" w:pos="420"/>
+        </w:tabs>
+        <w:spacing w:after="0" w:line="240" w:lineRule="auto"/>
+      </w:pPr>
+    </w:p>
+    <w:p>
+      <w:pPr>
+        <w:tabs>
+          <w:tab w:val="left" w:pos="420"/>
+        </w:tabs>
+        <w:spacing w:after="0" w:line="240" w:lineRule="auto"/>
+      </w:pPr>
+    </w:p>
+    <w:p>
+      <w:pPr>
+        <w:tabs>
+          <w:tab w:val="left" w:pos="420"/>
+        </w:tabs>
+        <w:spacing w:after="0" w:line="240" w:lineRule="auto"/>
+      </w:pPr>
+    </w:p>
+    <w:p>
+      <w:pPr>
+        <w:pStyle w:val="Titulos"/>
+        <w:numPr>
+          <w:ilvl w:val="0"/>
+          <w:numId w:val="0"/>
+        </w:numPr>
+        <w:jc w:val="center"/>
+      </w:pPr>
+      <w:r>
+        <w:rPr>
+          <w:iCs/>
+          <w:sz w:val="32"/>
+          <w:szCs w:val="32"/>
+        </w:rPr>
+        <w:lastRenderedPageBreak/>
+        <w:t>3</w:t>
+      </w:r>
+      <w:r>
+        <w:rPr>
+          <w:iCs/>
+          <w:sz w:val="32"/>
+          <w:szCs w:val="32"/>
+        </w:rPr>
+        <w:t xml:space="preserve"> – </w:t>
+      </w:r>
+      <w:r>
+        <w:t>IMPORTAR ATIVOS</w:t>
+      </w:r>
+      <w:r>
+        <w:rPr>
+          <w:i/>
+          <w:iCs/>
+          <w:sz w:val="32"/>
+          <w:szCs w:val="32"/>
+        </w:rPr>
+        <w:t>:</w:t>
+      </w:r>
+      <w:r>
+        <w:rPr>
+          <w:i/>
+          <w:iCs/>
+          <w:sz w:val="32"/>
+          <w:szCs w:val="32"/>
+          <w:u w:val="single"/>
+        </w:rPr>
+        <w:t xml:space="preserve"> </w:t>
+      </w:r>
+    </w:p>
+    <w:p>
+      <w:pPr>
+        <w:tabs>
+          <w:tab w:val="left" w:pos="420"/>
+        </w:tabs>
+        <w:spacing w:after="0" w:line="240" w:lineRule="auto"/>
+      </w:pPr>
+    </w:p>
+    <w:p>
+      <w:pPr>
+        <w:tabs>
+          <w:tab w:val="left" w:pos="420"/>
+        </w:tabs>
+        <w:spacing w:after="0" w:line="240" w:lineRule="auto"/>
+      </w:pPr>
+      <w:r>
+        <w:tab/>
+      </w:r>
+      <w:r>
+        <w:t>Para importar</w:t>
+      </w:r>
+      <w:r>
+        <w:t xml:space="preserve"> o arquivo CSV com os ativos para posteriormente processar, siga os passos a seguir:</w:t>
+      </w:r>
+    </w:p>
+    <w:p>
+      <w:pPr>
+        <w:tabs>
+          <w:tab w:val="left" w:pos="420"/>
+        </w:tabs>
+        <w:spacing w:after="0" w:line="240" w:lineRule="auto"/>
+      </w:pPr>
+    </w:p>
+    <w:p>
+      <w:pPr>
+        <w:tabs>
+          <w:tab w:val="left" w:pos="420"/>
+        </w:tabs>
+        <w:spacing w:after="0" w:line="240" w:lineRule="auto"/>
+      </w:pPr>
+      <w:r>
+        <w:t>1 - Pressione o botão de importar CSV conforme abaixo (Figura 0</w:t>
+      </w:r>
+      <w:r>
+        <w:t>3</w:t>
+      </w:r>
+      <w:r>
+        <w:t xml:space="preserve"> – Importar CSV)</w:t>
+      </w:r>
+    </w:p>
+    <w:p>
+      <w:pPr>
+        <w:tabs>
+          <w:tab w:val="left" w:pos="420"/>
+        </w:tabs>
+        <w:spacing w:after="0" w:line="240" w:lineRule="auto"/>
+      </w:pPr>
+    </w:p>
+    <w:tbl>
+      <w:tblPr>
+        <w:tblStyle w:val="Tabelacomgrade"/>
+        <w:tblW w:w="0" w:type="auto"/>
+        <w:jc w:val="center"/>
+        <w:tblBorders>
+          <w:top w:val="none" w:sz="0" w:space="0" w:color="auto"/>
+          <w:left w:val="none" w:sz="0" w:space="0" w:color="auto"/>
+          <w:bottom w:val="none" w:sz="0" w:space="0" w:color="auto"/>
+          <w:right w:val="none" w:sz="0" w:space="0" w:color="auto"/>
+          <w:insideH w:val="none" w:sz="0" w:space="0" w:color="auto"/>
+          <w:insideV w:val="none" w:sz="0" w:space="0" w:color="auto"/>
+        </w:tblBorders>
+        <w:tblLook w:val="04A0" w:firstRow="1" w:lastRow="0" w:firstColumn="1" w:lastColumn="0" w:noHBand="0" w:noVBand="1"/>
+      </w:tblPr>
+      <w:tblGrid>
+        <w:gridCol w:w="10656"/>
+      </w:tblGrid>
+      <w:tr>
+        <w:trPr>
+          <w:jc w:val="center"/>
+        </w:trPr>
+        <w:tc>
+          <w:tcPr>
+            <w:tcW w:w="10606" w:type="dxa"/>
+          </w:tcPr>
+          <w:p>
+            <w:pPr>
+              <w:tabs>
+                <w:tab w:val="left" w:pos="420"/>
+              </w:tabs>
+              <w:spacing w:after="0" w:line="240" w:lineRule="auto"/>
+              <w:jc w:val="center"/>
+            </w:pPr>
+            <w:r>
+              <w:rPr>
+                <w:noProof/>
+                <w:lang w:eastAsia="pt-BR"/>
+              </w:rPr>
+              <mc:AlternateContent>
+                <mc:Choice Requires="wps">
+                  <w:drawing>
+                    <wp:anchor distT="0" distB="0" distL="114300" distR="114300" simplePos="0" relativeHeight="251651072" behindDoc="0" locked="0" layoutInCell="1" allowOverlap="1">
+                      <wp:simplePos x="0" y="0"/>
+                      <wp:positionH relativeFrom="column">
+                        <wp:posOffset>5920740</wp:posOffset>
+                      </wp:positionH>
+                      <wp:positionV relativeFrom="paragraph">
+                        <wp:posOffset>230505</wp:posOffset>
+                      </wp:positionV>
+                      <wp:extent cx="555256" cy="464820"/>
+                      <wp:effectExtent l="0" t="0" r="16510" b="11430"/>
+                      <wp:wrapNone/>
+                      <wp:docPr id="63" name="Elipse 63"/>
+                      <wp:cNvGraphicFramePr/>
+                      <a:graphic xmlns:a="http://schemas.openxmlformats.org/drawingml/2006/main">
+                        <a:graphicData uri="http://schemas.microsoft.com/office/word/2010/wordprocessingShape">
+                          <wps:wsp>
+                            <wps:cNvSpPr/>
+                            <wps:spPr>
+                              <a:xfrm>
+                                <a:off x="0" y="0"/>
+                                <a:ext cx="555256" cy="464820"/>
+                              </a:xfrm>
+                              <a:prstGeom prst="ellipse">
+                                <a:avLst/>
+                              </a:prstGeom>
+                              <a:noFill/>
+                              <a:ln>
+                                <a:solidFill>
+                                  <a:srgbClr val="FF0000"/>
+                                </a:solidFill>
+                              </a:ln>
+                            </wps:spPr>
+                            <wps:style>
+                              <a:lnRef idx="2">
+                                <a:schemeClr val="accent1">
+                                  <a:shade val="50000"/>
+                                </a:schemeClr>
+                              </a:lnRef>
+                              <a:fillRef idx="1">
+                                <a:schemeClr val="accent1"/>
+                              </a:fillRef>
+                              <a:effectRef idx="0">
+                                <a:schemeClr val="accent1"/>
+                              </a:effectRef>
+                              <a:fontRef idx="minor">
+                                <a:schemeClr val="lt1"/>
+                              </a:fontRef>
+                            </wps:style>
+                            <wps:bodyPr rot="0" spcFirstLastPara="0" vertOverflow="overflow" horzOverflow="overflow" vert="horz" wrap="square" lIns="91440" tIns="45720" rIns="91440" bIns="45720" numCol="1" spcCol="0" rtlCol="0" fromWordArt="0" anchor="ctr" anchorCtr="0" forceAA="0" compatLnSpc="1">
+                              <a:prstTxWarp prst="textNoShape">
+                                <a:avLst/>
+                              </a:prstTxWarp>
+                              <a:noAutofit/>
+                            </wps:bodyPr>
+                          </wps:wsp>
+                        </a:graphicData>
+                      </a:graphic>
+                    </wp:anchor>
+                  </w:drawing>
+                </mc:Choice>
+                <mc:Fallback>
+                  <w:pict>
+                    <v:oval w14:anchorId="421C6028" id="Elipse 63" o:spid="_x0000_s1026" style="position:absolute;margin-left:466.2pt;margin-top:18.15pt;width:43.7pt;height:36.6pt;z-index:251651072;visibility:visible;mso-wrap-style:square;mso-wrap-distance-left:9pt;mso-wrap-distance-top:0;mso-wrap-distance-right:9pt;mso-wrap-distance-bottom:0;mso-position-horizontal:absolute;mso-position-horizontal-relative:text;mso-position-vertical:absolute;mso-position-vertical-relative:text;v-text-anchor:middle" o:gfxdata="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" filled="f" strokecolor="red" strokeweight="2pt"/>
+                  </w:pict>
+                </mc:Fallback>
+              </mc:AlternateContent>
+            </w:r>
+            <w:r>
+              <w:rPr>
+                <w:noProof/>
+                <w:lang w:eastAsia="pt-BR"/>
+              </w:rPr>
+              <mc:AlternateContent>
+                <mc:Choice Requires="wps">
+                  <w:drawing>
+                    <wp:anchor distT="0" distB="0" distL="114300" distR="114300" simplePos="0" relativeHeight="251650048" behindDoc="0" locked="0" layoutInCell="1" allowOverlap="1">
+                      <wp:simplePos x="0" y="0"/>
+                      <wp:positionH relativeFrom="column">
+                        <wp:posOffset>5814060</wp:posOffset>
+                      </wp:positionH>
+                      <wp:positionV relativeFrom="paragraph">
+                        <wp:posOffset>672465</wp:posOffset>
+                      </wp:positionV>
+                      <wp:extent cx="281940" cy="426720"/>
+                      <wp:effectExtent l="0" t="38100" r="60960" b="30480"/>
+                      <wp:wrapNone/>
+                      <wp:docPr id="62" name="Conector de Seta Reta 62"/>
+                      <wp:cNvGraphicFramePr/>
+                      <a:graphic xmlns:a="http://schemas.openxmlformats.org/drawingml/2006/main">
+                        <a:graphicData uri="http://schemas.microsoft.com/office/word/2010/wordprocessingShape">
+                          <wps:wsp>
+                            <wps:cNvCnPr/>
+                            <wps:spPr>
+                              <a:xfrm flipV="1">
+                                <a:off x="0" y="0"/>
+                                <a:ext cx="281940" cy="426720"/>
+                              </a:xfrm>
+                              <a:prstGeom prst="straightConnector1">
+                                <a:avLst/>
+                              </a:prstGeom>
+                              <a:ln>
+                                <a:solidFill>
+                                  <a:srgbClr val="FF0000"/>
+                                </a:solidFill>
+                                <a:tailEnd type="triangle"/>
+                              </a:ln>
+                            </wps:spPr>
+                            <wps:style>
+                              <a:lnRef idx="1">
+                                <a:schemeClr val="accent1"/>
+                              </a:lnRef>
+                              <a:fillRef idx="0">
+                                <a:schemeClr val="accent1"/>
+                              </a:fillRef>
+                              <a:effectRef idx="0">
+                                <a:schemeClr val="accent1"/>
+                              </a:effectRef>
+                              <a:fontRef idx="minor">
+                                <a:schemeClr val="tx1"/>
+                              </a:fontRef>
+                            </wps:style>
+                            <wps:bodyPr/>
+                          </wps:wsp>
+                        </a:graphicData>
+                      </a:graphic>
+                    </wp:anchor>
+                  </w:drawing>
+                </mc:Choice>
+                <mc:Fallback>
+                  <w:pict>
+                    <v:shape w14:anchorId="77A1E3BD" id="Conector de Seta Reta 62" o:spid="_x0000_s1026" type="#_x0000_t32" style="position:absolute;margin-left:457.8pt;margin-top:52.95pt;width:22.2pt;height:33.6pt;flip:y;z-index:251650048;visibility:visible;mso-wrap-style:square;mso-wrap-distance-left:9pt;mso-wrap-distance-top:0;mso-wrap-distance-right:9pt;mso-wrap-distance-bottom:0;mso-position-horizontal:absolute;mso-position-horizontal-relative:text;mso-position-vertical:absolute;mso-position-vertical-relative:text" o:gfxdata="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" strokecolor="red">
+                      <v:stroke endarrow="block"/>
+                    </v:shape>
+                  </w:pict>
+                </mc:Fallback>
+              </mc:AlternateContent>
+            </w:r>
+            <w:r>
+              <w:rPr>
+                <w:noProof/>
+                <w:lang w:eastAsia="pt-BR"/>
+              </w:rPr>
+              <w:drawing>
+                <wp:inline distT="0" distB="0" distL="0" distR="0" wp14:anchorId="4AB3C8E1" wp14:editId="0F8C6C74">
+                  <wp:extent cx="6629400" cy="1532255"/>
+                  <wp:effectExtent l="0" t="0" r="0" b="0"/>
+                  <wp:docPr id="61" name="Imagem 61"/>
+                  <wp:cNvGraphicFramePr>
+                    <a:graphicFrameLocks xmlns:a="http://schemas.openxmlformats.org/drawingml/2006/main" noChangeAspect="1"/>
+                  </wp:cNvGraphicFramePr>
+                  <a:graphic xmlns:a="http://schemas.openxmlformats.org/drawingml/2006/main">
+                    <a:graphicData uri="http://schemas.openxmlformats.org/drawingml/2006/picture">
+                      <pic:pic xmlns:pic="http://schemas.openxmlformats.org/drawingml/2006/picture">
+                        <pic:nvPicPr>
+                          <pic:cNvPr id="1" name=""/>
+                          <pic:cNvPicPr/>
+                        </pic:nvPicPr>
+                        <pic:blipFill>
+                          <a:blip r:embed="rId10"/>
+                          <a:stretch>
+                            <a:fillRect/>
+                          </a:stretch>
+                        </pic:blipFill>
+                        <pic:spPr>
+                          <a:xfrm>
+                            <a:off x="0" y="0"/>
+                            <a:ext cx="6631028" cy="1532631"/>
+                          </a:xfrm>
+                          <a:prstGeom prst="rect">
+                            <a:avLst/>
+                          </a:prstGeom>
+                        </pic:spPr>
+                      </pic:pic>
+                    </a:graphicData>
+                  </a:graphic>
+                </wp:inline>
+              </w:drawing>
+            </w:r>
+          </w:p>
+        </w:tc>
+      </w:tr>
+      <w:tr>
+        <w:trPr>
+          <w:jc w:val="center"/>
+        </w:trPr>
+        <w:tc>
+          <w:tcPr>
+            <w:tcW w:w="10606" w:type="dxa"/>
+          </w:tcPr>
+          <w:p>
+            <w:pPr>
+              <w:tabs>
+                <w:tab w:val="left" w:pos="420"/>
+              </w:tabs>
+              <w:spacing w:after="0" w:line="240" w:lineRule="auto"/>
+              <w:jc w:val="center"/>
+            </w:pPr>
+            <w:r>
+              <w:t>Figura 0</w:t>
+            </w:r>
+            <w:r>
+              <w:t>3</w:t>
+            </w:r>
+            <w:r>
+              <w:t xml:space="preserve"> – Importar CSV</w:t>
+            </w:r>
+          </w:p>
+        </w:tc>
+      </w:tr>
+    </w:tbl>
+    <w:p>
+      <w:pPr>
+        <w:tabs>
+          <w:tab w:val="left" w:pos="420"/>
+        </w:tabs>
+        <w:spacing w:after="0" w:line="240" w:lineRule="auto"/>
+      </w:pPr>
+      <w:r>
+        <w:t xml:space="preserve"> </w:t>
+      </w:r>
+    </w:p>
+    <w:p>
+      <w:pPr>
+        <w:tabs>
+          <w:tab w:val="left" w:pos="420"/>
+        </w:tabs>
+        <w:spacing w:after="0" w:line="240" w:lineRule="auto"/>
+      </w:pPr>
+      <w:r>
+        <w:t>2 – Selecione o arquivo na tela que apare</w:t>
+      </w:r>
+      <w:r>
+        <w:t>ceu e pressione abrir (Figura 04</w:t>
+      </w:r>
+      <w:r>
+        <w:t xml:space="preserve"> – Selecionar arquivo)</w:t>
+      </w:r>
+    </w:p>
+    <w:p>
+      <w:pPr>
+        <w:tabs>
+          <w:tab w:val="left" w:pos="420"/>
+        </w:tabs>
+        <w:spacing w:after="0" w:line="240" w:lineRule="auto"/>
+      </w:pPr>
+    </w:p>
+    <w:tbl>
+      <w:tblPr>
+        <w:tblStyle w:val="Tabelacomgrade"/>
+        <w:tblW w:w="0" w:type="auto"/>
+        <w:jc w:val="center"/>
+        <w:tblBorders>
+          <w:top w:val="none" w:sz="0" w:space="0" w:color="auto"/>
+          <w:left w:val="none" w:sz="0" w:space="0" w:color="auto"/>
+          <w:bottom w:val="none" w:sz="0" w:space="0" w:color="auto"/>
+          <w:right w:val="none" w:sz="0" w:space="0" w:color="auto"/>
+          <w:insideH w:val="none" w:sz="0" w:space="0" w:color="auto"/>
+          <w:insideV w:val="none" w:sz="0" w:space="0" w:color="auto"/>
+        </w:tblBorders>
+        <w:tblLook w:val="04A0" w:firstRow="1" w:lastRow="0" w:firstColumn="1" w:lastColumn="0" w:noHBand="0" w:noVBand="1"/>
+      </w:tblPr>
+      <w:tblGrid>
+        <w:gridCol w:w="10606"/>
+      </w:tblGrid>
+      <w:tr>
+        <w:trPr>
+          <w:jc w:val="center"/>
+        </w:trPr>
+        <w:tc>
+          <w:tcPr>
+            <w:tcW w:w="10606" w:type="dxa"/>
+          </w:tcPr>
+          <w:p>
+            <w:pPr>
+              <w:tabs>
+                <w:tab w:val="left" w:pos="420"/>
+              </w:tabs>
+              <w:spacing w:after="0" w:line="240" w:lineRule="auto"/>
+              <w:jc w:val="center"/>
+            </w:pPr>
+            <w:r>
+              <w:rPr>
+                <w:noProof/>
+                <w:lang w:eastAsia="pt-BR"/>
+              </w:rPr>
+              <w:drawing>
+                <wp:inline distT="0" distB="0" distL="0" distR="0" wp14:anchorId="515AA28F" wp14:editId="2E8A5962">
+                  <wp:extent cx="4744112" cy="3191320"/>
+                  <wp:effectExtent l="0" t="0" r="0" b="9525"/>
+                  <wp:docPr id="60" name="Imagem 60"/>
+                  <wp:cNvGraphicFramePr>
+                    <a:graphicFrameLocks xmlns:a="http://schemas.openxmlformats.org/drawingml/2006/main" noChangeAspect="1"/>
+                  </wp:cNvGraphicFramePr>
+                  <a:graphic xmlns:a="http://schemas.openxmlformats.org/drawingml/2006/main">
+                    <a:graphicData uri="http://schemas.openxmlformats.org/drawingml/2006/picture">
+                      <pic:pic xmlns:pic="http://schemas.openxmlformats.org/drawingml/2006/picture">
+                        <pic:nvPicPr>
+                          <pic:cNvPr id="1" name=""/>
+                          <pic:cNvPicPr/>
+                        </pic:nvPicPr>
+                        <pic:blipFill>
+                          <a:blip r:embed="rId11"/>
+                          <a:stretch>
+                            <a:fillRect/>
+                          </a:stretch>
+                        </pic:blipFill>
+                        <pic:spPr>
+                          <a:xfrm>
+                            <a:off x="0" y="0"/>
+                            <a:ext cx="4744112" cy="3191320"/>
+                          </a:xfrm>
+                          <a:prstGeom prst="rect">
+                            <a:avLst/>
+                          </a:prstGeom>
+                        </pic:spPr>
+                      </pic:pic>
+                    </a:graphicData>
+                  </a:graphic>
+                </wp:inline>
+              </w:drawing>
+            </w:r>
+          </w:p>
+        </w:tc>
+      </w:tr>
+      <w:tr>
+        <w:trPr>
+          <w:jc w:val="center"/>
+        </w:trPr>
+        <w:tc>
+          <w:tcPr>
+            <w:tcW w:w="10606" w:type="dxa"/>
+          </w:tcPr>
+          <w:p>
+            <w:pPr>
+              <w:tabs>
+                <w:tab w:val="left" w:pos="420"/>
+              </w:tabs>
+              <w:spacing w:after="0" w:line="240" w:lineRule="auto"/>
+              <w:jc w:val="center"/>
+            </w:pPr>
+            <w:r>
+              <w:t>Figura 04</w:t>
+            </w:r>
+            <w:r>
+              <w:t xml:space="preserve"> – Selecionar arquivo</w:t>
+            </w:r>
+          </w:p>
+        </w:tc>
+      </w:tr>
+    </w:tbl>
     <w:p>
       <w:pPr>
         <w:tabs>
@@ -1386,13 +4110,2996 @@
         <w:spacing w:after="0" w:line="240" w:lineRule="auto"/>
         <w:jc w:val="center"/>
       </w:pPr>
-      <w:r>
-        <w:t>Figura 04 – Finalização do Processo)</w:t>
-      </w:r>
+    </w:p>
+    <w:p>
+      <w:pPr>
+        <w:tabs>
+          <w:tab w:val="left" w:pos="420"/>
+        </w:tabs>
+        <w:spacing w:after="0" w:line="240" w:lineRule="auto"/>
+        <w:jc w:val="center"/>
+      </w:pPr>
+    </w:p>
+    <w:p>
+      <w:pPr>
+        <w:tabs>
+          <w:tab w:val="left" w:pos="420"/>
+        </w:tabs>
+        <w:spacing w:after="0" w:line="240" w:lineRule="auto"/>
+        <w:jc w:val="center"/>
+      </w:pPr>
+    </w:p>
+    <w:p>
+      <w:pPr>
+        <w:tabs>
+          <w:tab w:val="left" w:pos="420"/>
+        </w:tabs>
+        <w:spacing w:after="0" w:line="240" w:lineRule="auto"/>
+        <w:jc w:val="center"/>
+      </w:pPr>
+    </w:p>
+    <w:p>
+      <w:pPr>
+        <w:tabs>
+          <w:tab w:val="left" w:pos="420"/>
+        </w:tabs>
+        <w:spacing w:after="0" w:line="240" w:lineRule="auto"/>
+        <w:jc w:val="center"/>
+      </w:pPr>
+    </w:p>
+    <w:p>
+      <w:pPr>
+        <w:tabs>
+          <w:tab w:val="left" w:pos="420"/>
+        </w:tabs>
+        <w:spacing w:after="0" w:line="240" w:lineRule="auto"/>
+        <w:jc w:val="center"/>
+      </w:pPr>
+    </w:p>
+    <w:p>
+      <w:pPr>
+        <w:tabs>
+          <w:tab w:val="left" w:pos="420"/>
+        </w:tabs>
+        <w:spacing w:after="0" w:line="240" w:lineRule="auto"/>
+        <w:jc w:val="center"/>
+      </w:pPr>
+    </w:p>
+    <w:p>
+      <w:pPr>
+        <w:tabs>
+          <w:tab w:val="left" w:pos="420"/>
+        </w:tabs>
+        <w:spacing w:after="0" w:line="240" w:lineRule="auto"/>
+        <w:jc w:val="center"/>
+      </w:pPr>
+    </w:p>
+    <w:p>
+      <w:pPr>
+        <w:tabs>
+          <w:tab w:val="left" w:pos="420"/>
+        </w:tabs>
+        <w:spacing w:after="0" w:line="240" w:lineRule="auto"/>
+      </w:pPr>
+      <w:r>
+        <w:lastRenderedPageBreak/>
+        <w:t>3 – Com o arquivo selecionado, clique</w:t>
+      </w:r>
+      <w:r>
+        <w:t xml:space="preserve"> em importar arquivos (Figura 05</w:t>
+      </w:r>
+      <w:r>
+        <w:t xml:space="preserve"> – Botão Importar), para iniciar importação e após importado, irá mostrar em tela a quantidade</w:t>
+      </w:r>
+      <w:r>
+        <w:t xml:space="preserve"> de ativos importados (Figura 06</w:t>
+      </w:r>
+      <w:r>
+        <w:t xml:space="preserve"> – Conclusão de importação)</w:t>
+      </w:r>
+    </w:p>
+    <w:p>
+      <w:pPr>
+        <w:tabs>
+          <w:tab w:val="left" w:pos="420"/>
+        </w:tabs>
+        <w:spacing w:after="0" w:line="240" w:lineRule="auto"/>
+      </w:pPr>
+    </w:p>
+    <w:p>
+      <w:pPr>
+        <w:tabs>
+          <w:tab w:val="left" w:pos="420"/>
+        </w:tabs>
+        <w:spacing w:after="0" w:line="240" w:lineRule="auto"/>
+      </w:pPr>
+      <w:r>
+        <w:tab/>
+      </w:r>
+    </w:p>
+    <w:tbl>
+      <w:tblPr>
+        <w:tblStyle w:val="Tabelacomgrade"/>
+        <w:tblW w:w="0" w:type="auto"/>
+        <w:tblBorders>
+          <w:top w:val="none" w:sz="0" w:space="0" w:color="auto"/>
+          <w:left w:val="none" w:sz="0" w:space="0" w:color="auto"/>
+          <w:bottom w:val="none" w:sz="0" w:space="0" w:color="auto"/>
+          <w:right w:val="none" w:sz="0" w:space="0" w:color="auto"/>
+          <w:insideH w:val="none" w:sz="0" w:space="0" w:color="auto"/>
+          <w:insideV w:val="none" w:sz="0" w:space="0" w:color="auto"/>
+        </w:tblBorders>
+        <w:tblLook w:val="04A0" w:firstRow="1" w:lastRow="0" w:firstColumn="1" w:lastColumn="0" w:noHBand="0" w:noVBand="1"/>
+      </w:tblPr>
+      <w:tblGrid>
+        <w:gridCol w:w="5303"/>
+        <w:gridCol w:w="5303"/>
+      </w:tblGrid>
+      <w:tr>
+        <w:tc>
+          <w:tcPr>
+            <w:tcW w:w="5303" w:type="dxa"/>
+          </w:tcPr>
+          <w:p>
+            <w:pPr>
+              <w:tabs>
+                <w:tab w:val="left" w:pos="420"/>
+              </w:tabs>
+              <w:spacing w:after="0" w:line="240" w:lineRule="auto"/>
+              <w:jc w:val="center"/>
+            </w:pPr>
+            <w:r>
+              <w:rPr>
+                <w:noProof/>
+                <w:lang w:eastAsia="pt-BR"/>
+              </w:rPr>
+              <w:drawing>
+                <wp:inline distT="0" distB="0" distL="0" distR="0" wp14:anchorId="3C6EA63B" wp14:editId="4A64097D">
+                  <wp:extent cx="3185160" cy="1628775"/>
+                  <wp:effectExtent l="0" t="0" r="0" b="9525"/>
+                  <wp:docPr id="65" name="Imagem 65"/>
+                  <wp:cNvGraphicFramePr>
+                    <a:graphicFrameLocks xmlns:a="http://schemas.openxmlformats.org/drawingml/2006/main" noChangeAspect="1"/>
+                  </wp:cNvGraphicFramePr>
+                  <a:graphic xmlns:a="http://schemas.openxmlformats.org/drawingml/2006/main">
+                    <a:graphicData uri="http://schemas.openxmlformats.org/drawingml/2006/picture">
+                      <pic:pic xmlns:pic="http://schemas.openxmlformats.org/drawingml/2006/picture">
+                        <pic:nvPicPr>
+                          <pic:cNvPr id="1" name=""/>
+                          <pic:cNvPicPr/>
+                        </pic:nvPicPr>
+                        <pic:blipFill>
+                          <a:blip r:embed="rId12"/>
+                          <a:stretch>
+                            <a:fillRect/>
+                          </a:stretch>
+                        </pic:blipFill>
+                        <pic:spPr>
+                          <a:xfrm>
+                            <a:off x="0" y="0"/>
+                            <a:ext cx="3187679" cy="1630063"/>
+                          </a:xfrm>
+                          <a:prstGeom prst="rect">
+                            <a:avLst/>
+                          </a:prstGeom>
+                        </pic:spPr>
+                      </pic:pic>
+                    </a:graphicData>
+                  </a:graphic>
+                </wp:inline>
+              </w:drawing>
+            </w:r>
+          </w:p>
+        </w:tc>
+        <w:tc>
+          <w:tcPr>
+            <w:tcW w:w="5303" w:type="dxa"/>
+          </w:tcPr>
+          <w:p>
+            <w:pPr>
+              <w:tabs>
+                <w:tab w:val="left" w:pos="420"/>
+              </w:tabs>
+              <w:spacing w:after="0" w:line="240" w:lineRule="auto"/>
+              <w:jc w:val="center"/>
+            </w:pPr>
+            <w:r>
+              <w:rPr>
+                <w:noProof/>
+                <w:lang w:eastAsia="pt-BR"/>
+              </w:rPr>
+              <w:drawing>
+                <wp:inline distT="0" distB="0" distL="0" distR="0" wp14:anchorId="33574F55" wp14:editId="76477053">
+                  <wp:extent cx="3133724" cy="1562100"/>
+                  <wp:effectExtent l="0" t="0" r="0" b="0"/>
+                  <wp:docPr id="66" name="Imagem 66"/>
+                  <wp:cNvGraphicFramePr>
+                    <a:graphicFrameLocks xmlns:a="http://schemas.openxmlformats.org/drawingml/2006/main" noChangeAspect="1"/>
+                  </wp:cNvGraphicFramePr>
+                  <a:graphic xmlns:a="http://schemas.openxmlformats.org/drawingml/2006/main">
+                    <a:graphicData uri="http://schemas.openxmlformats.org/drawingml/2006/picture">
+                      <pic:pic xmlns:pic="http://schemas.openxmlformats.org/drawingml/2006/picture">
+                        <pic:nvPicPr>
+                          <pic:cNvPr id="1" name=""/>
+                          <pic:cNvPicPr/>
+                        </pic:nvPicPr>
+                        <pic:blipFill>
+                          <a:blip r:embed="rId13"/>
+                          <a:stretch>
+                            <a:fillRect/>
+                          </a:stretch>
+                        </pic:blipFill>
+                        <pic:spPr>
+                          <a:xfrm>
+                            <a:off x="0" y="0"/>
+                            <a:ext cx="3153566" cy="1571991"/>
+                          </a:xfrm>
+                          <a:prstGeom prst="rect">
+                            <a:avLst/>
+                          </a:prstGeom>
+                        </pic:spPr>
+                      </pic:pic>
+                    </a:graphicData>
+                  </a:graphic>
+                </wp:inline>
+              </w:drawing>
+            </w:r>
+          </w:p>
+        </w:tc>
+      </w:tr>
+      <w:tr>
+        <w:tc>
+          <w:tcPr>
+            <w:tcW w:w="5303" w:type="dxa"/>
+          </w:tcPr>
+          <w:p>
+            <w:pPr>
+              <w:tabs>
+                <w:tab w:val="left" w:pos="420"/>
+              </w:tabs>
+              <w:spacing w:after="0" w:line="240" w:lineRule="auto"/>
+              <w:jc w:val="center"/>
+            </w:pPr>
+            <w:r>
+              <w:t>Figura 05</w:t>
+            </w:r>
+            <w:r>
+              <w:t xml:space="preserve"> – Botão Importar</w:t>
+            </w:r>
+          </w:p>
+        </w:tc>
+        <w:tc>
+          <w:tcPr>
+            <w:tcW w:w="5303" w:type="dxa"/>
+          </w:tcPr>
+          <w:p>
+            <w:pPr>
+              <w:tabs>
+                <w:tab w:val="left" w:pos="420"/>
+              </w:tabs>
+              <w:spacing w:after="0" w:line="240" w:lineRule="auto"/>
+              <w:jc w:val="center"/>
+            </w:pPr>
+            <w:r>
+              <w:t>Figura 06</w:t>
+            </w:r>
+            <w:r>
+              <w:t xml:space="preserve"> – Conclusão de Importação</w:t>
+            </w:r>
+          </w:p>
+        </w:tc>
+      </w:tr>
+    </w:tbl>
+    <w:p>
+      <w:pPr>
+        <w:tabs>
+          <w:tab w:val="left" w:pos="420"/>
+        </w:tabs>
+        <w:spacing w:after="0" w:line="240" w:lineRule="auto"/>
+      </w:pPr>
+    </w:p>
+    <w:p>
+      <w:pPr>
+        <w:tabs>
+          <w:tab w:val="left" w:pos="420"/>
+        </w:tabs>
+        <w:spacing w:after="0" w:line="240" w:lineRule="auto"/>
+      </w:pPr>
+    </w:p>
+    <w:p>
+      <w:pPr>
+        <w:tabs>
+          <w:tab w:val="left" w:pos="420"/>
+        </w:tabs>
+        <w:spacing w:after="0" w:line="240" w:lineRule="auto"/>
+      </w:pPr>
+      <w:r>
+        <w:t xml:space="preserve"> </w:t>
+      </w:r>
+      <w:r>
+        <w:t xml:space="preserve">4 – Os Ativos importados estão sendo mostrados na janela </w:t>
+      </w:r>
+      <w:r>
+        <w:t>de registros</w:t>
+      </w:r>
+      <w:r>
+        <w:t xml:space="preserve"> que compõe o arquivo (Figura 07</w:t>
+      </w:r>
+      <w:r>
+        <w:t xml:space="preserve"> – Ativos Importados)</w:t>
+      </w:r>
+    </w:p>
+    <w:p>
+      <w:pPr>
+        <w:tabs>
+          <w:tab w:val="left" w:pos="420"/>
+        </w:tabs>
+        <w:spacing w:after="0" w:line="240" w:lineRule="auto"/>
+      </w:pPr>
+    </w:p>
+    <w:tbl>
+      <w:tblPr>
+        <w:tblStyle w:val="Tabelacomgrade"/>
+        <w:tblW w:w="0" w:type="auto"/>
+        <w:jc w:val="center"/>
+        <w:tblBorders>
+          <w:top w:val="none" w:sz="0" w:space="0" w:color="auto"/>
+          <w:left w:val="none" w:sz="0" w:space="0" w:color="auto"/>
+          <w:bottom w:val="none" w:sz="0" w:space="0" w:color="auto"/>
+          <w:right w:val="none" w:sz="0" w:space="0" w:color="auto"/>
+          <w:insideH w:val="none" w:sz="0" w:space="0" w:color="auto"/>
+          <w:insideV w:val="none" w:sz="0" w:space="0" w:color="auto"/>
+        </w:tblBorders>
+        <w:tblLook w:val="04A0" w:firstRow="1" w:lastRow="0" w:firstColumn="1" w:lastColumn="0" w:noHBand="0" w:noVBand="1"/>
+      </w:tblPr>
+      <w:tblGrid>
+        <w:gridCol w:w="10682"/>
+      </w:tblGrid>
+      <w:tr>
+        <w:trPr>
+          <w:jc w:val="center"/>
+        </w:trPr>
+        <w:tc>
+          <w:tcPr>
+            <w:tcW w:w="10606" w:type="dxa"/>
+          </w:tcPr>
+          <w:p>
+            <w:pPr>
+              <w:tabs>
+                <w:tab w:val="left" w:pos="420"/>
+              </w:tabs>
+              <w:spacing w:after="0" w:line="240" w:lineRule="auto"/>
+              <w:jc w:val="center"/>
+            </w:pPr>
+            <w:r>
+              <w:rPr>
+                <w:noProof/>
+                <w:lang w:eastAsia="pt-BR"/>
+              </w:rPr>
+              <w:drawing>
+                <wp:inline distT="0" distB="0" distL="0" distR="0" wp14:anchorId="2D248EA2" wp14:editId="7D2B6E29">
+                  <wp:extent cx="6645910" cy="2209800"/>
+                  <wp:effectExtent l="0" t="0" r="2540" b="0"/>
+                  <wp:docPr id="67" name="Imagem 67"/>
+                  <wp:cNvGraphicFramePr>
+                    <a:graphicFrameLocks xmlns:a="http://schemas.openxmlformats.org/drawingml/2006/main" noChangeAspect="1"/>
+                  </wp:cNvGraphicFramePr>
+                  <a:graphic xmlns:a="http://schemas.openxmlformats.org/drawingml/2006/main">
+                    <a:graphicData uri="http://schemas.openxmlformats.org/drawingml/2006/picture">
+                      <pic:pic xmlns:pic="http://schemas.openxmlformats.org/drawingml/2006/picture">
+                        <pic:nvPicPr>
+                          <pic:cNvPr id="1" name=""/>
+                          <pic:cNvPicPr/>
+                        </pic:nvPicPr>
+                        <pic:blipFill>
+                          <a:blip r:embed="rId14"/>
+                          <a:stretch>
+                            <a:fillRect/>
+                          </a:stretch>
+                        </pic:blipFill>
+                        <pic:spPr>
+                          <a:xfrm>
+                            <a:off x="0" y="0"/>
+                            <a:ext cx="6645910" cy="2209800"/>
+                          </a:xfrm>
+                          <a:prstGeom prst="rect">
+                            <a:avLst/>
+                          </a:prstGeom>
+                        </pic:spPr>
+                      </pic:pic>
+                    </a:graphicData>
+                  </a:graphic>
+                </wp:inline>
+              </w:drawing>
+            </w:r>
+          </w:p>
+        </w:tc>
+      </w:tr>
+      <w:tr>
+        <w:trPr>
+          <w:jc w:val="center"/>
+        </w:trPr>
+        <w:tc>
+          <w:tcPr>
+            <w:tcW w:w="10606" w:type="dxa"/>
+          </w:tcPr>
+          <w:p>
+            <w:pPr>
+              <w:tabs>
+                <w:tab w:val="left" w:pos="420"/>
+              </w:tabs>
+              <w:spacing w:after="0" w:line="240" w:lineRule="auto"/>
+              <w:jc w:val="center"/>
+            </w:pPr>
+            <w:r>
+              <w:t>Figura 07</w:t>
+            </w:r>
+            <w:r>
+              <w:t xml:space="preserve"> – Ativos Importados</w:t>
+            </w:r>
+          </w:p>
+        </w:tc>
+      </w:tr>
+    </w:tbl>
+    <w:p>
+      <w:pPr>
+        <w:tabs>
+          <w:tab w:val="left" w:pos="420"/>
+        </w:tabs>
+        <w:spacing w:after="0" w:line="240" w:lineRule="auto"/>
+      </w:pPr>
+    </w:p>
+    <w:p>
+      <w:pPr>
+        <w:tabs>
+          <w:tab w:val="left" w:pos="420"/>
+        </w:tabs>
+        <w:spacing w:after="0" w:line="240" w:lineRule="auto"/>
+        <w:jc w:val="center"/>
+      </w:pPr>
+    </w:p>
+    <w:p>
+      <w:pPr>
+        <w:tabs>
+          <w:tab w:val="left" w:pos="420"/>
+        </w:tabs>
+        <w:spacing w:after="0" w:line="240" w:lineRule="auto"/>
+        <w:jc w:val="center"/>
+      </w:pPr>
+    </w:p>
+    <w:p>
+      <w:pPr>
+        <w:tabs>
+          <w:tab w:val="left" w:pos="420"/>
+        </w:tabs>
+        <w:spacing w:after="0" w:line="240" w:lineRule="auto"/>
+        <w:jc w:val="center"/>
+      </w:pPr>
+    </w:p>
+    <w:p>
+      <w:pPr>
+        <w:tabs>
+          <w:tab w:val="left" w:pos="420"/>
+        </w:tabs>
+        <w:spacing w:after="0" w:line="240" w:lineRule="auto"/>
+        <w:jc w:val="center"/>
+      </w:pPr>
+    </w:p>
+    <w:p>
+      <w:pPr>
+        <w:tabs>
+          <w:tab w:val="left" w:pos="420"/>
+        </w:tabs>
+        <w:spacing w:after="0" w:line="240" w:lineRule="auto"/>
+        <w:jc w:val="center"/>
+      </w:pPr>
+    </w:p>
+    <w:p>
+      <w:pPr>
+        <w:tabs>
+          <w:tab w:val="left" w:pos="420"/>
+        </w:tabs>
+        <w:spacing w:after="0" w:line="240" w:lineRule="auto"/>
+        <w:jc w:val="center"/>
+      </w:pPr>
+    </w:p>
+    <w:p>
+      <w:pPr>
+        <w:tabs>
+          <w:tab w:val="left" w:pos="420"/>
+        </w:tabs>
+        <w:spacing w:after="0" w:line="240" w:lineRule="auto"/>
+        <w:jc w:val="center"/>
+      </w:pPr>
+    </w:p>
+    <w:p>
+      <w:pPr>
+        <w:tabs>
+          <w:tab w:val="left" w:pos="420"/>
+        </w:tabs>
+        <w:spacing w:after="0" w:line="240" w:lineRule="auto"/>
+        <w:jc w:val="center"/>
+      </w:pPr>
+    </w:p>
+    <w:p>
+      <w:pPr>
+        <w:tabs>
+          <w:tab w:val="left" w:pos="420"/>
+        </w:tabs>
+        <w:spacing w:after="0" w:line="240" w:lineRule="auto"/>
+        <w:jc w:val="center"/>
+      </w:pPr>
+    </w:p>
+    <w:p>
+      <w:pPr>
+        <w:tabs>
+          <w:tab w:val="left" w:pos="420"/>
+        </w:tabs>
+        <w:spacing w:after="0" w:line="240" w:lineRule="auto"/>
+        <w:jc w:val="center"/>
+      </w:pPr>
+    </w:p>
+    <w:p>
+      <w:pPr>
+        <w:tabs>
+          <w:tab w:val="left" w:pos="420"/>
+        </w:tabs>
+        <w:spacing w:after="0" w:line="240" w:lineRule="auto"/>
+        <w:jc w:val="center"/>
+      </w:pPr>
+    </w:p>
+    <w:p>
+      <w:pPr>
+        <w:tabs>
+          <w:tab w:val="left" w:pos="420"/>
+        </w:tabs>
+        <w:spacing w:after="0" w:line="240" w:lineRule="auto"/>
+        <w:jc w:val="center"/>
+      </w:pPr>
+    </w:p>
+    <w:p>
+      <w:pPr>
+        <w:tabs>
+          <w:tab w:val="left" w:pos="420"/>
+        </w:tabs>
+        <w:spacing w:after="0" w:line="240" w:lineRule="auto"/>
+        <w:jc w:val="center"/>
+      </w:pPr>
+    </w:p>
+    <w:p>
+      <w:pPr>
+        <w:tabs>
+          <w:tab w:val="left" w:pos="420"/>
+        </w:tabs>
+        <w:spacing w:after="0" w:line="240" w:lineRule="auto"/>
+        <w:jc w:val="center"/>
+      </w:pPr>
+    </w:p>
+    <w:p>
+      <w:pPr>
+        <w:pStyle w:val="Titulos"/>
+        <w:numPr>
+          <w:ilvl w:val="0"/>
+          <w:numId w:val="0"/>
+        </w:numPr>
+        <w:jc w:val="center"/>
+        <w:rPr>
+          <w:i/>
+          <w:iCs/>
+          <w:sz w:val="32"/>
+          <w:szCs w:val="32"/>
+          <w:u w:val="single"/>
+        </w:rPr>
+      </w:pPr>
+      <w:r>
+        <w:rPr>
+          <w:iCs/>
+          <w:sz w:val="32"/>
+          <w:szCs w:val="32"/>
+        </w:rPr>
+        <w:lastRenderedPageBreak/>
+        <w:t>4</w:t>
+      </w:r>
+      <w:r>
+        <w:rPr>
+          <w:iCs/>
+          <w:sz w:val="32"/>
+          <w:szCs w:val="32"/>
+        </w:rPr>
+        <w:t xml:space="preserve"> – </w:t>
+      </w:r>
+      <w:r>
+        <w:t>PROCESSAMENTO</w:t>
+      </w:r>
+      <w:r>
+        <w:rPr>
+          <w:i/>
+          <w:iCs/>
+          <w:sz w:val="32"/>
+          <w:szCs w:val="32"/>
+        </w:rPr>
+        <w:t>:</w:t>
+      </w:r>
+      <w:r>
+        <w:rPr>
+          <w:i/>
+          <w:iCs/>
+          <w:sz w:val="32"/>
+          <w:szCs w:val="32"/>
+          <w:u w:val="single"/>
+        </w:rPr>
+        <w:t xml:space="preserve"> </w:t>
+      </w:r>
+    </w:p>
+    <w:p>
+      <w:pPr>
+        <w:tabs>
+          <w:tab w:val="left" w:pos="420"/>
+        </w:tabs>
+        <w:spacing w:after="0" w:line="240" w:lineRule="auto"/>
+      </w:pPr>
+      <w:r>
+        <w:tab/>
+        <w:t>Na etapa de processamento, os ativos importados, serão baixados no grupo/filial de origem e serão gerados no grupo/filial de destino.</w:t>
+      </w:r>
+    </w:p>
+    <w:p>
+      <w:pPr>
+        <w:tabs>
+          <w:tab w:val="left" w:pos="420"/>
+        </w:tabs>
+        <w:spacing w:after="0" w:line="240" w:lineRule="auto"/>
+      </w:pPr>
+      <w:r>
+        <w:tab/>
+        <w:t>Para executar o processamento execute os passos a seguir.</w:t>
+      </w:r>
+    </w:p>
+    <w:p>
+      <w:pPr>
+        <w:tabs>
+          <w:tab w:val="left" w:pos="420"/>
+        </w:tabs>
+        <w:spacing w:after="0" w:line="240" w:lineRule="auto"/>
+      </w:pPr>
+    </w:p>
+    <w:p>
+      <w:pPr>
+        <w:tabs>
+          <w:tab w:val="left" w:pos="420"/>
+        </w:tabs>
+        <w:spacing w:after="0" w:line="240" w:lineRule="auto"/>
+      </w:pPr>
+      <w:r>
+        <w:tab/>
+        <w:t>1 – Com os ativos importados, pressi</w:t>
+      </w:r>
+      <w:r>
+        <w:t>one o botão Processar (Figura 08</w:t>
+      </w:r>
+      <w:r>
+        <w:t xml:space="preserve"> – Processar)</w:t>
+      </w:r>
+    </w:p>
+    <w:p>
+      <w:pPr>
+        <w:tabs>
+          <w:tab w:val="left" w:pos="420"/>
+        </w:tabs>
+        <w:spacing w:after="0" w:line="240" w:lineRule="auto"/>
+      </w:pPr>
+    </w:p>
+    <w:tbl>
+      <w:tblPr>
+        <w:tblStyle w:val="Tabelacomgrade"/>
+        <w:tblW w:w="0" w:type="auto"/>
+        <w:jc w:val="center"/>
+        <w:tblBorders>
+          <w:top w:val="none" w:sz="0" w:space="0" w:color="auto"/>
+          <w:left w:val="none" w:sz="0" w:space="0" w:color="auto"/>
+          <w:bottom w:val="none" w:sz="0" w:space="0" w:color="auto"/>
+          <w:right w:val="none" w:sz="0" w:space="0" w:color="auto"/>
+          <w:insideH w:val="none" w:sz="0" w:space="0" w:color="auto"/>
+          <w:insideV w:val="none" w:sz="0" w:space="0" w:color="auto"/>
+        </w:tblBorders>
+        <w:tblLook w:val="04A0" w:firstRow="1" w:lastRow="0" w:firstColumn="1" w:lastColumn="0" w:noHBand="0" w:noVBand="1"/>
+      </w:tblPr>
+      <w:tblGrid>
+        <w:gridCol w:w="10682"/>
+      </w:tblGrid>
+      <w:tr>
+        <w:trPr>
+          <w:jc w:val="center"/>
+        </w:trPr>
+        <w:tc>
+          <w:tcPr>
+            <w:tcW w:w="10606" w:type="dxa"/>
+          </w:tcPr>
+          <w:p>
+            <w:pPr>
+              <w:tabs>
+                <w:tab w:val="left" w:pos="420"/>
+              </w:tabs>
+              <w:spacing w:after="0" w:line="240" w:lineRule="auto"/>
+              <w:jc w:val="right"/>
+            </w:pPr>
+            <w:r>
+              <w:rPr>
+                <w:noProof/>
+                <w:lang w:eastAsia="pt-BR"/>
+              </w:rPr>
+              <mc:AlternateContent>
+                <mc:Choice Requires="wps">
+                  <w:drawing>
+                    <wp:anchor distT="0" distB="0" distL="114300" distR="114300" simplePos="0" relativeHeight="251655168" behindDoc="0" locked="0" layoutInCell="1" allowOverlap="1">
+                      <wp:simplePos x="0" y="0"/>
+                      <wp:positionH relativeFrom="column">
+                        <wp:posOffset>571500</wp:posOffset>
+                      </wp:positionH>
+                      <wp:positionV relativeFrom="paragraph">
+                        <wp:posOffset>794385</wp:posOffset>
+                      </wp:positionV>
+                      <wp:extent cx="1424940" cy="472440"/>
+                      <wp:effectExtent l="0" t="0" r="22860" b="22860"/>
+                      <wp:wrapNone/>
+                      <wp:docPr id="64" name="Elipse 64"/>
+                      <wp:cNvGraphicFramePr/>
+                      <a:graphic xmlns:a="http://schemas.openxmlformats.org/drawingml/2006/main">
+                        <a:graphicData uri="http://schemas.microsoft.com/office/word/2010/wordprocessingShape">
+                          <wps:wsp>
+                            <wps:cNvSpPr/>
+                            <wps:spPr>
+                              <a:xfrm>
+                                <a:off x="0" y="0"/>
+                                <a:ext cx="1424940" cy="472440"/>
+                              </a:xfrm>
+                              <a:prstGeom prst="ellipse">
+                                <a:avLst/>
+                              </a:prstGeom>
+                              <a:noFill/>
+                              <a:ln>
+                                <a:solidFill>
+                                  <a:srgbClr val="FF0000"/>
+                                </a:solidFill>
+                              </a:ln>
+                            </wps:spPr>
+                            <wps:style>
+                              <a:lnRef idx="2">
+                                <a:schemeClr val="accent1">
+                                  <a:shade val="50000"/>
+                                </a:schemeClr>
+                              </a:lnRef>
+                              <a:fillRef idx="1">
+                                <a:schemeClr val="accent1"/>
+                              </a:fillRef>
+                              <a:effectRef idx="0">
+                                <a:schemeClr val="accent1"/>
+                              </a:effectRef>
+                              <a:fontRef idx="minor">
+                                <a:schemeClr val="lt1"/>
+                              </a:fontRef>
+                            </wps:style>
+                            <wps:bodyPr rot="0" spcFirstLastPara="0" vertOverflow="overflow" horzOverflow="overflow" vert="horz" wrap="square" lIns="91440" tIns="45720" rIns="91440" bIns="45720" numCol="1" spcCol="0" rtlCol="0" fromWordArt="0" anchor="ctr" anchorCtr="0" forceAA="0" compatLnSpc="1">
+                              <a:prstTxWarp prst="textNoShape">
+                                <a:avLst/>
+                              </a:prstTxWarp>
+                              <a:noAutofit/>
+                            </wps:bodyPr>
+                          </wps:wsp>
+                        </a:graphicData>
+                      </a:graphic>
+                    </wp:anchor>
+                  </w:drawing>
+                </mc:Choice>
+                <mc:Fallback>
+                  <w:pict>
+                    <v:oval w14:anchorId="72D80C89" id="Elipse 64" o:spid="_x0000_s1026" style="position:absolute;margin-left:45pt;margin-top:62.55pt;width:112.2pt;height:37.2pt;z-index:251655168;visibility:visible;mso-wrap-style:square;mso-wrap-distance-left:9pt;mso-wrap-distance-top:0;mso-wrap-distance-right:9pt;mso-wrap-distance-bottom:0;mso-position-horizontal:absolute;mso-position-horizontal-relative:text;mso-position-vertical:absolute;mso-position-vertical-relative:text;v-text-anchor:middle" o:gfxdata="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" filled="f" strokecolor="red" strokeweight="2pt"/>
+                  </w:pict>
+                </mc:Fallback>
+              </mc:AlternateContent>
+            </w:r>
+            <w:r>
+              <w:rPr>
+                <w:noProof/>
+                <w:lang w:eastAsia="pt-BR"/>
+              </w:rPr>
+              <mc:AlternateContent>
+                <mc:Choice Requires="wps">
+                  <w:drawing>
+                    <wp:anchor distT="0" distB="0" distL="114300" distR="114300" simplePos="0" relativeHeight="251653120" behindDoc="0" locked="0" layoutInCell="1" allowOverlap="1">
+                      <wp:simplePos x="0" y="0"/>
+                      <wp:positionH relativeFrom="column">
+                        <wp:posOffset>800100</wp:posOffset>
+                      </wp:positionH>
+                      <wp:positionV relativeFrom="paragraph">
+                        <wp:posOffset>428625</wp:posOffset>
+                      </wp:positionV>
+                      <wp:extent cx="297180" cy="365760"/>
+                      <wp:effectExtent l="0" t="0" r="83820" b="53340"/>
+                      <wp:wrapNone/>
+                      <wp:docPr id="5" name="Conector de Seta Reta 5"/>
+                      <wp:cNvGraphicFramePr/>
+                      <a:graphic xmlns:a="http://schemas.openxmlformats.org/drawingml/2006/main">
+                        <a:graphicData uri="http://schemas.microsoft.com/office/word/2010/wordprocessingShape">
+                          <wps:wsp>
+                            <wps:cNvCnPr/>
+                            <wps:spPr>
+                              <a:xfrm>
+                                <a:off x="0" y="0"/>
+                                <a:ext cx="297180" cy="365760"/>
+                              </a:xfrm>
+                              <a:prstGeom prst="straightConnector1">
+                                <a:avLst/>
+                              </a:prstGeom>
+                              <a:ln>
+                                <a:solidFill>
+                                  <a:srgbClr val="FF0000"/>
+                                </a:solidFill>
+                                <a:tailEnd type="triangle"/>
+                              </a:ln>
+                            </wps:spPr>
+                            <wps:style>
+                              <a:lnRef idx="1">
+                                <a:schemeClr val="accent1"/>
+                              </a:lnRef>
+                              <a:fillRef idx="0">
+                                <a:schemeClr val="accent1"/>
+                              </a:fillRef>
+                              <a:effectRef idx="0">
+                                <a:schemeClr val="accent1"/>
+                              </a:effectRef>
+                              <a:fontRef idx="minor">
+                                <a:schemeClr val="tx1"/>
+                              </a:fontRef>
+                            </wps:style>
+                            <wps:bodyPr/>
+                          </wps:wsp>
+                        </a:graphicData>
+                      </a:graphic>
+                    </wp:anchor>
+                  </w:drawing>
+                </mc:Choice>
+                <mc:Fallback>
+                  <w:pict>
+                    <v:shape w14:anchorId="3144D557" id="Conector de Seta Reta 5" o:spid="_x0000_s1026" type="#_x0000_t32" style="position:absolute;margin-left:63pt;margin-top:33.75pt;width:23.4pt;height:28.8pt;z-index:251653120;visibility:visible;mso-wrap-style:square;mso-wrap-distance-left:9pt;mso-wrap-distance-top:0;mso-wrap-distance-right:9pt;mso-wrap-distance-bottom:0;mso-position-horizontal:absolute;mso-position-horizontal-relative:text;mso-position-vertical:absolute;mso-position-vertical-relative:text" o:gfxdata="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" strokecolor="red">
+                      <v:stroke endarrow="block"/>
+                    </v:shape>
+                  </w:pict>
+                </mc:Fallback>
+              </mc:AlternateContent>
+            </w:r>
+            <w:r>
+              <w:drawing>
+                <wp:inline distT="0" distB="0" distL="0" distR="0" wp14:anchorId="26E23FD3" wp14:editId="47B3C388">
+                  <wp:extent cx="6645910" cy="1417320"/>
+                  <wp:effectExtent l="0" t="0" r="2540" b="0"/>
+                  <wp:docPr id="4" name="Imagem 4"/>
+                  <wp:cNvGraphicFramePr>
+                    <a:graphicFrameLocks xmlns:a="http://schemas.openxmlformats.org/drawingml/2006/main" noChangeAspect="1"/>
+                  </wp:cNvGraphicFramePr>
+                  <a:graphic xmlns:a="http://schemas.openxmlformats.org/drawingml/2006/main">
+                    <a:graphicData uri="http://schemas.openxmlformats.org/drawingml/2006/picture">
+                      <pic:pic xmlns:pic="http://schemas.openxmlformats.org/drawingml/2006/picture">
+                        <pic:nvPicPr>
+                          <pic:cNvPr id="1" name=""/>
+                          <pic:cNvPicPr/>
+                        </pic:nvPicPr>
+                        <pic:blipFill>
+                          <a:blip r:embed="rId15"/>
+                          <a:stretch>
+                            <a:fillRect/>
+                          </a:stretch>
+                        </pic:blipFill>
+                        <pic:spPr>
+                          <a:xfrm>
+                            <a:off x="0" y="0"/>
+                            <a:ext cx="6645910" cy="1417320"/>
+                          </a:xfrm>
+                          <a:prstGeom prst="rect">
+                            <a:avLst/>
+                          </a:prstGeom>
+                        </pic:spPr>
+                      </pic:pic>
+                    </a:graphicData>
+                  </a:graphic>
+                </wp:inline>
+              </w:drawing>
+            </w:r>
+          </w:p>
+        </w:tc>
+      </w:tr>
+      <w:tr>
+        <w:trPr>
+          <w:jc w:val="center"/>
+        </w:trPr>
+        <w:tc>
+          <w:tcPr>
+            <w:tcW w:w="10606" w:type="dxa"/>
+          </w:tcPr>
+          <w:p>
+            <w:pPr>
+              <w:tabs>
+                <w:tab w:val="left" w:pos="420"/>
+              </w:tabs>
+              <w:spacing w:after="0" w:line="240" w:lineRule="auto"/>
+              <w:jc w:val="center"/>
+            </w:pPr>
+            <w:r>
+              <w:t>Figura 08</w:t>
+            </w:r>
+            <w:r>
+              <w:t xml:space="preserve"> </w:t>
+            </w:r>
+            <w:r>
+              <w:t>–</w:t>
+            </w:r>
+            <w:r>
+              <w:t xml:space="preserve"> Processar</w:t>
+            </w:r>
+          </w:p>
+        </w:tc>
+      </w:tr>
+    </w:tbl>
+    <w:p>
+      <w:pPr>
+        <w:tabs>
+          <w:tab w:val="left" w:pos="420"/>
+        </w:tabs>
+        <w:spacing w:after="0" w:line="240" w:lineRule="auto"/>
+        <w:jc w:val="center"/>
+      </w:pPr>
+    </w:p>
+    <w:p>
+      <w:pPr>
+        <w:tabs>
+          <w:tab w:val="left" w:pos="420"/>
+        </w:tabs>
+        <w:spacing w:after="0" w:line="240" w:lineRule="auto"/>
+      </w:pPr>
+      <w:r>
+        <w:tab/>
+        <w:t>2 – Confirme o Pro</w:t>
+      </w:r>
+      <w:r>
+        <w:t>cessamento dos ativos (Figura 09</w:t>
+      </w:r>
+      <w:r>
+        <w:t xml:space="preserve"> – Confirmação)</w:t>
+      </w:r>
+    </w:p>
+    <w:p>
+      <w:pPr>
+        <w:tabs>
+          <w:tab w:val="left" w:pos="420"/>
+        </w:tabs>
+        <w:spacing w:after="0" w:line="240" w:lineRule="auto"/>
+      </w:pPr>
+    </w:p>
+    <w:tbl>
+      <w:tblPr>
+        <w:tblStyle w:val="Tabelacomgrade"/>
+        <w:tblW w:w="0" w:type="auto"/>
+        <w:tblBorders>
+          <w:top w:val="none" w:sz="0" w:space="0" w:color="auto"/>
+          <w:left w:val="none" w:sz="0" w:space="0" w:color="auto"/>
+          <w:bottom w:val="none" w:sz="0" w:space="0" w:color="auto"/>
+          <w:right w:val="none" w:sz="0" w:space="0" w:color="auto"/>
+          <w:insideH w:val="none" w:sz="0" w:space="0" w:color="auto"/>
+          <w:insideV w:val="none" w:sz="0" w:space="0" w:color="auto"/>
+        </w:tblBorders>
+        <w:tblLook w:val="04A0" w:firstRow="1" w:lastRow="0" w:firstColumn="1" w:lastColumn="0" w:noHBand="0" w:noVBand="1"/>
+      </w:tblPr>
+      <w:tblGrid>
+        <w:gridCol w:w="10606"/>
+      </w:tblGrid>
+      <w:tr>
+        <w:tc>
+          <w:tcPr>
+            <w:tcW w:w="10606" w:type="dxa"/>
+          </w:tcPr>
+          <w:p>
+            <w:pPr>
+              <w:tabs>
+                <w:tab w:val="left" w:pos="420"/>
+              </w:tabs>
+              <w:spacing w:after="0" w:line="240" w:lineRule="auto"/>
+              <w:jc w:val="center"/>
+            </w:pPr>
+            <w:r>
+              <w:drawing>
+                <wp:inline distT="0" distB="0" distL="0" distR="0" wp14:anchorId="420D494A" wp14:editId="7D871601">
+                  <wp:extent cx="3722189" cy="1699260"/>
+                  <wp:effectExtent l="0" t="0" r="0" b="0"/>
+                  <wp:docPr id="68" name="Imagem 68"/>
+                  <wp:cNvGraphicFramePr>
+                    <a:graphicFrameLocks xmlns:a="http://schemas.openxmlformats.org/drawingml/2006/main" noChangeAspect="1"/>
+                  </wp:cNvGraphicFramePr>
+                  <a:graphic xmlns:a="http://schemas.openxmlformats.org/drawingml/2006/main">
+                    <a:graphicData uri="http://schemas.openxmlformats.org/drawingml/2006/picture">
+                      <pic:pic xmlns:pic="http://schemas.openxmlformats.org/drawingml/2006/picture">
+                        <pic:nvPicPr>
+                          <pic:cNvPr id="1" name=""/>
+                          <pic:cNvPicPr/>
+                        </pic:nvPicPr>
+                        <pic:blipFill>
+                          <a:blip r:embed="rId16"/>
+                          <a:stretch>
+                            <a:fillRect/>
+                          </a:stretch>
+                        </pic:blipFill>
+                        <pic:spPr>
+                          <a:xfrm>
+                            <a:off x="0" y="0"/>
+                            <a:ext cx="3725606" cy="1700820"/>
+                          </a:xfrm>
+                          <a:prstGeom prst="rect">
+                            <a:avLst/>
+                          </a:prstGeom>
+                        </pic:spPr>
+                      </pic:pic>
+                    </a:graphicData>
+                  </a:graphic>
+                </wp:inline>
+              </w:drawing>
+            </w:r>
+          </w:p>
+        </w:tc>
+      </w:tr>
+      <w:tr>
+        <w:tc>
+          <w:tcPr>
+            <w:tcW w:w="10606" w:type="dxa"/>
+          </w:tcPr>
+          <w:p>
+            <w:pPr>
+              <w:tabs>
+                <w:tab w:val="left" w:pos="420"/>
+              </w:tabs>
+              <w:spacing w:after="0" w:line="240" w:lineRule="auto"/>
+              <w:jc w:val="center"/>
+            </w:pPr>
+            <w:r>
+              <w:t>Figura 09</w:t>
+            </w:r>
+            <w:r>
+              <w:t xml:space="preserve"> - Confirmação</w:t>
+            </w:r>
+          </w:p>
+        </w:tc>
+      </w:tr>
+    </w:tbl>
+    <w:p>
+      <w:pPr>
+        <w:tabs>
+          <w:tab w:val="left" w:pos="420"/>
+        </w:tabs>
+        <w:spacing w:after="0" w:line="240" w:lineRule="auto"/>
+        <w:jc w:val="center"/>
+      </w:pPr>
+    </w:p>
+    <w:p>
+      <w:pPr>
+        <w:tabs>
+          <w:tab w:val="left" w:pos="420"/>
+        </w:tabs>
+        <w:spacing w:after="0" w:line="240" w:lineRule="auto"/>
+      </w:pPr>
+      <w:r>
+        <w:t xml:space="preserve">3 </w:t>
+      </w:r>
+      <w:r>
+        <w:t>–</w:t>
+      </w:r>
+      <w:r>
+        <w:t xml:space="preserve"> </w:t>
+      </w:r>
+      <w:r>
+        <w:t>Após processamento irá mostrar a mensagem da quantidade</w:t>
+      </w:r>
+      <w:r>
+        <w:t xml:space="preserve"> de ativos processados (Figura 10</w:t>
+      </w:r>
+      <w:r>
+        <w:t xml:space="preserve"> – Processados)</w:t>
+      </w:r>
+    </w:p>
+    <w:p>
+      <w:pPr>
+        <w:tabs>
+          <w:tab w:val="left" w:pos="420"/>
+        </w:tabs>
+        <w:spacing w:after="0" w:line="240" w:lineRule="auto"/>
+      </w:pPr>
+    </w:p>
+    <w:tbl>
+      <w:tblPr>
+        <w:tblStyle w:val="Tabelacomgrade"/>
+        <w:tblW w:w="0" w:type="auto"/>
+        <w:tblBorders>
+          <w:top w:val="none" w:sz="0" w:space="0" w:color="auto"/>
+          <w:left w:val="none" w:sz="0" w:space="0" w:color="auto"/>
+          <w:bottom w:val="none" w:sz="0" w:space="0" w:color="auto"/>
+          <w:right w:val="none" w:sz="0" w:space="0" w:color="auto"/>
+          <w:insideH w:val="none" w:sz="0" w:space="0" w:color="auto"/>
+          <w:insideV w:val="none" w:sz="0" w:space="0" w:color="auto"/>
+        </w:tblBorders>
+        <w:tblLook w:val="04A0" w:firstRow="1" w:lastRow="0" w:firstColumn="1" w:lastColumn="0" w:noHBand="0" w:noVBand="1"/>
+      </w:tblPr>
+      <w:tblGrid>
+        <w:gridCol w:w="10606"/>
+      </w:tblGrid>
+      <w:tr>
+        <w:tc>
+          <w:tcPr>
+            <w:tcW w:w="10606" w:type="dxa"/>
+          </w:tcPr>
+          <w:p>
+            <w:pPr>
+              <w:tabs>
+                <w:tab w:val="left" w:pos="420"/>
+              </w:tabs>
+              <w:spacing w:after="0" w:line="240" w:lineRule="auto"/>
+              <w:jc w:val="center"/>
+            </w:pPr>
+            <w:r>
+              <w:drawing>
+                <wp:inline distT="0" distB="0" distL="0" distR="0" wp14:anchorId="4A056969" wp14:editId="2748FDC8">
+                  <wp:extent cx="4869180" cy="2118360"/>
+                  <wp:effectExtent l="0" t="0" r="7620" b="0"/>
+                  <wp:docPr id="69" name="Imagem 69"/>
+                  <wp:cNvGraphicFramePr>
+                    <a:graphicFrameLocks xmlns:a="http://schemas.openxmlformats.org/drawingml/2006/main" noChangeAspect="1"/>
+                  </wp:cNvGraphicFramePr>
+                  <a:graphic xmlns:a="http://schemas.openxmlformats.org/drawingml/2006/main">
+                    <a:graphicData uri="http://schemas.openxmlformats.org/drawingml/2006/picture">
+                      <pic:pic xmlns:pic="http://schemas.openxmlformats.org/drawingml/2006/picture">
+                        <pic:nvPicPr>
+                          <pic:cNvPr id="1" name=""/>
+                          <pic:cNvPicPr/>
+                        </pic:nvPicPr>
+                        <pic:blipFill>
+                          <a:blip r:embed="rId17"/>
+                          <a:stretch>
+                            <a:fillRect/>
+                          </a:stretch>
+                        </pic:blipFill>
+                        <pic:spPr>
+                          <a:xfrm>
+                            <a:off x="0" y="0"/>
+                            <a:ext cx="4869870" cy="2118660"/>
+                          </a:xfrm>
+                          <a:prstGeom prst="rect">
+                            <a:avLst/>
+                          </a:prstGeom>
+                        </pic:spPr>
+                      </pic:pic>
+                    </a:graphicData>
+                  </a:graphic>
+                </wp:inline>
+              </w:drawing>
+            </w:r>
+          </w:p>
+        </w:tc>
+      </w:tr>
+      <w:tr>
+        <w:tc>
+          <w:tcPr>
+            <w:tcW w:w="10606" w:type="dxa"/>
+          </w:tcPr>
+          <w:p>
+            <w:pPr>
+              <w:tabs>
+                <w:tab w:val="left" w:pos="420"/>
+              </w:tabs>
+              <w:spacing w:after="0" w:line="240" w:lineRule="auto"/>
+              <w:jc w:val="center"/>
+            </w:pPr>
+            <w:r>
+              <w:t xml:space="preserve">Figura </w:t>
+            </w:r>
+            <w:r>
+              <w:t>10</w:t>
+            </w:r>
+            <w:r>
+              <w:t xml:space="preserve"> - Processados</w:t>
+            </w:r>
+          </w:p>
+        </w:tc>
+      </w:tr>
+    </w:tbl>
+    <w:p>
+      <w:pPr>
+        <w:tabs>
+          <w:tab w:val="left" w:pos="420"/>
+        </w:tabs>
+        <w:spacing w:after="0" w:line="240" w:lineRule="auto"/>
+      </w:pPr>
+    </w:p>
+    <w:p>
+      <w:pPr>
+        <w:pStyle w:val="Titulos"/>
+        <w:numPr>
+          <w:ilvl w:val="0"/>
+          <w:numId w:val="0"/>
+        </w:numPr>
+        <w:jc w:val="center"/>
+        <w:rPr>
+          <w:i/>
+          <w:iCs/>
+          <w:sz w:val="32"/>
+          <w:szCs w:val="32"/>
+          <w:u w:val="single"/>
+        </w:rPr>
+      </w:pPr>
+      <w:r>
+        <w:rPr>
+          <w:iCs/>
+          <w:sz w:val="32"/>
+          <w:szCs w:val="32"/>
+        </w:rPr>
+        <w:lastRenderedPageBreak/>
+        <w:t>5</w:t>
+      </w:r>
+      <w:r>
+        <w:rPr>
+          <w:iCs/>
+          <w:sz w:val="32"/>
+          <w:szCs w:val="32"/>
+        </w:rPr>
+        <w:t xml:space="preserve"> – </w:t>
+      </w:r>
+      <w:r>
+        <w:t>CONTABILIZAÇÃO</w:t>
+      </w:r>
+      <w:r>
+        <w:rPr>
+          <w:i/>
+          <w:iCs/>
+          <w:sz w:val="32"/>
+          <w:szCs w:val="32"/>
+        </w:rPr>
+        <w:t>:</w:t>
+      </w:r>
+      <w:r>
+        <w:rPr>
+          <w:i/>
+          <w:iCs/>
+          <w:sz w:val="32"/>
+          <w:szCs w:val="32"/>
+          <w:u w:val="single"/>
+        </w:rPr>
+        <w:t xml:space="preserve"> </w:t>
+      </w:r>
+    </w:p>
+    <w:p>
+      <w:pPr>
+        <w:tabs>
+          <w:tab w:val="left" w:pos="420"/>
+        </w:tabs>
+        <w:spacing w:after="0" w:line="240" w:lineRule="auto"/>
+      </w:pPr>
+      <w:r>
+        <w:tab/>
+        <w:t>Após Processamento, os ativos estarão prontos para contabilização:</w:t>
+      </w:r>
+    </w:p>
+    <w:p>
+      <w:pPr>
+        <w:tabs>
+          <w:tab w:val="left" w:pos="420"/>
+        </w:tabs>
+        <w:spacing w:after="0" w:line="240" w:lineRule="auto"/>
+      </w:pPr>
+    </w:p>
+    <w:p>
+      <w:pPr>
+        <w:tabs>
+          <w:tab w:val="left" w:pos="420"/>
+        </w:tabs>
+        <w:spacing w:after="0" w:line="240" w:lineRule="auto"/>
+      </w:pPr>
+      <w:r>
+        <w:tab/>
+        <w:t>1 – Em seguida ao processamento ira aparecer a mensagem se deseja contabilizar (Figura 1</w:t>
+      </w:r>
+      <w:r>
+        <w:t>1</w:t>
+      </w:r>
+      <w:r>
+        <w:t xml:space="preserve"> – Contabilizar), ou também pode ser feito a contabilização posteriormente através </w:t>
+      </w:r>
+      <w:r>
+        <w:t>do botão contabilizar (Figura 12</w:t>
+      </w:r>
+      <w:r>
+        <w:t xml:space="preserve"> – Botão Contabilizar)</w:t>
+      </w:r>
+    </w:p>
+    <w:tbl>
+      <w:tblPr>
+        <w:tblStyle w:val="Tabelacomgrade"/>
+        <w:tblW w:w="0" w:type="auto"/>
+        <w:tblBorders>
+          <w:top w:val="none" w:sz="0" w:space="0" w:color="auto"/>
+          <w:left w:val="none" w:sz="0" w:space="0" w:color="auto"/>
+          <w:bottom w:val="none" w:sz="0" w:space="0" w:color="auto"/>
+          <w:right w:val="none" w:sz="0" w:space="0" w:color="auto"/>
+          <w:insideH w:val="none" w:sz="0" w:space="0" w:color="auto"/>
+          <w:insideV w:val="none" w:sz="0" w:space="0" w:color="auto"/>
+        </w:tblBorders>
+        <w:tblLook w:val="04A0" w:firstRow="1" w:lastRow="0" w:firstColumn="1" w:lastColumn="0" w:noHBand="0" w:noVBand="1"/>
+      </w:tblPr>
+      <w:tblGrid>
+        <w:gridCol w:w="5506"/>
+        <w:gridCol w:w="5176"/>
+      </w:tblGrid>
+      <w:tr>
+        <w:tc>
+          <w:tcPr>
+            <w:tcW w:w="5303" w:type="dxa"/>
+          </w:tcPr>
+          <w:p>
+            <w:pPr>
+              <w:tabs>
+                <w:tab w:val="left" w:pos="420"/>
+              </w:tabs>
+              <w:spacing w:after="0" w:line="240" w:lineRule="auto"/>
+            </w:pPr>
+            <w:r>
+              <w:drawing>
+                <wp:inline distT="0" distB="0" distL="0" distR="0" wp14:anchorId="6950992B" wp14:editId="5410EFAB">
+                  <wp:extent cx="3413760" cy="1836420"/>
+                  <wp:effectExtent l="0" t="0" r="0" b="0"/>
+                  <wp:docPr id="70" name="Imagem 70"/>
+                  <wp:cNvGraphicFramePr>
+                    <a:graphicFrameLocks xmlns:a="http://schemas.openxmlformats.org/drawingml/2006/main" noChangeAspect="1"/>
+                  </wp:cNvGraphicFramePr>
+                  <a:graphic xmlns:a="http://schemas.openxmlformats.org/drawingml/2006/main">
+                    <a:graphicData uri="http://schemas.openxmlformats.org/drawingml/2006/picture">
+                      <pic:pic xmlns:pic="http://schemas.openxmlformats.org/drawingml/2006/picture">
+                        <pic:nvPicPr>
+                          <pic:cNvPr id="1" name=""/>
+                          <pic:cNvPicPr/>
+                        </pic:nvPicPr>
+                        <pic:blipFill>
+                          <a:blip r:embed="rId18"/>
+                          <a:stretch>
+                            <a:fillRect/>
+                          </a:stretch>
+                        </pic:blipFill>
+                        <pic:spPr>
+                          <a:xfrm>
+                            <a:off x="0" y="0"/>
+                            <a:ext cx="3414926" cy="1837047"/>
+                          </a:xfrm>
+                          <a:prstGeom prst="rect">
+                            <a:avLst/>
+                          </a:prstGeom>
+                        </pic:spPr>
+                      </pic:pic>
+                    </a:graphicData>
+                  </a:graphic>
+                </wp:inline>
+              </w:drawing>
+            </w:r>
+          </w:p>
+        </w:tc>
+        <w:tc>
+          <w:tcPr>
+            <w:tcW w:w="5303" w:type="dxa"/>
+          </w:tcPr>
+          <w:p>
+            <w:pPr>
+              <w:tabs>
+                <w:tab w:val="left" w:pos="420"/>
+              </w:tabs>
+              <w:spacing w:after="0" w:line="240" w:lineRule="auto"/>
+            </w:pPr>
+            <w:r>
+              <w:rPr>
+                <w:noProof/>
+                <w:lang w:eastAsia="pt-BR"/>
+              </w:rPr>
+              <mc:AlternateContent>
+                <mc:Choice Requires="wps">
+                  <w:drawing>
+                    <wp:anchor distT="0" distB="0" distL="114300" distR="114300" simplePos="0" relativeHeight="251657216" behindDoc="0" locked="0" layoutInCell="1" allowOverlap="1">
+                      <wp:simplePos x="0" y="0"/>
+                      <wp:positionH relativeFrom="column">
+                        <wp:posOffset>648970</wp:posOffset>
+                      </wp:positionH>
+                      <wp:positionV relativeFrom="paragraph">
+                        <wp:posOffset>934720</wp:posOffset>
+                      </wp:positionV>
+                      <wp:extent cx="182880" cy="487680"/>
+                      <wp:effectExtent l="0" t="38100" r="64770" b="26670"/>
+                      <wp:wrapNone/>
+                      <wp:docPr id="72" name="Conector de Seta Reta 72"/>
+                      <wp:cNvGraphicFramePr/>
+                      <a:graphic xmlns:a="http://schemas.openxmlformats.org/drawingml/2006/main">
+                        <a:graphicData uri="http://schemas.microsoft.com/office/word/2010/wordprocessingShape">
+                          <wps:wsp>
+                            <wps:cNvCnPr/>
+                            <wps:spPr>
+                              <a:xfrm flipV="1">
+                                <a:off x="0" y="0"/>
+                                <a:ext cx="182880" cy="487680"/>
+                              </a:xfrm>
+                              <a:prstGeom prst="straightConnector1">
+                                <a:avLst/>
+                              </a:prstGeom>
+                              <a:ln>
+                                <a:solidFill>
+                                  <a:srgbClr val="FF0000"/>
+                                </a:solidFill>
+                                <a:tailEnd type="triangle"/>
+                              </a:ln>
+                            </wps:spPr>
+                            <wps:style>
+                              <a:lnRef idx="1">
+                                <a:schemeClr val="accent1"/>
+                              </a:lnRef>
+                              <a:fillRef idx="0">
+                                <a:schemeClr val="accent1"/>
+                              </a:fillRef>
+                              <a:effectRef idx="0">
+                                <a:schemeClr val="accent1"/>
+                              </a:effectRef>
+                              <a:fontRef idx="minor">
+                                <a:schemeClr val="tx1"/>
+                              </a:fontRef>
+                            </wps:style>
+                            <wps:bodyPr/>
+                          </wps:wsp>
+                        </a:graphicData>
+                      </a:graphic>
+                    </wp:anchor>
+                  </w:drawing>
+                </mc:Choice>
+                <mc:Fallback>
+                  <w:pict>
+                    <v:shape w14:anchorId="78096AC0" id="Conector de Seta Reta 72" o:spid="_x0000_s1026" type="#_x0000_t32" style="position:absolute;margin-left:51.1pt;margin-top:73.6pt;width:14.4pt;height:38.4pt;flip:y;z-index:251657216;visibility:visible;mso-wrap-style:square;mso-wrap-distance-left:9pt;mso-wrap-distance-top:0;mso-wrap-distance-right:9pt;mso-wrap-distance-bottom:0;mso-position-horizontal:absolute;mso-position-horizontal-relative:text;mso-position-vertical:absolute;mso-position-vertical-relative:text" o:gfxdata="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" strokecolor="red">
+                      <v:stroke endarrow="block"/>
+                    </v:shape>
+                  </w:pict>
+                </mc:Fallback>
+              </mc:AlternateContent>
+            </w:r>
+            <w:r>
+              <w:rPr>
+                <w:noProof/>
+                <w:lang w:eastAsia="pt-BR"/>
+              </w:rPr>
+              <mc:AlternateContent>
+                <mc:Choice Requires="wps">
+                  <w:drawing>
+                    <wp:anchor distT="0" distB="0" distL="114300" distR="114300" simplePos="0" relativeHeight="251659264" behindDoc="0" locked="0" layoutInCell="1" allowOverlap="1">
+                      <wp:simplePos x="0" y="0"/>
+                      <wp:positionH relativeFrom="column">
+                        <wp:posOffset>412750</wp:posOffset>
+                      </wp:positionH>
+                      <wp:positionV relativeFrom="paragraph">
+                        <wp:posOffset>294640</wp:posOffset>
+                      </wp:positionV>
+                      <wp:extent cx="1082040" cy="647700"/>
+                      <wp:effectExtent l="0" t="0" r="22860" b="19050"/>
+                      <wp:wrapNone/>
+                      <wp:docPr id="73" name="Elipse 73"/>
+                      <wp:cNvGraphicFramePr/>
+                      <a:graphic xmlns:a="http://schemas.openxmlformats.org/drawingml/2006/main">
+                        <a:graphicData uri="http://schemas.microsoft.com/office/word/2010/wordprocessingShape">
+                          <wps:wsp>
+                            <wps:cNvSpPr/>
+                            <wps:spPr>
+                              <a:xfrm>
+                                <a:off x="0" y="0"/>
+                                <a:ext cx="1082040" cy="647700"/>
+                              </a:xfrm>
+                              <a:prstGeom prst="ellipse">
+                                <a:avLst/>
+                              </a:prstGeom>
+                              <a:noFill/>
+                              <a:ln>
+                                <a:solidFill>
+                                  <a:srgbClr val="FF0000"/>
+                                </a:solidFill>
+                              </a:ln>
+                            </wps:spPr>
+                            <wps:style>
+                              <a:lnRef idx="2">
+                                <a:schemeClr val="accent1">
+                                  <a:shade val="50000"/>
+                                </a:schemeClr>
+                              </a:lnRef>
+                              <a:fillRef idx="1">
+                                <a:schemeClr val="accent1"/>
+                              </a:fillRef>
+                              <a:effectRef idx="0">
+                                <a:schemeClr val="accent1"/>
+                              </a:effectRef>
+                              <a:fontRef idx="minor">
+                                <a:schemeClr val="lt1"/>
+                              </a:fontRef>
+                            </wps:style>
+                            <wps:bodyPr rot="0" spcFirstLastPara="0" vertOverflow="overflow" horzOverflow="overflow" vert="horz" wrap="square" lIns="91440" tIns="45720" rIns="91440" bIns="45720" numCol="1" spcCol="0" rtlCol="0" fromWordArt="0" anchor="ctr" anchorCtr="0" forceAA="0" compatLnSpc="1">
+                              <a:prstTxWarp prst="textNoShape">
+                                <a:avLst/>
+                              </a:prstTxWarp>
+                              <a:noAutofit/>
+                            </wps:bodyPr>
+                          </wps:wsp>
+                        </a:graphicData>
+                      </a:graphic>
+                    </wp:anchor>
+                  </w:drawing>
+                </mc:Choice>
+                <mc:Fallback>
+                  <w:pict>
+                    <v:oval w14:anchorId="1EE25380" id="Elipse 73" o:spid="_x0000_s1026" style="position:absolute;margin-left:32.5pt;margin-top:23.2pt;width:85.2pt;height:51pt;z-index:251659264;visibility:visible;mso-wrap-style:square;mso-wrap-distance-left:9pt;mso-wrap-distance-top:0;mso-wrap-distance-right:9pt;mso-wrap-distance-bottom:0;mso-position-horizontal:absolute;mso-position-horizontal-relative:text;mso-position-vertical:absolute;mso-position-vertical-relative:text;v-text-anchor:middle" o:gfxdata="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" filled="f" strokecolor="red" strokeweight="2pt"/>
+                  </w:pict>
+                </mc:Fallback>
+              </mc:AlternateContent>
+            </w:r>
+            <w:r>
+              <w:drawing>
+                <wp:inline distT="0" distB="0" distL="0" distR="0" wp14:anchorId="2EBBB799" wp14:editId="124AE1D0">
+                  <wp:extent cx="3194686" cy="1104900"/>
+                  <wp:effectExtent l="0" t="0" r="5715" b="0"/>
+                  <wp:docPr id="71" name="Imagem 71"/>
+                  <wp:cNvGraphicFramePr>
+                    <a:graphicFrameLocks xmlns:a="http://schemas.openxmlformats.org/drawingml/2006/main" noChangeAspect="1"/>
+                  </wp:cNvGraphicFramePr>
+                  <a:graphic xmlns:a="http://schemas.openxmlformats.org/drawingml/2006/main">
+                    <a:graphicData uri="http://schemas.openxmlformats.org/drawingml/2006/picture">
+                      <pic:pic xmlns:pic="http://schemas.openxmlformats.org/drawingml/2006/picture">
+                        <pic:nvPicPr>
+                          <pic:cNvPr id="1" name=""/>
+                          <pic:cNvPicPr/>
+                        </pic:nvPicPr>
+                        <pic:blipFill>
+                          <a:blip r:embed="rId19"/>
+                          <a:stretch>
+                            <a:fillRect/>
+                          </a:stretch>
+                        </pic:blipFill>
+                        <pic:spPr>
+                          <a:xfrm>
+                            <a:off x="0" y="0"/>
+                            <a:ext cx="3195644" cy="1105231"/>
+                          </a:xfrm>
+                          <a:prstGeom prst="rect">
+                            <a:avLst/>
+                          </a:prstGeom>
+                        </pic:spPr>
+                      </pic:pic>
+                    </a:graphicData>
+                  </a:graphic>
+                </wp:inline>
+              </w:drawing>
+            </w:r>
+          </w:p>
+        </w:tc>
+      </w:tr>
+      <w:tr>
+        <w:tc>
+          <w:tcPr>
+            <w:tcW w:w="5303" w:type="dxa"/>
+          </w:tcPr>
+          <w:p>
+            <w:pPr>
+              <w:tabs>
+                <w:tab w:val="left" w:pos="420"/>
+              </w:tabs>
+              <w:spacing w:after="0" w:line="240" w:lineRule="auto"/>
+              <w:jc w:val="center"/>
+            </w:pPr>
+            <w:r>
+              <w:t>Figura 11</w:t>
+            </w:r>
+            <w:r>
+              <w:t xml:space="preserve"> – Contabilizar</w:t>
+            </w:r>
+          </w:p>
+        </w:tc>
+        <w:tc>
+          <w:tcPr>
+            <w:tcW w:w="5303" w:type="dxa"/>
+          </w:tcPr>
+          <w:p>
+            <w:pPr>
+              <w:tabs>
+                <w:tab w:val="left" w:pos="420"/>
+              </w:tabs>
+              <w:spacing w:after="0" w:line="240" w:lineRule="auto"/>
+              <w:jc w:val="center"/>
+            </w:pPr>
+            <w:r>
+              <w:t>Figura 12</w:t>
+            </w:r>
+            <w:r>
+              <w:t xml:space="preserve"> – Botão Contabilizar</w:t>
+            </w:r>
+          </w:p>
+        </w:tc>
+      </w:tr>
+    </w:tbl>
+    <w:p>
+      <w:pPr>
+        <w:tabs>
+          <w:tab w:val="left" w:pos="420"/>
+        </w:tabs>
+        <w:spacing w:after="0" w:line="240" w:lineRule="auto"/>
+      </w:pPr>
+    </w:p>
+    <w:p>
+      <w:pPr>
+        <w:tabs>
+          <w:tab w:val="left" w:pos="420"/>
+        </w:tabs>
+        <w:spacing w:after="0" w:line="240" w:lineRule="auto"/>
+      </w:pPr>
+      <w:r>
+        <w:tab/>
+        <w:t xml:space="preserve">2 </w:t>
+      </w:r>
+      <w:r>
+        <w:t>–</w:t>
+      </w:r>
+      <w:r>
+        <w:t xml:space="preserve"> </w:t>
+      </w:r>
+      <w:r>
+        <w:t>Confirme o iní</w:t>
+      </w:r>
+      <w:r>
+        <w:t>cio da contabilização (Figura 13</w:t>
+      </w:r>
+      <w:r>
+        <w:t xml:space="preserve"> – Confirmar contabilização)</w:t>
+      </w:r>
+    </w:p>
+    <w:tbl>
+      <w:tblPr>
+        <w:tblStyle w:val="Tabelacomgrade"/>
+        <w:tblW w:w="0" w:type="auto"/>
+        <w:tblBorders>
+          <w:top w:val="none" w:sz="0" w:space="0" w:color="auto"/>
+          <w:left w:val="none" w:sz="0" w:space="0" w:color="auto"/>
+          <w:bottom w:val="none" w:sz="0" w:space="0" w:color="auto"/>
+          <w:right w:val="none" w:sz="0" w:space="0" w:color="auto"/>
+          <w:insideH w:val="none" w:sz="0" w:space="0" w:color="auto"/>
+          <w:insideV w:val="none" w:sz="0" w:space="0" w:color="auto"/>
+        </w:tblBorders>
+        <w:tblLook w:val="04A0" w:firstRow="1" w:lastRow="0" w:firstColumn="1" w:lastColumn="0" w:noHBand="0" w:noVBand="1"/>
+      </w:tblPr>
+      <w:tblGrid>
+        <w:gridCol w:w="10606"/>
+      </w:tblGrid>
+      <w:tr>
+        <w:tc>
+          <w:tcPr>
+            <w:tcW w:w="10606" w:type="dxa"/>
+          </w:tcPr>
+          <w:p>
+            <w:pPr>
+              <w:tabs>
+                <w:tab w:val="left" w:pos="420"/>
+              </w:tabs>
+              <w:spacing w:after="0" w:line="240" w:lineRule="auto"/>
+              <w:jc w:val="center"/>
+            </w:pPr>
+            <w:r>
+              <w:drawing>
+                <wp:inline distT="0" distB="0" distL="0" distR="0" wp14:anchorId="2BD933A1" wp14:editId="4705A585">
+                  <wp:extent cx="4829174" cy="1638300"/>
+                  <wp:effectExtent l="0" t="0" r="0" b="0"/>
+                  <wp:docPr id="75" name="Imagem 75"/>
+                  <wp:cNvGraphicFramePr>
+                    <a:graphicFrameLocks xmlns:a="http://schemas.openxmlformats.org/drawingml/2006/main" noChangeAspect="1"/>
+                  </wp:cNvGraphicFramePr>
+                  <a:graphic xmlns:a="http://schemas.openxmlformats.org/drawingml/2006/main">
+                    <a:graphicData uri="http://schemas.openxmlformats.org/drawingml/2006/picture">
+                      <pic:pic xmlns:pic="http://schemas.openxmlformats.org/drawingml/2006/picture">
+                        <pic:nvPicPr>
+                          <pic:cNvPr id="1" name=""/>
+                          <pic:cNvPicPr/>
+                        </pic:nvPicPr>
+                        <pic:blipFill>
+                          <a:blip r:embed="rId20"/>
+                          <a:stretch>
+                            <a:fillRect/>
+                          </a:stretch>
+                        </pic:blipFill>
+                        <pic:spPr>
+                          <a:xfrm>
+                            <a:off x="0" y="0"/>
+                            <a:ext cx="4833655" cy="1639820"/>
+                          </a:xfrm>
+                          <a:prstGeom prst="rect">
+                            <a:avLst/>
+                          </a:prstGeom>
+                        </pic:spPr>
+                      </pic:pic>
+                    </a:graphicData>
+                  </a:graphic>
+                </wp:inline>
+              </w:drawing>
+            </w:r>
+          </w:p>
+        </w:tc>
+      </w:tr>
+      <w:tr>
+        <w:tc>
+          <w:tcPr>
+            <w:tcW w:w="10606" w:type="dxa"/>
+          </w:tcPr>
+          <w:p>
+            <w:pPr>
+              <w:tabs>
+                <w:tab w:val="left" w:pos="420"/>
+              </w:tabs>
+              <w:spacing w:after="0" w:line="240" w:lineRule="auto"/>
+              <w:jc w:val="center"/>
+            </w:pPr>
+            <w:r>
+              <w:t>Figura 1</w:t>
+            </w:r>
+            <w:r>
+              <w:t>3</w:t>
+            </w:r>
+            <w:r>
+              <w:t xml:space="preserve"> – Confirmar contabilização</w:t>
+            </w:r>
+          </w:p>
+        </w:tc>
+      </w:tr>
+    </w:tbl>
+    <w:p>
+      <w:pPr>
+        <w:tabs>
+          <w:tab w:val="left" w:pos="420"/>
+        </w:tabs>
+        <w:spacing w:after="0" w:line="240" w:lineRule="auto"/>
+      </w:pPr>
+    </w:p>
+    <w:p>
+      <w:pPr>
+        <w:tabs>
+          <w:tab w:val="left" w:pos="420"/>
+        </w:tabs>
+        <w:spacing w:after="0" w:line="240" w:lineRule="auto"/>
+      </w:pPr>
+      <w:r>
+        <w:tab/>
+        <w:t>3 – Após contabilização ira mostrar a mensagem de finalização da contabilização, com a qua</w:t>
+      </w:r>
+      <w:r>
+        <w:t>ntidade contabilizada (Figura 14</w:t>
+      </w:r>
+      <w:r>
+        <w:t xml:space="preserve"> – Contabilização)</w:t>
+      </w:r>
+    </w:p>
+    <w:tbl>
+      <w:tblPr>
+        <w:tblStyle w:val="Tabelacomgrade"/>
+        <w:tblW w:w="0" w:type="auto"/>
+        <w:tblBorders>
+          <w:top w:val="none" w:sz="0" w:space="0" w:color="auto"/>
+          <w:left w:val="none" w:sz="0" w:space="0" w:color="auto"/>
+          <w:bottom w:val="none" w:sz="0" w:space="0" w:color="auto"/>
+          <w:right w:val="none" w:sz="0" w:space="0" w:color="auto"/>
+          <w:insideH w:val="none" w:sz="0" w:space="0" w:color="auto"/>
+          <w:insideV w:val="none" w:sz="0" w:space="0" w:color="auto"/>
+        </w:tblBorders>
+        <w:tblLook w:val="04A0" w:firstRow="1" w:lastRow="0" w:firstColumn="1" w:lastColumn="0" w:noHBand="0" w:noVBand="1"/>
+      </w:tblPr>
+      <w:tblGrid>
+        <w:gridCol w:w="10606"/>
+      </w:tblGrid>
+      <w:tr>
+        <w:tc>
+          <w:tcPr>
+            <w:tcW w:w="10606" w:type="dxa"/>
+          </w:tcPr>
+          <w:p>
+            <w:pPr>
+              <w:tabs>
+                <w:tab w:val="left" w:pos="420"/>
+              </w:tabs>
+              <w:spacing w:after="0" w:line="240" w:lineRule="auto"/>
+              <w:jc w:val="center"/>
+            </w:pPr>
+            <w:r>
+              <w:drawing>
+                <wp:inline distT="0" distB="0" distL="0" distR="0" wp14:anchorId="63C7A993" wp14:editId="7E6DBF20">
+                  <wp:extent cx="4819650" cy="1744980"/>
+                  <wp:effectExtent l="0" t="0" r="0" b="7620"/>
+                  <wp:docPr id="76" name="Imagem 76"/>
+                  <wp:cNvGraphicFramePr>
+                    <a:graphicFrameLocks xmlns:a="http://schemas.openxmlformats.org/drawingml/2006/main" noChangeAspect="1"/>
+                  </wp:cNvGraphicFramePr>
+                  <a:graphic xmlns:a="http://schemas.openxmlformats.org/drawingml/2006/main">
+                    <a:graphicData uri="http://schemas.openxmlformats.org/drawingml/2006/picture">
+                      <pic:pic xmlns:pic="http://schemas.openxmlformats.org/drawingml/2006/picture">
+                        <pic:nvPicPr>
+                          <pic:cNvPr id="1" name=""/>
+                          <pic:cNvPicPr/>
+                        </pic:nvPicPr>
+                        <pic:blipFill>
+                          <a:blip r:embed="rId21"/>
+                          <a:stretch>
+                            <a:fillRect/>
+                          </a:stretch>
+                        </pic:blipFill>
+                        <pic:spPr>
+                          <a:xfrm>
+                            <a:off x="0" y="0"/>
+                            <a:ext cx="4820324" cy="1745224"/>
+                          </a:xfrm>
+                          <a:prstGeom prst="rect">
+                            <a:avLst/>
+                          </a:prstGeom>
+                        </pic:spPr>
+                      </pic:pic>
+                    </a:graphicData>
+                  </a:graphic>
+                </wp:inline>
+              </w:drawing>
+            </w:r>
+          </w:p>
+        </w:tc>
+      </w:tr>
+      <w:tr>
+        <w:tc>
+          <w:tcPr>
+            <w:tcW w:w="10606" w:type="dxa"/>
+          </w:tcPr>
+          <w:p>
+            <w:pPr>
+              <w:tabs>
+                <w:tab w:val="left" w:pos="420"/>
+              </w:tabs>
+              <w:spacing w:after="0" w:line="240" w:lineRule="auto"/>
+              <w:jc w:val="center"/>
+            </w:pPr>
+            <w:r>
+              <w:t>Figur</w:t>
+            </w:r>
+            <w:r>
+              <w:t>a 14</w:t>
+            </w:r>
+            <w:r>
+              <w:t xml:space="preserve"> – Contabilização</w:t>
+            </w:r>
+          </w:p>
+        </w:tc>
+      </w:tr>
+    </w:tbl>
+    <w:p>
+      <w:pPr>
+        <w:tabs>
+          <w:tab w:val="left" w:pos="420"/>
+        </w:tabs>
+        <w:spacing w:after="0" w:line="240" w:lineRule="auto"/>
+      </w:pPr>
+    </w:p>
+    <w:p>
+      <w:pPr>
+        <w:tabs>
+          <w:tab w:val="left" w:pos="420"/>
+        </w:tabs>
+        <w:spacing w:after="0" w:line="240" w:lineRule="auto"/>
+      </w:pPr>
+    </w:p>
+    <w:p>
+      <w:pPr>
+        <w:tabs>
+          <w:tab w:val="left" w:pos="420"/>
+        </w:tabs>
+        <w:spacing w:after="0" w:line="240" w:lineRule="auto"/>
+      </w:pPr>
+    </w:p>
+    <w:p>
+      <w:pPr>
+        <w:pStyle w:val="Titulos"/>
+        <w:numPr>
+          <w:ilvl w:val="0"/>
+          <w:numId w:val="0"/>
+        </w:numPr>
+        <w:jc w:val="center"/>
+        <w:rPr>
+          <w:i/>
+          <w:iCs/>
+          <w:sz w:val="32"/>
+          <w:szCs w:val="32"/>
+          <w:u w:val="single"/>
+        </w:rPr>
+      </w:pPr>
+      <w:r>
+        <w:rPr>
+          <w:iCs/>
+          <w:sz w:val="32"/>
+          <w:szCs w:val="32"/>
+        </w:rPr>
+        <w:lastRenderedPageBreak/>
+        <w:t>6</w:t>
+      </w:r>
+      <w:r>
+        <w:rPr>
+          <w:iCs/>
+          <w:sz w:val="32"/>
+          <w:szCs w:val="32"/>
+        </w:rPr>
+        <w:t xml:space="preserve"> – </w:t>
+      </w:r>
+      <w:r>
+        <w:t>MOVIMENTAÇÃO CONTABIL</w:t>
+      </w:r>
+      <w:r>
+        <w:rPr>
+          <w:i/>
+          <w:iCs/>
+          <w:sz w:val="32"/>
+          <w:szCs w:val="32"/>
+        </w:rPr>
+        <w:t>:</w:t>
+      </w:r>
+      <w:r>
+        <w:rPr>
+          <w:i/>
+          <w:iCs/>
+          <w:sz w:val="32"/>
+          <w:szCs w:val="32"/>
+          <w:u w:val="single"/>
+        </w:rPr>
+        <w:t xml:space="preserve"> </w:t>
+      </w:r>
+    </w:p>
+    <w:p>
+      <w:pPr>
+        <w:tabs>
+          <w:tab w:val="left" w:pos="420"/>
+        </w:tabs>
+        <w:spacing w:after="0" w:line="240" w:lineRule="auto"/>
+      </w:pPr>
+      <w:r>
+        <w:t>Para visualizar os ativos que possuem movimentação contabil a contabilizar, deve-se seguir as instruções abaixo:</w:t>
+      </w:r>
+    </w:p>
+    <w:p>
+      <w:pPr>
+        <w:tabs>
+          <w:tab w:val="left" w:pos="420"/>
+        </w:tabs>
+        <w:spacing w:after="0" w:line="240" w:lineRule="auto"/>
+      </w:pPr>
+    </w:p>
+    <w:p>
+      <w:pPr>
+        <w:tabs>
+          <w:tab w:val="left" w:pos="420"/>
+        </w:tabs>
+        <w:spacing w:after="0" w:line="240" w:lineRule="auto"/>
+      </w:pPr>
+      <w:r>
+        <w:tab/>
+        <w:t>1 – No menu inferior selecio</w:t>
+      </w:r>
+      <w:r>
+        <w:t>ne Movimento Contabil (Figura 15</w:t>
+      </w:r>
+      <w:r>
+        <w:t xml:space="preserve"> – Botão Movimentação Contabil)</w:t>
+      </w:r>
+    </w:p>
+    <w:p>
+      <w:pPr>
+        <w:tabs>
+          <w:tab w:val="left" w:pos="420"/>
+        </w:tabs>
+        <w:spacing w:after="0" w:line="240" w:lineRule="auto"/>
+      </w:pPr>
+    </w:p>
+    <w:tbl>
+      <w:tblPr>
+        <w:tblStyle w:val="Tabelacomgrade"/>
+        <w:tblW w:w="0" w:type="auto"/>
+        <w:tblLook w:val="04A0" w:firstRow="1" w:lastRow="0" w:firstColumn="1" w:lastColumn="0" w:noHBand="0" w:noVBand="1"/>
+      </w:tblPr>
+      <w:tblGrid>
+        <w:gridCol w:w="10682"/>
+      </w:tblGrid>
+      <w:tr>
+        <w:tc>
+          <w:tcPr>
+            <w:tcW w:w="10606" w:type="dxa"/>
+          </w:tcPr>
+          <w:p>
+            <w:pPr>
+              <w:tabs>
+                <w:tab w:val="left" w:pos="420"/>
+              </w:tabs>
+              <w:spacing w:after="0" w:line="240" w:lineRule="auto"/>
+            </w:pPr>
+            <w:r>
+              <w:rPr>
+                <w:noProof/>
+                <w:lang w:eastAsia="pt-BR"/>
+              </w:rPr>
+              <mc:AlternateContent>
+                <mc:Choice Requires="wps">
+                  <w:drawing>
+                    <wp:anchor distT="0" distB="0" distL="114300" distR="114300" simplePos="0" relativeHeight="251661312" behindDoc="0" locked="0" layoutInCell="1" allowOverlap="1">
+                      <wp:simplePos x="0" y="0"/>
+                      <wp:positionH relativeFrom="column">
+                        <wp:posOffset>1767840</wp:posOffset>
+                      </wp:positionH>
+                      <wp:positionV relativeFrom="paragraph">
+                        <wp:posOffset>191135</wp:posOffset>
+                      </wp:positionV>
+                      <wp:extent cx="342900" cy="480060"/>
+                      <wp:effectExtent l="0" t="0" r="76200" b="53340"/>
+                      <wp:wrapNone/>
+                      <wp:docPr id="84" name="Conector de Seta Reta 84"/>
+                      <wp:cNvGraphicFramePr/>
+                      <a:graphic xmlns:a="http://schemas.openxmlformats.org/drawingml/2006/main">
+                        <a:graphicData uri="http://schemas.microsoft.com/office/word/2010/wordprocessingShape">
+                          <wps:wsp>
+                            <wps:cNvCnPr/>
+                            <wps:spPr>
+                              <a:xfrm>
+                                <a:off x="0" y="0"/>
+                                <a:ext cx="342900" cy="480060"/>
+                              </a:xfrm>
+                              <a:prstGeom prst="straightConnector1">
+                                <a:avLst/>
+                              </a:prstGeom>
+                              <a:ln>
+                                <a:solidFill>
+                                  <a:srgbClr val="FF0000"/>
+                                </a:solidFill>
+                                <a:tailEnd type="triangle"/>
+                              </a:ln>
+                            </wps:spPr>
+                            <wps:style>
+                              <a:lnRef idx="1">
+                                <a:schemeClr val="accent1"/>
+                              </a:lnRef>
+                              <a:fillRef idx="0">
+                                <a:schemeClr val="accent1"/>
+                              </a:fillRef>
+                              <a:effectRef idx="0">
+                                <a:schemeClr val="accent1"/>
+                              </a:effectRef>
+                              <a:fontRef idx="minor">
+                                <a:schemeClr val="tx1"/>
+                              </a:fontRef>
+                            </wps:style>
+                            <wps:bodyPr/>
+                          </wps:wsp>
+                        </a:graphicData>
+                      </a:graphic>
+                    </wp:anchor>
+                  </w:drawing>
+                </mc:Choice>
+                <mc:Fallback>
+                  <w:pict>
+                    <v:shape w14:anchorId="738AEA52" id="Conector de Seta Reta 84" o:spid="_x0000_s1026" type="#_x0000_t32" style="position:absolute;margin-left:139.2pt;margin-top:15.05pt;width:27pt;height:37.8pt;z-index:251661312;visibility:visible;mso-wrap-style:square;mso-wrap-distance-left:9pt;mso-wrap-distance-top:0;mso-wrap-distance-right:9pt;mso-wrap-distance-bottom:0;mso-position-horizontal:absolute;mso-position-horizontal-relative:text;mso-position-vertical:absolute;mso-position-vertical-relative:text" o:gfxdata="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" strokecolor="red">
+                      <v:stroke endarrow="block"/>
+                    </v:shape>
+                  </w:pict>
+                </mc:Fallback>
+              </mc:AlternateContent>
+            </w:r>
+            <w:r>
+              <w:rPr>
+                <w:noProof/>
+                <w:lang w:eastAsia="pt-BR"/>
+              </w:rPr>
+              <mc:AlternateContent>
+                <mc:Choice Requires="wps">
+                  <w:drawing>
+                    <wp:anchor distT="0" distB="0" distL="114300" distR="114300" simplePos="0" relativeHeight="251662336" behindDoc="0" locked="0" layoutInCell="1" allowOverlap="1">
+                      <wp:simplePos x="0" y="0"/>
+                      <wp:positionH relativeFrom="column">
+                        <wp:posOffset>1722120</wp:posOffset>
+                      </wp:positionH>
+                      <wp:positionV relativeFrom="paragraph">
+                        <wp:posOffset>663575</wp:posOffset>
+                      </wp:positionV>
+                      <wp:extent cx="1579609" cy="762000"/>
+                      <wp:effectExtent l="0" t="0" r="20955" b="19050"/>
+                      <wp:wrapNone/>
+                      <wp:docPr id="85" name="Elipse 85"/>
+                      <wp:cNvGraphicFramePr/>
+                      <a:graphic xmlns:a="http://schemas.openxmlformats.org/drawingml/2006/main">
+                        <a:graphicData uri="http://schemas.microsoft.com/office/word/2010/wordprocessingShape">
+                          <wps:wsp>
+                            <wps:cNvSpPr/>
+                            <wps:spPr>
+                              <a:xfrm>
+                                <a:off x="0" y="0"/>
+                                <a:ext cx="1579609" cy="762000"/>
+                              </a:xfrm>
+                              <a:prstGeom prst="ellipse">
+                                <a:avLst/>
+                              </a:prstGeom>
+                              <a:noFill/>
+                              <a:ln>
+                                <a:solidFill>
+                                  <a:srgbClr val="FF0000"/>
+                                </a:solidFill>
+                              </a:ln>
+                            </wps:spPr>
+                            <wps:style>
+                              <a:lnRef idx="2">
+                                <a:schemeClr val="accent1">
+                                  <a:shade val="50000"/>
+                                </a:schemeClr>
+                              </a:lnRef>
+                              <a:fillRef idx="1">
+                                <a:schemeClr val="accent1"/>
+                              </a:fillRef>
+                              <a:effectRef idx="0">
+                                <a:schemeClr val="accent1"/>
+                              </a:effectRef>
+                              <a:fontRef idx="minor">
+                                <a:schemeClr val="lt1"/>
+                              </a:fontRef>
+                            </wps:style>
+                            <wps:bodyPr rot="0" spcFirstLastPara="0" vertOverflow="overflow" horzOverflow="overflow" vert="horz" wrap="square" lIns="91440" tIns="45720" rIns="91440" bIns="45720" numCol="1" spcCol="0" rtlCol="0" fromWordArt="0" anchor="ctr" anchorCtr="0" forceAA="0" compatLnSpc="1">
+                              <a:prstTxWarp prst="textNoShape">
+                                <a:avLst/>
+                              </a:prstTxWarp>
+                              <a:noAutofit/>
+                            </wps:bodyPr>
+                          </wps:wsp>
+                        </a:graphicData>
+                      </a:graphic>
+                    </wp:anchor>
+                  </w:drawing>
+                </mc:Choice>
+                <mc:Fallback>
+                  <w:pict>
+                    <v:oval w14:anchorId="00E15FA3" id="Elipse 85" o:spid="_x0000_s1026" style="position:absolute;margin-left:135.6pt;margin-top:52.25pt;width:124.4pt;height:60pt;z-index:251662336;visibility:visible;mso-wrap-style:square;mso-wrap-distance-left:9pt;mso-wrap-distance-top:0;mso-wrap-distance-right:9pt;mso-wrap-distance-bottom:0;mso-position-horizontal:absolute;mso-position-horizontal-relative:text;mso-position-vertical:absolute;mso-position-vertical-relative:text;v-text-anchor:middle" o:gfxdata="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" filled="f" strokecolor="red" strokeweight="2pt"/>
+                  </w:pict>
+                </mc:Fallback>
+              </mc:AlternateContent>
+            </w:r>
+            <w:r>
+              <w:drawing>
+                <wp:inline distT="0" distB="0" distL="0" distR="0" wp14:anchorId="0F642B9B" wp14:editId="10E97F9A">
+                  <wp:extent cx="6645910" cy="1417320"/>
+                  <wp:effectExtent l="0" t="0" r="2540" b="0"/>
+                  <wp:docPr id="77" name="Imagem 77"/>
+                  <wp:cNvGraphicFramePr>
+                    <a:graphicFrameLocks xmlns:a="http://schemas.openxmlformats.org/drawingml/2006/main" noChangeAspect="1"/>
+                  </wp:cNvGraphicFramePr>
+                  <a:graphic xmlns:a="http://schemas.openxmlformats.org/drawingml/2006/main">
+                    <a:graphicData uri="http://schemas.openxmlformats.org/drawingml/2006/picture">
+                      <pic:pic xmlns:pic="http://schemas.openxmlformats.org/drawingml/2006/picture">
+                        <pic:nvPicPr>
+                          <pic:cNvPr id="1" name=""/>
+                          <pic:cNvPicPr/>
+                        </pic:nvPicPr>
+                        <pic:blipFill>
+                          <a:blip r:embed="rId15"/>
+                          <a:stretch>
+                            <a:fillRect/>
+                          </a:stretch>
+                        </pic:blipFill>
+                        <pic:spPr>
+                          <a:xfrm>
+                            <a:off x="0" y="0"/>
+                            <a:ext cx="6645910" cy="1417320"/>
+                          </a:xfrm>
+                          <a:prstGeom prst="rect">
+                            <a:avLst/>
+                          </a:prstGeom>
+                        </pic:spPr>
+                      </pic:pic>
+                    </a:graphicData>
+                  </a:graphic>
+                </wp:inline>
+              </w:drawing>
+            </w:r>
+          </w:p>
+        </w:tc>
+      </w:tr>
+      <w:tr>
+        <w:tc>
+          <w:tcPr>
+            <w:tcW w:w="10606" w:type="dxa"/>
+          </w:tcPr>
+          <w:p>
+            <w:pPr>
+              <w:tabs>
+                <w:tab w:val="left" w:pos="420"/>
+              </w:tabs>
+              <w:spacing w:after="0" w:line="240" w:lineRule="auto"/>
+              <w:jc w:val="center"/>
+            </w:pPr>
+            <w:r>
+              <w:t>Figura 15</w:t>
+            </w:r>
+            <w:r>
+              <w:t xml:space="preserve"> – Botão Movimentação Contábil</w:t>
+            </w:r>
+          </w:p>
+        </w:tc>
+      </w:tr>
+    </w:tbl>
+    <w:p>
+      <w:pPr>
+        <w:tabs>
+          <w:tab w:val="left" w:pos="420"/>
+        </w:tabs>
+        <w:spacing w:after="0" w:line="240" w:lineRule="auto"/>
+      </w:pPr>
+    </w:p>
+    <w:p>
+      <w:pPr>
+        <w:tabs>
+          <w:tab w:val="left" w:pos="420"/>
+        </w:tabs>
+        <w:spacing w:after="0" w:line="240" w:lineRule="auto"/>
+      </w:pPr>
+      <w:r>
+        <w:tab/>
+        <w:t>2 – Ira abrir a tela abaixo, com os dados das movimentações a contabilizar, podendo ser excluídas</w:t>
+      </w:r>
+      <w:r>
+        <w:t xml:space="preserve"> ou editadas (Figura 16</w:t>
+      </w:r>
+      <w:r>
+        <w:t xml:space="preserve"> – Movimentos contábeis)</w:t>
+      </w:r>
+    </w:p>
+    <w:p>
+      <w:pPr>
+        <w:tabs>
+          <w:tab w:val="left" w:pos="420"/>
+        </w:tabs>
+        <w:spacing w:after="0" w:line="240" w:lineRule="auto"/>
+      </w:pPr>
+    </w:p>
+    <w:tbl>
+      <w:tblPr>
+        <w:tblStyle w:val="Tabelacomgrade"/>
+        <w:tblW w:w="0" w:type="auto"/>
+        <w:tblBorders>
+          <w:top w:val="none" w:sz="0" w:space="0" w:color="auto"/>
+          <w:left w:val="none" w:sz="0" w:space="0" w:color="auto"/>
+          <w:bottom w:val="none" w:sz="0" w:space="0" w:color="auto"/>
+          <w:right w:val="none" w:sz="0" w:space="0" w:color="auto"/>
+          <w:insideH w:val="none" w:sz="0" w:space="0" w:color="auto"/>
+          <w:insideV w:val="none" w:sz="0" w:space="0" w:color="auto"/>
+        </w:tblBorders>
+        <w:tblLook w:val="04A0" w:firstRow="1" w:lastRow="0" w:firstColumn="1" w:lastColumn="0" w:noHBand="0" w:noVBand="1"/>
+      </w:tblPr>
+      <w:tblGrid>
+        <w:gridCol w:w="10668"/>
+      </w:tblGrid>
+      <w:tr>
+        <w:tc>
+          <w:tcPr>
+            <w:tcW w:w="10606" w:type="dxa"/>
+          </w:tcPr>
+          <w:p>
+            <w:pPr>
+              <w:pStyle w:val="NormalWeb"/>
+            </w:pPr>
+            <w:r>
+              <w:rPr>
+                <w:noProof/>
+              </w:rPr>
+              <w:drawing>
+                <wp:inline distT="0" distB="0" distL="0" distR="0">
+                  <wp:extent cx="6637020" cy="2880360"/>
+                  <wp:effectExtent l="0" t="0" r="0" b="0"/>
+                  <wp:docPr id="79" name="Imagem 79" descr="C:\Users\vande\Pictures\Screenshots\Captura de tela 2024-06-16 113208.png"/>
+                  <wp:cNvGraphicFramePr>
+                    <a:graphicFrameLocks xmlns:a="http://schemas.openxmlformats.org/drawingml/2006/main" noChangeAspect="1"/>
+                  </wp:cNvGraphicFramePr>
+                  <a:graphic xmlns:a="http://schemas.openxmlformats.org/drawingml/2006/main">
+                    <a:graphicData uri="http://schemas.openxmlformats.org/drawingml/2006/picture">
+                      <pic:pic xmlns:pic="http://schemas.openxmlformats.org/drawingml/2006/picture">
+                        <pic:nvPicPr>
+                          <pic:cNvPr id="0" name="Picture 1" descr="C:\Users\vande\Pictures\Screenshots\Captura de tela 2024-06-16 113208.png"/>
+                          <pic:cNvPicPr>
+                            <a:picLocks noChangeAspect="1" noChangeArrowheads="1"/>
+                          </pic:cNvPicPr>
+                        </pic:nvPicPr>
+                        <pic:blipFill>
+                          <a:blip r:embed="rId22">
+                            <a:extLst>
+                              <a:ext uri="{28A0092B-C50C-407E-A947-70E740481C1C}">
+                                <a14:useLocalDpi xmlns:a14="http://schemas.microsoft.com/office/drawing/2010/main" val="0"/>
+                              </a:ext>
+                            </a:extLst>
+                          </a:blip>
+                          <a:srcRect/>
+                          <a:stretch>
+                            <a:fillRect/>
+                          </a:stretch>
+                        </pic:blipFill>
+                        <pic:spPr bwMode="auto">
+                          <a:xfrm>
+                            <a:off x="0" y="0"/>
+                            <a:ext cx="6638022" cy="2880795"/>
+                          </a:xfrm>
+                          <a:prstGeom prst="rect">
+                            <a:avLst/>
+                          </a:prstGeom>
+                          <a:noFill/>
+                          <a:ln>
+                            <a:noFill/>
+                          </a:ln>
+                        </pic:spPr>
+                      </pic:pic>
+                    </a:graphicData>
+                  </a:graphic>
+                </wp:inline>
+              </w:drawing>
+            </w:r>
+          </w:p>
+          <w:p>
+            <w:pPr>
+              <w:tabs>
+                <w:tab w:val="left" w:pos="420"/>
+              </w:tabs>
+              <w:spacing w:after="0" w:line="240" w:lineRule="auto"/>
+            </w:pPr>
+          </w:p>
+        </w:tc>
+      </w:tr>
+      <w:tr>
+        <w:tc>
+          <w:tcPr>
+            <w:tcW w:w="10606" w:type="dxa"/>
+          </w:tcPr>
+          <w:p>
+            <w:pPr>
+              <w:tabs>
+                <w:tab w:val="left" w:pos="420"/>
+              </w:tabs>
+              <w:spacing w:after="0" w:line="240" w:lineRule="auto"/>
+              <w:jc w:val="center"/>
+            </w:pPr>
+            <w:r>
+              <w:t>Figura 16</w:t>
+            </w:r>
+            <w:r>
+              <w:t xml:space="preserve"> –Movimentos Contabeis</w:t>
+            </w:r>
+          </w:p>
+        </w:tc>
+      </w:tr>
+    </w:tbl>
+    <w:p>
+      <w:pPr>
+        <w:pStyle w:val="Titulos"/>
+        <w:numPr>
+          <w:ilvl w:val="0"/>
+          <w:numId w:val="0"/>
+        </w:numPr>
+        <w:jc w:val="center"/>
+        <w:rPr>
+          <w:i/>
+          <w:iCs/>
+          <w:sz w:val="32"/>
+          <w:szCs w:val="32"/>
+          <w:u w:val="single"/>
+        </w:rPr>
+      </w:pPr>
+    </w:p>
+    <w:p>
+      <w:pPr>
+        <w:pStyle w:val="Titulos"/>
+        <w:numPr>
+          <w:ilvl w:val="0"/>
+          <w:numId w:val="0"/>
+        </w:numPr>
+        <w:jc w:val="center"/>
+        <w:rPr>
+          <w:i/>
+          <w:iCs/>
+          <w:sz w:val="32"/>
+          <w:szCs w:val="32"/>
+          <w:u w:val="single"/>
+        </w:rPr>
+      </w:pPr>
+    </w:p>
+    <w:p>
+      <w:pPr>
+        <w:pStyle w:val="Titulos"/>
+        <w:numPr>
+          <w:ilvl w:val="0"/>
+          <w:numId w:val="0"/>
+        </w:numPr>
+        <w:jc w:val="center"/>
+        <w:rPr>
+          <w:i/>
+          <w:iCs/>
+          <w:sz w:val="32"/>
+          <w:szCs w:val="32"/>
+          <w:u w:val="single"/>
+        </w:rPr>
+      </w:pPr>
+    </w:p>
+    <w:p>
+      <w:pPr>
+        <w:pStyle w:val="Titulos"/>
+        <w:numPr>
+          <w:ilvl w:val="0"/>
+          <w:numId w:val="0"/>
+        </w:numPr>
+        <w:jc w:val="center"/>
+        <w:rPr>
+          <w:i/>
+          <w:iCs/>
+          <w:sz w:val="32"/>
+          <w:szCs w:val="32"/>
+          <w:u w:val="single"/>
+        </w:rPr>
+      </w:pPr>
+    </w:p>
+    <w:p>
+      <w:pPr>
+        <w:pStyle w:val="Titulos"/>
+        <w:numPr>
+          <w:ilvl w:val="0"/>
+          <w:numId w:val="0"/>
+        </w:numPr>
+        <w:jc w:val="center"/>
+        <w:rPr>
+          <w:i/>
+          <w:iCs/>
+          <w:sz w:val="32"/>
+          <w:szCs w:val="32"/>
+          <w:u w:val="single"/>
+        </w:rPr>
+      </w:pPr>
+    </w:p>
+    <w:p>
+      <w:pPr>
+        <w:pStyle w:val="Titulos"/>
+        <w:numPr>
+          <w:ilvl w:val="0"/>
+          <w:numId w:val="0"/>
+        </w:numPr>
+        <w:jc w:val="center"/>
+        <w:rPr>
+          <w:i/>
+          <w:iCs/>
+          <w:sz w:val="32"/>
+          <w:szCs w:val="32"/>
+          <w:u w:val="single"/>
+        </w:rPr>
+      </w:pPr>
+      <w:r>
+        <w:rPr>
+          <w:iCs/>
+          <w:sz w:val="32"/>
+          <w:szCs w:val="32"/>
+        </w:rPr>
+        <w:lastRenderedPageBreak/>
+        <w:t>7</w:t>
+      </w:r>
+      <w:r>
+        <w:rPr>
+          <w:iCs/>
+          <w:sz w:val="32"/>
+          <w:szCs w:val="32"/>
+        </w:rPr>
+        <w:t xml:space="preserve"> – </w:t>
+      </w:r>
+      <w:r>
+        <w:rPr>
+          <w:iCs/>
+          <w:sz w:val="32"/>
+          <w:szCs w:val="32"/>
+        </w:rPr>
+        <w:t>VER LOG</w:t>
+      </w:r>
+      <w:r>
+        <w:rPr>
+          <w:i/>
+          <w:iCs/>
+          <w:sz w:val="32"/>
+          <w:szCs w:val="32"/>
+        </w:rPr>
+        <w:t>:</w:t>
+      </w:r>
+      <w:r>
+        <w:rPr>
+          <w:i/>
+          <w:iCs/>
+          <w:sz w:val="32"/>
+          <w:szCs w:val="32"/>
+          <w:u w:val="single"/>
+        </w:rPr>
+        <w:t xml:space="preserve"> </w:t>
+      </w:r>
+    </w:p>
+    <w:p>
+      <w:pPr>
+        <w:tabs>
+          <w:tab w:val="left" w:pos="420"/>
+        </w:tabs>
+        <w:spacing w:after="0" w:line="240" w:lineRule="auto"/>
+      </w:pPr>
+      <w:r>
+        <w:t>Para visualizar o log com os status de cada ativo importado, deve-se seguir as instruções abaixo:</w:t>
+      </w:r>
+    </w:p>
+    <w:p>
+      <w:pPr>
+        <w:tabs>
+          <w:tab w:val="left" w:pos="420"/>
+        </w:tabs>
+        <w:spacing w:after="0" w:line="240" w:lineRule="auto"/>
+      </w:pPr>
+    </w:p>
+    <w:p>
+      <w:pPr>
+        <w:tabs>
+          <w:tab w:val="left" w:pos="420"/>
+        </w:tabs>
+        <w:spacing w:after="0" w:line="240" w:lineRule="auto"/>
+      </w:pPr>
+      <w:r>
+        <w:tab/>
+        <w:t>1 – No menu infer</w:t>
+      </w:r>
+      <w:r>
+        <w:t>ior selecione Ver Log (Figura 1</w:t>
+      </w:r>
+      <w:r>
+        <w:t>7</w:t>
+      </w:r>
+      <w:r>
+        <w:t xml:space="preserve"> – Botão </w:t>
+      </w:r>
+      <w:r>
+        <w:t>Ver Log</w:t>
+      </w:r>
+      <w:r>
+        <w:t>)</w:t>
+      </w:r>
+    </w:p>
+    <w:p>
+      <w:pPr>
+        <w:tabs>
+          <w:tab w:val="left" w:pos="420"/>
+        </w:tabs>
+        <w:spacing w:after="0" w:line="240" w:lineRule="auto"/>
+      </w:pPr>
+    </w:p>
+    <w:tbl>
+      <w:tblPr>
+        <w:tblStyle w:val="Tabelacomgrade"/>
+        <w:tblW w:w="0" w:type="auto"/>
+        <w:tblLook w:val="04A0" w:firstRow="1" w:lastRow="0" w:firstColumn="1" w:lastColumn="0" w:noHBand="0" w:noVBand="1"/>
+      </w:tblPr>
+      <w:tblGrid>
+        <w:gridCol w:w="10682"/>
+      </w:tblGrid>
+      <w:tr>
+        <w:tc>
+          <w:tcPr>
+            <w:tcW w:w="10606" w:type="dxa"/>
+          </w:tcPr>
+          <w:p>
+            <w:pPr>
+              <w:tabs>
+                <w:tab w:val="left" w:pos="420"/>
+              </w:tabs>
+              <w:spacing w:after="0" w:line="240" w:lineRule="auto"/>
+            </w:pPr>
+            <w:r>
+              <w:rPr>
+                <w:noProof/>
+                <w:lang w:eastAsia="pt-BR"/>
+              </w:rPr>
+              <mc:AlternateContent>
+                <mc:Choice Requires="wps">
+                  <w:drawing>
+                    <wp:anchor distT="0" distB="0" distL="114300" distR="114300" simplePos="0" relativeHeight="251663360" behindDoc="0" locked="0" layoutInCell="1" allowOverlap="1">
+                      <wp:simplePos x="0" y="0"/>
+                      <wp:positionH relativeFrom="column">
+                        <wp:posOffset>4305300</wp:posOffset>
+                      </wp:positionH>
+                      <wp:positionV relativeFrom="paragraph">
+                        <wp:posOffset>244475</wp:posOffset>
+                      </wp:positionV>
+                      <wp:extent cx="281940" cy="464820"/>
+                      <wp:effectExtent l="0" t="0" r="80010" b="49530"/>
+                      <wp:wrapNone/>
+                      <wp:docPr id="86" name="Conector de Seta Reta 86"/>
+                      <wp:cNvGraphicFramePr/>
+                      <a:graphic xmlns:a="http://schemas.openxmlformats.org/drawingml/2006/main">
+                        <a:graphicData uri="http://schemas.microsoft.com/office/word/2010/wordprocessingShape">
+                          <wps:wsp>
+                            <wps:cNvCnPr/>
+                            <wps:spPr>
+                              <a:xfrm>
+                                <a:off x="0" y="0"/>
+                                <a:ext cx="281940" cy="464820"/>
+                              </a:xfrm>
+                              <a:prstGeom prst="straightConnector1">
+                                <a:avLst/>
+                              </a:prstGeom>
+                              <a:ln>
+                                <a:solidFill>
+                                  <a:srgbClr val="FF0000"/>
+                                </a:solidFill>
+                                <a:tailEnd type="triangle"/>
+                              </a:ln>
+                            </wps:spPr>
+                            <wps:style>
+                              <a:lnRef idx="1">
+                                <a:schemeClr val="accent1"/>
+                              </a:lnRef>
+                              <a:fillRef idx="0">
+                                <a:schemeClr val="accent1"/>
+                              </a:fillRef>
+                              <a:effectRef idx="0">
+                                <a:schemeClr val="accent1"/>
+                              </a:effectRef>
+                              <a:fontRef idx="minor">
+                                <a:schemeClr val="tx1"/>
+                              </a:fontRef>
+                            </wps:style>
+                            <wps:bodyPr/>
+                          </wps:wsp>
+                        </a:graphicData>
+                      </a:graphic>
+                    </wp:anchor>
+                  </w:drawing>
+                </mc:Choice>
+                <mc:Fallback>
+                  <w:pict>
+                    <v:shape w14:anchorId="469139CF" id="Conector de Seta Reta 86" o:spid="_x0000_s1026" type="#_x0000_t32" style="position:absolute;margin-left:339pt;margin-top:19.25pt;width:22.2pt;height:36.6pt;z-index:251663360;visibility:visible;mso-wrap-style:square;mso-wrap-distance-left:9pt;mso-wrap-distance-top:0;mso-wrap-distance-right:9pt;mso-wrap-distance-bottom:0;mso-position-horizontal:absolute;mso-position-horizontal-relative:text;mso-position-vertical:absolute;mso-position-vertical-relative:text" o:gfxdata="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" strokecolor="red">
+                      <v:stroke endarrow="block"/>
+                    </v:shape>
+                  </w:pict>
+                </mc:Fallback>
+              </mc:AlternateContent>
+            </w:r>
+            <w:r>
+              <w:rPr>
+                <w:noProof/>
+                <w:lang w:eastAsia="pt-BR"/>
+              </w:rPr>
+              <mc:AlternateContent>
+                <mc:Choice Requires="wps">
+                  <w:drawing>
+                    <wp:anchor distT="0" distB="0" distL="114300" distR="114300" simplePos="0" relativeHeight="251664384" behindDoc="0" locked="0" layoutInCell="1" allowOverlap="1">
+                      <wp:simplePos x="0" y="0"/>
+                      <wp:positionH relativeFrom="column">
+                        <wp:posOffset>4168140</wp:posOffset>
+                      </wp:positionH>
+                      <wp:positionV relativeFrom="paragraph">
+                        <wp:posOffset>694055</wp:posOffset>
+                      </wp:positionV>
+                      <wp:extent cx="1348740" cy="640080"/>
+                      <wp:effectExtent l="0" t="0" r="22860" b="26670"/>
+                      <wp:wrapNone/>
+                      <wp:docPr id="87" name="Elipse 87"/>
+                      <wp:cNvGraphicFramePr/>
+                      <a:graphic xmlns:a="http://schemas.openxmlformats.org/drawingml/2006/main">
+                        <a:graphicData uri="http://schemas.microsoft.com/office/word/2010/wordprocessingShape">
+                          <wps:wsp>
+                            <wps:cNvSpPr/>
+                            <wps:spPr>
+                              <a:xfrm>
+                                <a:off x="0" y="0"/>
+                                <a:ext cx="1348740" cy="640080"/>
+                              </a:xfrm>
+                              <a:prstGeom prst="ellipse">
+                                <a:avLst/>
+                              </a:prstGeom>
+                              <a:noFill/>
+                              <a:ln>
+                                <a:solidFill>
+                                  <a:srgbClr val="FF0000"/>
+                                </a:solidFill>
+                              </a:ln>
+                            </wps:spPr>
+                            <wps:style>
+                              <a:lnRef idx="2">
+                                <a:schemeClr val="accent1">
+                                  <a:shade val="50000"/>
+                                </a:schemeClr>
+                              </a:lnRef>
+                              <a:fillRef idx="1">
+                                <a:schemeClr val="accent1"/>
+                              </a:fillRef>
+                              <a:effectRef idx="0">
+                                <a:schemeClr val="accent1"/>
+                              </a:effectRef>
+                              <a:fontRef idx="minor">
+                                <a:schemeClr val="lt1"/>
+                              </a:fontRef>
+                            </wps:style>
+                            <wps:bodyPr rot="0" spcFirstLastPara="0" vertOverflow="overflow" horzOverflow="overflow" vert="horz" wrap="square" lIns="91440" tIns="45720" rIns="91440" bIns="45720" numCol="1" spcCol="0" rtlCol="0" fromWordArt="0" anchor="ctr" anchorCtr="0" forceAA="0" compatLnSpc="1">
+                              <a:prstTxWarp prst="textNoShape">
+                                <a:avLst/>
+                              </a:prstTxWarp>
+                              <a:noAutofit/>
+                            </wps:bodyPr>
+                          </wps:wsp>
+                        </a:graphicData>
+                      </a:graphic>
+                    </wp:anchor>
+                  </w:drawing>
+                </mc:Choice>
+                <mc:Fallback>
+                  <w:pict>
+                    <v:oval w14:anchorId="578048C5" id="Elipse 87" o:spid="_x0000_s1026" style="position:absolute;margin-left:328.2pt;margin-top:54.65pt;width:106.2pt;height:50.4pt;z-index:251664384;visibility:visible;mso-wrap-style:square;mso-wrap-distance-left:9pt;mso-wrap-distance-top:0;mso-wrap-distance-right:9pt;mso-wrap-distance-bottom:0;mso-position-horizontal:absolute;mso-position-horizontal-relative:text;mso-position-vertical:absolute;mso-position-vertical-relative:text;v-text-anchor:middle" o:gfxdata="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" filled="f" strokecolor="red" strokeweight="2pt"/>
+                  </w:pict>
+                </mc:Fallback>
+              </mc:AlternateContent>
+            </w:r>
+            <w:r>
+              <w:drawing>
+                <wp:inline distT="0" distB="0" distL="0" distR="0" wp14:anchorId="525AA497" wp14:editId="7A69229F">
+                  <wp:extent cx="6645910" cy="1417320"/>
+                  <wp:effectExtent l="0" t="0" r="2540" b="0"/>
+                  <wp:docPr id="80" name="Imagem 80"/>
+                  <wp:cNvGraphicFramePr>
+                    <a:graphicFrameLocks xmlns:a="http://schemas.openxmlformats.org/drawingml/2006/main" noChangeAspect="1"/>
+                  </wp:cNvGraphicFramePr>
+                  <a:graphic xmlns:a="http://schemas.openxmlformats.org/drawingml/2006/main">
+                    <a:graphicData uri="http://schemas.openxmlformats.org/drawingml/2006/picture">
+                      <pic:pic xmlns:pic="http://schemas.openxmlformats.org/drawingml/2006/picture">
+                        <pic:nvPicPr>
+                          <pic:cNvPr id="1" name=""/>
+                          <pic:cNvPicPr/>
+                        </pic:nvPicPr>
+                        <pic:blipFill>
+                          <a:blip r:embed="rId15"/>
+                          <a:stretch>
+                            <a:fillRect/>
+                          </a:stretch>
+                        </pic:blipFill>
+                        <pic:spPr>
+                          <a:xfrm>
+                            <a:off x="0" y="0"/>
+                            <a:ext cx="6645910" cy="1417320"/>
+                          </a:xfrm>
+                          <a:prstGeom prst="rect">
+                            <a:avLst/>
+                          </a:prstGeom>
+                        </pic:spPr>
+                      </pic:pic>
+                    </a:graphicData>
+                  </a:graphic>
+                </wp:inline>
+              </w:drawing>
+            </w:r>
+          </w:p>
+        </w:tc>
+      </w:tr>
+      <w:tr>
+        <w:tc>
+          <w:tcPr>
+            <w:tcW w:w="10606" w:type="dxa"/>
+          </w:tcPr>
+          <w:p>
+            <w:pPr>
+              <w:tabs>
+                <w:tab w:val="left" w:pos="420"/>
+              </w:tabs>
+              <w:spacing w:after="0" w:line="240" w:lineRule="auto"/>
+              <w:jc w:val="center"/>
+            </w:pPr>
+            <w:r>
+              <w:t>Figura 1</w:t>
+            </w:r>
+            <w:r>
+              <w:t>7</w:t>
+            </w:r>
+            <w:r>
+              <w:t xml:space="preserve"> – Botão Ver Log</w:t>
+            </w:r>
+          </w:p>
+        </w:tc>
+      </w:tr>
+    </w:tbl>
+    <w:p>
+      <w:pPr>
+        <w:tabs>
+          <w:tab w:val="left" w:pos="420"/>
+        </w:tabs>
+        <w:spacing w:after="0" w:line="240" w:lineRule="auto"/>
+      </w:pPr>
+    </w:p>
+    <w:p>
+      <w:pPr>
+        <w:tabs>
+          <w:tab w:val="left" w:pos="420"/>
+        </w:tabs>
+        <w:spacing w:after="0" w:line="240" w:lineRule="auto"/>
+      </w:pPr>
+      <w:r>
+        <w:tab/>
+        <w:t xml:space="preserve">2 – Ira abrir a tela abaixo, com os dados </w:t>
+      </w:r>
+      <w:r>
+        <w:t>dos ativos importados e os status dos processos executados (Figura 1</w:t>
+      </w:r>
+      <w:r>
+        <w:t>8</w:t>
+      </w:r>
+      <w:r>
+        <w:t xml:space="preserve"> – </w:t>
+      </w:r>
+      <w:r>
+        <w:t>Logs</w:t>
+      </w:r>
+      <w:r>
+        <w:t>)</w:t>
+      </w:r>
+    </w:p>
+    <w:p>
+      <w:pPr>
+        <w:tabs>
+          <w:tab w:val="left" w:pos="420"/>
+        </w:tabs>
+        <w:spacing w:after="0" w:line="240" w:lineRule="auto"/>
+      </w:pPr>
+    </w:p>
+    <w:tbl>
+      <w:tblPr>
+        <w:tblStyle w:val="Tabelacomgrade"/>
+        <w:tblW w:w="0" w:type="auto"/>
+        <w:tblBorders>
+          <w:top w:val="none" w:sz="0" w:space="0" w:color="auto"/>
+          <w:left w:val="none" w:sz="0" w:space="0" w:color="auto"/>
+          <w:bottom w:val="none" w:sz="0" w:space="0" w:color="auto"/>
+          <w:right w:val="none" w:sz="0" w:space="0" w:color="auto"/>
+          <w:insideH w:val="none" w:sz="0" w:space="0" w:color="auto"/>
+          <w:insideV w:val="none" w:sz="0" w:space="0" w:color="auto"/>
+        </w:tblBorders>
+        <w:tblLook w:val="04A0" w:firstRow="1" w:lastRow="0" w:firstColumn="1" w:lastColumn="0" w:noHBand="0" w:noVBand="1"/>
+      </w:tblPr>
+      <w:tblGrid>
+        <w:gridCol w:w="10682"/>
+      </w:tblGrid>
+      <w:tr>
+        <w:tc>
+          <w:tcPr>
+            <w:tcW w:w="10606" w:type="dxa"/>
+          </w:tcPr>
+          <w:p>
+            <w:pPr>
+              <w:pStyle w:val="NormalWeb"/>
+            </w:pPr>
+            <w:r>
+              <w:rPr>
+                <w:noProof/>
+              </w:rPr>
+              <w:drawing>
+                <wp:inline distT="0" distB="0" distL="0" distR="0">
+                  <wp:extent cx="6659880" cy="2217420"/>
+                  <wp:effectExtent l="0" t="0" r="7620" b="0"/>
+                  <wp:docPr id="82" name="Imagem 82" descr="C:\Users\vande\Pictures\Screenshots\Captura de tela 2024-06-16 113301.png"/>
+                  <wp:cNvGraphicFramePr>
+                    <a:graphicFrameLocks xmlns:a="http://schemas.openxmlformats.org/drawingml/2006/main" noChangeAspect="1"/>
+                  </wp:cNvGraphicFramePr>
+                  <a:graphic xmlns:a="http://schemas.openxmlformats.org/drawingml/2006/main">
+                    <a:graphicData uri="http://schemas.openxmlformats.org/drawingml/2006/picture">
+                      <pic:pic xmlns:pic="http://schemas.openxmlformats.org/drawingml/2006/picture">
+                        <pic:nvPicPr>
+                          <pic:cNvPr id="0" name="Picture 3" descr="C:\Users\vande\Pictures\Screenshots\Captura de tela 2024-06-16 113301.png"/>
+                          <pic:cNvPicPr>
+                            <a:picLocks noChangeAspect="1" noChangeArrowheads="1"/>
+                          </pic:cNvPicPr>
+                        </pic:nvPicPr>
+                        <pic:blipFill>
+                          <a:blip r:embed="rId23">
+                            <a:extLst>
+                              <a:ext uri="{28A0092B-C50C-407E-A947-70E740481C1C}">
+                                <a14:useLocalDpi xmlns:a14="http://schemas.microsoft.com/office/drawing/2010/main" val="0"/>
+                              </a:ext>
+                            </a:extLst>
+                          </a:blip>
+                          <a:srcRect/>
+                          <a:stretch>
+                            <a:fillRect/>
+                          </a:stretch>
+                        </pic:blipFill>
+                        <pic:spPr bwMode="auto">
+                          <a:xfrm>
+                            <a:off x="0" y="0"/>
+                            <a:ext cx="6661178" cy="2217852"/>
+                          </a:xfrm>
+                          <a:prstGeom prst="rect">
+                            <a:avLst/>
+                          </a:prstGeom>
+                          <a:noFill/>
+                          <a:ln>
+                            <a:noFill/>
+                          </a:ln>
+                        </pic:spPr>
+                      </pic:pic>
+                    </a:graphicData>
+                  </a:graphic>
+                </wp:inline>
+              </w:drawing>
+            </w:r>
+          </w:p>
+        </w:tc>
+      </w:tr>
+      <w:tr>
+        <w:tc>
+          <w:tcPr>
+            <w:tcW w:w="10606" w:type="dxa"/>
+          </w:tcPr>
+          <w:p>
+            <w:pPr>
+              <w:tabs>
+                <w:tab w:val="left" w:pos="420"/>
+              </w:tabs>
+              <w:spacing w:after="0" w:line="240" w:lineRule="auto"/>
+              <w:jc w:val="center"/>
+            </w:pPr>
+            <w:r>
+              <w:t>Figura 1</w:t>
+            </w:r>
+            <w:r>
+              <w:t>8</w:t>
+            </w:r>
+            <w:r>
+              <w:t xml:space="preserve"> –</w:t>
+            </w:r>
+            <w:r>
+              <w:t>Logs</w:t>
+            </w:r>
+          </w:p>
+        </w:tc>
+      </w:tr>
+    </w:tbl>
+    <w:p>
+      <w:pPr>
+        <w:pStyle w:val="Titulos"/>
+        <w:numPr>
+          <w:ilvl w:val="0"/>
+          <w:numId w:val="0"/>
+        </w:numPr>
+        <w:jc w:val="center"/>
+        <w:rPr>
+          <w:i/>
+          <w:iCs/>
+          <w:sz w:val="32"/>
+          <w:szCs w:val="32"/>
+          <w:u w:val="single"/>
+        </w:rPr>
+      </w:pPr>
+    </w:p>
+    <w:p>
+      <w:pPr>
+        <w:pStyle w:val="Titulos"/>
+        <w:numPr>
+          <w:ilvl w:val="0"/>
+          <w:numId w:val="0"/>
+        </w:numPr>
+        <w:jc w:val="center"/>
+        <w:rPr>
+          <w:i/>
+          <w:iCs/>
+          <w:sz w:val="32"/>
+          <w:szCs w:val="32"/>
+          <w:u w:val="single"/>
+        </w:rPr>
+      </w:pPr>
     </w:p>
     <w:sectPr>
-      <w:headerReference w:type="default" r:id="rId12"/>
-      <w:footerReference w:type="default" r:id="rId13"/>
+      <w:headerReference w:type="default" r:id="rId24"/>
+      <w:footerReference w:type="default" r:id="rId25"/>
       <w:pgSz w:w="11906" w:h="16838"/>
       <w:pgMar w:top="765" w:right="720" w:bottom="765" w:left="720" w:header="708" w:footer="708" w:gutter="0"/>
       <w:cols w:space="720"/>
@@ -1452,7 +7159,7 @@
             <wp:anchor distT="635" distB="17780" distL="113665" distR="137795" simplePos="0" relativeHeight="251658240" behindDoc="1" locked="0" layoutInCell="0" allowOverlap="1">
               <wp:simplePos x="0" y="0"/>
               <wp:positionH relativeFrom="page">
-                <wp:posOffset>9525</wp:posOffset>
+                <wp:posOffset>7620</wp:posOffset>
               </wp:positionH>
               <wp:positionV relativeFrom="page">
                 <wp:posOffset>10287000</wp:posOffset>
@@ -1547,8 +7254,8 @@
                       <wps:cNvSpPr/>
                       <wps:spPr>
                         <a:xfrm>
-                          <a:off x="6814800" y="36360"/>
-                          <a:ext cx="93240" cy="189720"/>
+                          <a:off x="6735664" y="36324"/>
+                          <a:ext cx="171913" cy="189720"/>
                         </a:xfrm>
                         <a:prstGeom prst="rect">
                           <a:avLst/>
@@ -2070,16 +7777,7 @@
                                 <w:color w:val="FF0000"/>
                                 <w:sz w:val="16"/>
                               </w:rPr>
-                              <w:t>/202</w:t>
-                            </w:r>
-                            <w:r>
-                              <w:rPr>
-                                <w:rFonts w:eastAsia="Calibri" w:cs="Calibri"/>
-                                <w:b/>
-                                <w:color w:val="FF0000"/>
-                                <w:sz w:val="16"/>
-                              </w:rPr>
-                              <w:t>4</w:t>
+                              <w:t>/2024</w:t>
                             </w:r>
                           </w:p>
                         </w:txbxContent>
@@ -2146,8 +7844,8 @@
         </mc:Choice>
         <mc:Fallback>
           <w:pict>
-            <v:group id="Group 16898" o:spid="_x0000_s1041" style="position:absolute;margin-left:.75pt;margin-top:810pt;width:593.5pt;height:31.2pt;z-index:-251658240;mso-wrap-distance-left:8.95pt;mso-wrap-distance-top:.05pt;mso-wrap-distance-right:10.85pt;mso-wrap-distance-bottom:1.4pt;mso-position-horizontal-relative:page;mso-position-vertical-relative:page" coordsize="75373,3960" o:gfxdata="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" o:allowincell="f">
-              <v:rect id="Rectangle 16906" o:spid="_x0000_s1042" style="position:absolute;left:5313;top:806;width:407;height:1897;visibility:visible;mso-wrap-style:square;v-text-anchor:top" o:gfxdata="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" filled="f" stroked="f" strokeweight="0">
+            <v:group id="Group 16898" o:spid="_x0000_s1054" style="position:absolute;margin-left:.6pt;margin-top:810pt;width:593.5pt;height:31.2pt;z-index:-251658240;mso-wrap-distance-left:8.95pt;mso-wrap-distance-top:.05pt;mso-wrap-distance-right:10.85pt;mso-wrap-distance-bottom:1.4pt;mso-position-horizontal-relative:page;mso-position-vertical-relative:page" coordsize="75373,3960" o:gfxdata="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" o:allowincell="f">
+              <v:rect id="Rectangle 16906" o:spid="_x0000_s1055" style="position:absolute;left:5313;top:806;width:407;height:1897;visibility:visible;mso-wrap-style:square;v-text-anchor:top" o:gfxdata="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" filled="f" stroked="f" strokeweight="0">
                 <v:textbox inset="0,0,0,0">
                   <w:txbxContent>
                     <w:p>
@@ -2180,10 +7878,10 @@
                 <v:path o:extrusionok="f" gradientshapeok="t" o:connecttype="rect"/>
                 <o:lock v:ext="edit" aspectratio="t"/>
               </v:shapetype>
-              <v:shape id="Picture 16899" o:spid="_x0000_s1043" type="#_x0000_t75" style="position:absolute;left:66459;top:75;width:4039;height:1815;visibility:visible;mso-wrap-style:square" o:gfxdata="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" strokeweight="0">
+              <v:shape id="Picture 16899" o:spid="_x0000_s1056" type="#_x0000_t75" style="position:absolute;left:66459;top:75;width:4039;height:1815;visibility:visible;mso-wrap-style:square" o:gfxdata="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" strokeweight="0">
                 <v:imagedata r:id="rId2" o:title=""/>
               </v:shape>
-              <v:rect id="Rectangle 16904" o:spid="_x0000_s1044" style="position:absolute;left:68148;top:363;width:932;height:1897;visibility:visible;mso-wrap-style:square;v-text-anchor:top" o:gfxdata="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" filled="f" stroked="f" strokeweight="0">
+              <v:rect id="Rectangle 16904" o:spid="_x0000_s1057" style="position:absolute;left:67356;top:363;width:1719;height:1897;visibility:visible;mso-wrap-style:square;v-text-anchor:top" o:gfxdata="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" filled="f" stroked="f" strokeweight="0">
                 <v:textbox inset="0,0,0,0">
                   <w:txbxContent>
                     <w:p>
@@ -2212,7 +7910,7 @@
                   </w:txbxContent>
                 </v:textbox>
               </v:rect>
-              <v:rect id="Rectangle 16905" o:spid="_x0000_s1045" style="position:absolute;left:68853;top:363;width:407;height:1897;visibility:visible;mso-wrap-style:square;v-text-anchor:top" o:gfxdata="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" filled="f" stroked="f" strokeweight="0">
+              <v:rect id="Rectangle 16905" o:spid="_x0000_s1058" style="position:absolute;left:68853;top:363;width:407;height:1897;visibility:visible;mso-wrap-style:square;v-text-anchor:top" o:gfxdata="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" filled="f" stroked="f" strokeweight="0">
                 <v:textbox inset="0,0,0,0">
                   <w:txbxContent>
                     <w:p>
@@ -2226,19 +7924,19 @@
                   </w:txbxContent>
                 </v:textbox>
               </v:rect>
-              <v:shape id="Shape 16900" o:spid="_x0000_s1046" style="position:absolute;left:67640;width:7733;height:1447;visibility:visible;mso-wrap-style:square;v-text-anchor:top" coordsize="774954,146050" o:gfxdata="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" path="m774954,146050r-387477,l387477,,,e" filled="f" strokecolor="#a2a2a2">
+              <v:shape id="Shape 16900" o:spid="_x0000_s1059" style="position:absolute;left:67640;width:7733;height:1447;visibility:visible;mso-wrap-style:square;v-text-anchor:top" coordsize="774954,146050" o:gfxdata="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" path="m774954,146050r-387477,l387477,,,e" filled="f" strokecolor="#a2a2a2">
                 <v:stroke joinstyle="miter"/>
                 <v:path arrowok="t" textboxrect="0,0,775590,146691"/>
               </v:shape>
-              <v:shape id="Shape 16901" o:spid="_x0000_s1047" style="position:absolute;width:67633;height:1447;visibility:visible;mso-wrap-style:square;v-text-anchor:top" coordsize="6762496,146050" o:gfxdata="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" path="m,146050r6544564,l6544564,r217932,e" filled="f" strokecolor="#a2a2a2">
+              <v:shape id="Shape 16901" o:spid="_x0000_s1060" style="position:absolute;width:67633;height:1447;visibility:visible;mso-wrap-style:square;v-text-anchor:top" coordsize="6762496,146050" o:gfxdata="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" path="m,146050r6544564,l6544564,r217932,e" filled="f" strokecolor="#a2a2a2">
                 <v:stroke joinstyle="miter"/>
                 <v:path arrowok="t" textboxrect="0,0,6763131,146691"/>
               </v:shape>
-              <v:shape id="Shape 16902" o:spid="_x0000_s1048" style="position:absolute;left:2570;top:1249;width:26093;height:2711;visibility:visible;mso-wrap-style:square;v-text-anchor:top" coordsize="2609850,271145" o:gfxdata="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" path="m,271145r2609850,l2609850,,,,,271145xe" filled="f" strokecolor="#f9f9f9">
+              <v:shape id="Shape 16902" o:spid="_x0000_s1061" style="position:absolute;left:2570;top:1249;width:26093;height:2711;visibility:visible;mso-wrap-style:square;v-text-anchor:top" coordsize="2609850,271145" o:gfxdata="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" path="m,271145r2609850,l2609850,,,,,271145xe" filled="f" strokecolor="#f9f9f9">
                 <v:stroke joinstyle="miter"/>
                 <v:path arrowok="t" textboxrect="0,0,2610485,271780"/>
               </v:shape>
-              <v:rect id="Rectangle 16909" o:spid="_x0000_s1049" style="position:absolute;left:26982;top:1954;width:291;height:1386;visibility:visible;mso-wrap-style:square;v-text-anchor:top" o:gfxdata="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" filled="f" stroked="f" strokeweight="0">
+              <v:rect id="Rectangle 16909" o:spid="_x0000_s1062" style="position:absolute;left:26982;top:1954;width:291;height:1386;visibility:visible;mso-wrap-style:square;v-text-anchor:top" o:gfxdata="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" filled="f" stroked="f" strokeweight="0">
                 <v:textbox inset="0,0,0,0">
                   <w:txbxContent>
                     <w:p>
@@ -2258,11 +7956,11 @@
                   </w:txbxContent>
                 </v:textbox>
               </v:rect>
-              <v:shape id="Shape 16903" o:spid="_x0000_s1050" style="position:absolute;left:42480;top:1256;width:23356;height:2452;visibility:visible;mso-wrap-style:square;v-text-anchor:top" coordsize="2336165,245110" o:gfxdata="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" path="m,245110r2336165,l2336165,,,,,245110xe" filled="f" strokecolor="#f9f9f9">
+              <v:shape id="Shape 16903" o:spid="_x0000_s1063" style="position:absolute;left:42480;top:1256;width:23356;height:2452;visibility:visible;mso-wrap-style:square;v-text-anchor:top" coordsize="2336165,245110" o:gfxdata="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" path="m,245110r2336165,l2336165,,,,,245110xe" filled="f" strokecolor="#f9f9f9">
                 <v:stroke joinstyle="miter"/>
                 <v:path arrowok="t" textboxrect="0,0,2336800,245745"/>
               </v:shape>
-              <v:rect id="Rectangle 16914" o:spid="_x0000_s1051" style="position:absolute;left:64904;top:1976;width:292;height:1386;visibility:visible;mso-wrap-style:square;v-text-anchor:top" o:gfxdata="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" filled="f" stroked="f" strokeweight="0">
+              <v:rect id="Rectangle 16914" o:spid="_x0000_s1064" style="position:absolute;left:64904;top:1976;width:292;height:1386;visibility:visible;mso-wrap-style:square;v-text-anchor:top" o:gfxdata="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" filled="f" stroked="f" strokeweight="0">
                 <v:textbox inset="0,0,0,0">
                   <w:txbxContent>
                     <w:p>
@@ -2282,7 +7980,7 @@
                   </w:txbxContent>
                 </v:textbox>
               </v:rect>
-              <v:rect id="Rectangle 16910" o:spid="_x0000_s1052" style="position:absolute;left:32194;top:1911;width:5454;height:1451;visibility:visible;mso-wrap-style:square;v-text-anchor:top" o:gfxdata="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" filled="f" stroked="f" strokeweight="0">
+              <v:rect id="Rectangle 16910" o:spid="_x0000_s1065" style="position:absolute;left:32194;top:1911;width:5454;height:1451;visibility:visible;mso-wrap-style:square;v-text-anchor:top" o:gfxdata="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" filled="f" stroked="f" strokeweight="0">
                 <v:textbox inset="0,0,0,0">
                   <w:txbxContent>
                     <w:p>
@@ -2302,7 +8000,7 @@
                   </w:txbxContent>
                 </v:textbox>
               </v:rect>
-              <v:rect id="Rectangle 16911" o:spid="_x0000_s1053" style="position:absolute;left:37515;top:1911;width:3316;height:1386;visibility:visible;mso-wrap-style:square;v-text-anchor:top" o:gfxdata="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" filled="f" stroked="f" strokeweight="0">
+              <v:rect id="Rectangle 16911" o:spid="_x0000_s1066" style="position:absolute;left:37515;top:1911;width:3316;height:1386;visibility:visible;mso-wrap-style:square;v-text-anchor:top" o:gfxdata="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" filled="f" stroked="f" strokeweight="0">
                 <v:textbox inset="0,0,0,0">
                   <w:txbxContent>
                     <w:p>
@@ -2316,22 +8014,13 @@
                           <w:color w:val="FF0000"/>
                           <w:sz w:val="16"/>
                         </w:rPr>
-                        <w:t>/202</w:t>
-                      </w:r>
-                      <w:r>
-                        <w:rPr>
-                          <w:rFonts w:eastAsia="Calibri" w:cs="Calibri"/>
-                          <w:b/>
-                          <w:color w:val="FF0000"/>
-                          <w:sz w:val="16"/>
-                        </w:rPr>
-                        <w:t>4</w:t>
+                        <w:t>/2024</w:t>
                       </w:r>
                     </w:p>
                   </w:txbxContent>
                 </v:textbox>
               </v:rect>
-              <v:rect id="Rectangle 16912" o:spid="_x0000_s1054" style="position:absolute;left:40006;top:1911;width:292;height:1386;visibility:visible;mso-wrap-style:square;v-text-anchor:top" o:gfxdata="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" filled="f" stroked="f" strokeweight="0">
+              <v:rect id="Rectangle 16912" o:spid="_x0000_s1067" style="position:absolute;left:40006;top:1911;width:292;height:1386;visibility:visible;mso-wrap-style:square;v-text-anchor:top" o:gfxdata="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" filled="f" stroked="f" strokeweight="0">
                 <v:textbox inset="0,0,0,0">
                   <w:txbxContent>
                     <w:p>
@@ -2785,7 +8474,7 @@
                                 <w:b/>
                                 <w:sz w:val="28"/>
                               </w:rPr>
-                              <w:t>EXCLUSÃO DE REGISTROS DO E-SOCIAL</w:t>
+                              <w:t>PROCESSAMENTO DE ATIVOS</w:t>
                             </w:r>
                           </w:p>
                         </w:txbxContent>
@@ -3063,7 +8752,7 @@
                                 <w:b/>
                                 <w:color w:val="FB3300"/>
                               </w:rPr>
-                              <w:t>TRW</w:t>
+                              <w:t>SPC</w:t>
                             </w:r>
                           </w:p>
                         </w:txbxContent>
@@ -3133,8 +8822,8 @@
         </mc:Choice>
         <mc:Fallback>
           <w:pict>
-            <v:group id="Group 16921" o:spid="_x0000_s1026" style="position:absolute;margin-left:35.25pt;margin-top:54pt;width:550.8pt;height:57.45pt;z-index:-251666944;mso-wrap-distance-left:8.85pt;mso-position-horizontal-relative:page;mso-position-vertical-relative:page;mso-width-relative:margin;mso-height-relative:margin" coordorigin=",666" coordsize="69955,7297" o:gfxdata="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" o:allowincell="f">
-              <v:rect id="Rectangle 16936" o:spid="_x0000_s1027" style="position:absolute;left:7106;top:5562;width:2120;height:2401;visibility:visible;mso-wrap-style:square;v-text-anchor:top" o:gfxdata="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" filled="f" stroked="f" strokeweight="0">
+            <v:group id="Group 16921" o:spid="_x0000_s1039" style="position:absolute;margin-left:35.25pt;margin-top:54pt;width:550.8pt;height:57.45pt;z-index:-251666944;mso-wrap-distance-left:8.85pt;mso-position-horizontal-relative:page;mso-position-vertical-relative:page;mso-width-relative:margin;mso-height-relative:margin" coordorigin=",666" coordsize="69955,7297" o:gfxdata="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" o:allowincell="f">
+              <v:rect id="Rectangle 16936" o:spid="_x0000_s1040" style="position:absolute;left:7106;top:5562;width:2120;height:2401;visibility:visible;mso-wrap-style:square;v-text-anchor:top" o:gfxdata="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" filled="f" stroked="f" strokeweight="0">
                 <v:textbox inset="0,0,0,0">
                   <w:txbxContent>
                     <w:p>
@@ -3154,7 +8843,7 @@
                   </w:txbxContent>
                 </v:textbox>
               </v:rect>
-              <v:rect id="Rectangle 16937" o:spid="_x0000_s1028" style="position:absolute;left:8719;top:5562;width:522;height:2401;visibility:visible;mso-wrap-style:square;v-text-anchor:top" o:gfxdata="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" filled="f" stroked="f" strokeweight="0">
+              <v:rect id="Rectangle 16937" o:spid="_x0000_s1041" style="position:absolute;left:8719;top:5562;width:522;height:2401;visibility:visible;mso-wrap-style:square;v-text-anchor:top" o:gfxdata="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" filled="f" stroked="f" strokeweight="0">
                 <v:textbox inset="0,0,0,0">
                   <w:txbxContent>
                     <w:p>
@@ -3174,10 +8863,10 @@
                   </w:txbxContent>
                 </v:textbox>
               </v:rect>
-              <v:shape id="Shape 17835" o:spid="_x0000_s1029" style="position:absolute;top:7023;width:65170;height:76;visibility:visible;mso-wrap-style:square;v-text-anchor:top" coordsize="6517894,9144" o:gfxdata="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" path="m,l6517894,r,9144l,9144,,e" fillcolor="black" stroked="f" strokeweight="0">
+              <v:shape id="Shape 17835" o:spid="_x0000_s1042" style="position:absolute;top:7023;width:65170;height:76;visibility:visible;mso-wrap-style:square;v-text-anchor:top" coordsize="6517894,9144" o:gfxdata="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" path="m,l6517894,r,9144l,9144,,e" fillcolor="black" stroked="f" strokeweight="0">
                 <v:path arrowok="t" textboxrect="0,0,6518529,9906"/>
               </v:shape>
-              <v:rect id="Rectangle 16924" o:spid="_x0000_s1030" style="position:absolute;left:13576;top:666;width:17280;height:2401;visibility:visible;mso-wrap-style:square;v-text-anchor:top" o:gfxdata="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" filled="f" stroked="f" strokeweight="0">
+              <v:rect id="Rectangle 16924" o:spid="_x0000_s1043" style="position:absolute;left:13576;top:666;width:17280;height:2401;visibility:visible;mso-wrap-style:square;v-text-anchor:top" o:gfxdata="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" filled="f" stroked="f" strokeweight="0">
                 <v:textbox inset="0,0,0,0">
                   <w:txbxContent>
                     <w:p>
@@ -3196,7 +8885,7 @@
                   </w:txbxContent>
                 </v:textbox>
               </v:rect>
-              <v:rect id="Rectangle 16925" o:spid="_x0000_s1031" style="position:absolute;left:29297;top:666;width:1170;height:2401;visibility:visible;mso-wrap-style:square;v-text-anchor:top" o:gfxdata="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" filled="f" stroked="f" strokeweight="0">
+              <v:rect id="Rectangle 16925" o:spid="_x0000_s1044" style="position:absolute;left:29297;top:666;width:1170;height:2401;visibility:visible;mso-wrap-style:square;v-text-anchor:top" o:gfxdata="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" filled="f" stroked="f" strokeweight="0">
                 <v:textbox inset="0,0,0,0">
                   <w:txbxContent>
                     <w:p>
@@ -3215,7 +8904,7 @@
                   </w:txbxContent>
                 </v:textbox>
               </v:rect>
-              <v:rect id="Rectangle 16926" o:spid="_x0000_s1032" style="position:absolute;left:37324;top:763;width:522;height:2401;visibility:visible;mso-wrap-style:square;v-text-anchor:top" o:gfxdata="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" filled="f" stroked="f" strokeweight="0">
+              <v:rect id="Rectangle 16926" o:spid="_x0000_s1045" style="position:absolute;left:37324;top:763;width:522;height:2401;visibility:visible;mso-wrap-style:square;v-text-anchor:top" o:gfxdata="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" filled="f" stroked="f" strokeweight="0">
                 <v:textbox inset="0,0,0,0">
                   <w:txbxContent>
                     <w:p>
@@ -3234,7 +8923,7 @@
                   </w:txbxContent>
                 </v:textbox>
               </v:rect>
-              <v:rect id="Rectangle 16927" o:spid="_x0000_s1033" style="position:absolute;left:31761;top:666;width:33298;height:2401;visibility:visible;mso-wrap-style:square;v-text-anchor:top" o:gfxdata="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" filled="f" stroked="f" strokeweight="0">
+              <v:rect id="Rectangle 16927" o:spid="_x0000_s1046" style="position:absolute;left:31761;top:666;width:33298;height:2401;visibility:visible;mso-wrap-style:square;v-text-anchor:top" o:gfxdata="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" filled="f" stroked="f" strokeweight="0">
                 <v:textbox inset="0,0,0,0">
                   <w:txbxContent>
                     <w:p>
@@ -3247,13 +8936,13 @@
                           <w:b/>
                           <w:sz w:val="28"/>
                         </w:rPr>
-                        <w:t>EXCLUSÃO DE REGISTROS DO E-SOCIAL</w:t>
+                        <w:t>PROCESSAMENTO DE ATIVOS</w:t>
                       </w:r>
                     </w:p>
                   </w:txbxContent>
                 </v:textbox>
               </v:rect>
-              <v:rect id="Rectangle 16928" o:spid="_x0000_s1034" style="position:absolute;left:65473;top:763;width:522;height:2401;visibility:visible;mso-wrap-style:square;v-text-anchor:top" o:gfxdata="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" filled="f" stroked="f" strokeweight="0">
+              <v:rect id="Rectangle 16928" o:spid="_x0000_s1047" style="position:absolute;left:65473;top:763;width:522;height:2401;visibility:visible;mso-wrap-style:square;v-text-anchor:top" o:gfxdata="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" filled="f" stroked="f" strokeweight="0">
                 <v:textbox inset="0,0,0,0">
                   <w:txbxContent>
                     <w:p>
@@ -3272,7 +8961,7 @@
                   </w:txbxContent>
                 </v:textbox>
               </v:rect>
-              <v:rect id="Rectangle 16930" o:spid="_x0000_s1035" style="position:absolute;left:62946;top:2851;width:914;height:1897;visibility:visible;mso-wrap-style:square;v-text-anchor:top" o:gfxdata="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" filled="f" stroked="f" strokeweight="0">
+              <v:rect id="Rectangle 16930" o:spid="_x0000_s1048" style="position:absolute;left:62946;top:2851;width:914;height:1897;visibility:visible;mso-wrap-style:square;v-text-anchor:top" o:gfxdata="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" filled="f" stroked="f" strokeweight="0">
                 <v:textbox inset="0,0,0,0">
                   <w:txbxContent>
                     <w:p>
@@ -3283,7 +8972,7 @@
                   </w:txbxContent>
                 </v:textbox>
               </v:rect>
-              <v:rect id="Rectangle 16931" o:spid="_x0000_s1036" style="position:absolute;left:63633;top:2851;width:407;height:1897;visibility:visible;mso-wrap-style:square;v-text-anchor:top" o:gfxdata="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" filled="f" stroked="f" strokeweight="0">
+              <v:rect id="Rectangle 16931" o:spid="_x0000_s1049" style="position:absolute;left:63633;top:2851;width:407;height:1897;visibility:visible;mso-wrap-style:square;v-text-anchor:top" o:gfxdata="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" filled="f" stroked="f" strokeweight="0">
                 <v:textbox inset="0,0,0,0">
                   <w:txbxContent>
                     <w:p>
@@ -3302,7 +8991,7 @@
                   </w:txbxContent>
                 </v:textbox>
               </v:rect>
-              <v:rect id="Rectangle 16932" o:spid="_x0000_s1037" style="position:absolute;left:63950;top:2851;width:2027;height:1897;visibility:visible;mso-wrap-style:square;v-text-anchor:top" o:gfxdata="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" filled="f" stroked="f" strokeweight="0">
+              <v:rect id="Rectangle 16932" o:spid="_x0000_s1050" style="position:absolute;left:63950;top:2851;width:2027;height:1897;visibility:visible;mso-wrap-style:square;v-text-anchor:top" o:gfxdata="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" filled="f" stroked="f" strokeweight="0">
                 <v:textbox inset="0,0,0,0">
                   <w:txbxContent>
                     <w:p>
@@ -3313,7 +9002,7 @@
                   </w:txbxContent>
                 </v:textbox>
               </v:rect>
-              <v:rect id="Rectangle 16933" o:spid="_x0000_s1038" style="position:absolute;left:65473;top:2851;width:407;height:1897;visibility:visible;mso-wrap-style:square;v-text-anchor:top" o:gfxdata="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" filled="f" stroked="f" strokeweight="0">
+              <v:rect id="Rectangle 16933" o:spid="_x0000_s1051" style="position:absolute;left:65473;top:2851;width:407;height:1897;visibility:visible;mso-wrap-style:square;v-text-anchor:top" o:gfxdata="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" filled="f" stroked="f" strokeweight="0">
                 <v:textbox inset="0,0,0,0">
                   <w:txbxContent>
                     <w:p>
@@ -3332,7 +9021,7 @@
                   </w:txbxContent>
                 </v:textbox>
               </v:rect>
-              <v:rect id="Rectangle 16934" o:spid="_x0000_s1039" style="position:absolute;left:51865;top:4827;width:18090;height:1887;visibility:visible;mso-wrap-style:square;v-text-anchor:top" o:gfxdata="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" filled="f" stroked="f" strokeweight="0">
+              <v:rect id="Rectangle 16934" o:spid="_x0000_s1052" style="position:absolute;left:51865;top:4827;width:18090;height:1887;visibility:visible;mso-wrap-style:square;v-text-anchor:top" o:gfxdata="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" filled="f" stroked="f" strokeweight="0">
                 <v:textbox inset="0,0,0,0">
                   <w:txbxContent>
                     <w:p>
@@ -3345,13 +9034,13 @@
                           <w:b/>
                           <w:color w:val="FB3300"/>
                         </w:rPr>
-                        <w:t>TRW</w:t>
+                        <w:t>SPC</w:t>
                       </w:r>
                     </w:p>
                   </w:txbxContent>
                 </v:textbox>
               </v:rect>
-              <v:rect id="Rectangle 16935" o:spid="_x0000_s1040" style="position:absolute;left:65473;top:4827;width:407;height:1887;visibility:visible;mso-wrap-style:square;v-text-anchor:top" o:gfxdata="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" filled="f" stroked="f" strokeweight="0">
+              <v:rect id="Rectangle 16935" o:spid="_x0000_s1053" style="position:absolute;left:65473;top:4827;width:407;height:1887;visibility:visible;mso-wrap-style:square;v-text-anchor:top" o:gfxdata="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" filled="f" stroked="f" strokeweight="0">
                 <v:textbox inset="0,0,0,0">
                   <w:txbxContent>
                     <w:p>
@@ -3831,6 +9520,92 @@
       </w:pPr>
     </w:lvl>
   </w:abstractNum>
+  <w:abstractNum w:abstractNumId="6" w15:restartNumberingAfterBreak="0">
+    <w:nsid w:val="6C1702AB"/>
+    <w:multiLevelType w:val="hybridMultilevel"/>
+    <w:tmpl w:val="2D94F544"/>
+    <w:lvl w:ilvl="0" w:tplc="0416000F">
+      <w:start w:val="1"/>
+      <w:numFmt w:val="decimal"/>
+      <w:lvlText w:val="%1."/>
+      <w:lvlJc w:val="left"/>
+      <w:pPr>
+        <w:ind w:left="1560" w:hanging="360"/>
+      </w:pPr>
+    </w:lvl>
+    <w:lvl w:ilvl="1" w:tplc="04160019" w:tentative="1">
+      <w:start w:val="1"/>
+      <w:numFmt w:val="lowerLetter"/>
+      <w:lvlText w:val="%2."/>
+      <w:lvlJc w:val="left"/>
+      <w:pPr>
+        <w:ind w:left="2280" w:hanging="360"/>
+      </w:pPr>
+    </w:lvl>
+    <w:lvl w:ilvl="2" w:tplc="0416001B" w:tentative="1">
+      <w:start w:val="1"/>
+      <w:numFmt w:val="lowerRoman"/>
+      <w:lvlText w:val="%3."/>
+      <w:lvlJc w:val="right"/>
+      <w:pPr>
+        <w:ind w:left="3000" w:hanging="180"/>
+      </w:pPr>
+    </w:lvl>
+    <w:lvl w:ilvl="3" w:tplc="0416000F" w:tentative="1">
+      <w:start w:val="1"/>
+      <w:numFmt w:val="decimal"/>
+      <w:lvlText w:val="%4."/>
+      <w:lvlJc w:val="left"/>
+      <w:pPr>
+        <w:ind w:left="3720" w:hanging="360"/>
+      </w:pPr>
+    </w:lvl>
+    <w:lvl w:ilvl="4" w:tplc="04160019" w:tentative="1">
+      <w:start w:val="1"/>
+      <w:numFmt w:val="lowerLetter"/>
+      <w:lvlText w:val="%5."/>
+      <w:lvlJc w:val="left"/>
+      <w:pPr>
+        <w:ind w:left="4440" w:hanging="360"/>
+      </w:pPr>
+    </w:lvl>
+    <w:lvl w:ilvl="5" w:tplc="0416001B" w:tentative="1">
+      <w:start w:val="1"/>
+      <w:numFmt w:val="lowerRoman"/>
+      <w:lvlText w:val="%6."/>
+      <w:lvlJc w:val="right"/>
+      <w:pPr>
+        <w:ind w:left="5160" w:hanging="180"/>
+      </w:pPr>
+    </w:lvl>
+    <w:lvl w:ilvl="6" w:tplc="0416000F" w:tentative="1">
+      <w:start w:val="1"/>
+      <w:numFmt w:val="decimal"/>
+      <w:lvlText w:val="%7."/>
+      <w:lvlJc w:val="left"/>
+      <w:pPr>
+        <w:ind w:left="5880" w:hanging="360"/>
+      </w:pPr>
+    </w:lvl>
+    <w:lvl w:ilvl="7" w:tplc="04160019" w:tentative="1">
+      <w:start w:val="1"/>
+      <w:numFmt w:val="lowerLetter"/>
+      <w:lvlText w:val="%8."/>
+      <w:lvlJc w:val="left"/>
+      <w:pPr>
+        <w:ind w:left="6600" w:hanging="360"/>
+      </w:pPr>
+    </w:lvl>
+    <w:lvl w:ilvl="8" w:tplc="0416001B" w:tentative="1">
+      <w:start w:val="1"/>
+      <w:numFmt w:val="lowerRoman"/>
+      <w:lvlText w:val="%9."/>
+      <w:lvlJc w:val="right"/>
+      <w:pPr>
+        <w:ind w:left="7320" w:hanging="180"/>
+      </w:pPr>
+    </w:lvl>
+  </w:abstractNum>
   <w:num w:numId="1">
     <w:abstractNumId w:val="3"/>
   </w:num>
@@ -3848,6 +9623,9 @@
   </w:num>
   <w:num w:numId="6">
     <w:abstractNumId w:val="4"/>
+  </w:num>
+  <w:num w:numId="7">
+    <w:abstractNumId w:val="6"/>
   </w:num>
 </w:numbering>
 </file>
@@ -4236,7 +10014,7 @@
   <w:style w:type="paragraph" w:default="1" w:styleId="Normal">
     <w:name w:val="Normal"/>
     <w:qFormat/>
-    <w:rsid w:val="005B317F"/>
+    <w:rsid w:val="008029A7"/>
     <w:pPr>
       <w:suppressAutoHyphens/>
       <w:spacing w:after="200" w:line="276" w:lineRule="auto"/>
@@ -4859,6 +10637,22 @@
       <w:lang w:eastAsia="pt-BR"/>
     </w:rPr>
   </w:style>
+  <w:style w:type="table" w:styleId="Tabelacomgrade">
+    <w:name w:val="Table Grid"/>
+    <w:basedOn w:val="Tabelanormal"/>
+    <w:uiPriority w:val="59"/>
+    <w:rsid w:val="00324A59"/>
+    <w:tblPr>
+      <w:tblBorders>
+        <w:top w:val="single" w:sz="4" w:space="0" w:color="auto"/>
+        <w:left w:val="single" w:sz="4" w:space="0" w:color="auto"/>
+        <w:bottom w:val="single" w:sz="4" w:space="0" w:color="auto"/>
+        <w:right w:val="single" w:sz="4" w:space="0" w:color="auto"/>
+        <w:insideH w:val="single" w:sz="4" w:space="0" w:color="auto"/>
+        <w:insideV w:val="single" w:sz="4" w:space="0" w:color="auto"/>
+      </w:tblBorders>
+    </w:tblPr>
+  </w:style>
 </w:styles>
 </file>
 
